--- a/All_tasks.docx
+++ b/All_tasks.docx
@@ -77,21 +77,7 @@
           <w:b/>
           <w:bCs/>
         </w:rPr>
-        <w:t xml:space="preserve">Задача </w:t>
-      </w:r>
-      <w:r>
-        <w:rPr>
-          <w:b/>
-          <w:bCs/>
-        </w:rPr>
-        <w:t>1</w:t>
-      </w:r>
-      <w:r>
-        <w:rPr>
-          <w:b/>
-          <w:bCs/>
-        </w:rPr>
-        <w:t>:</w:t>
+        <w:t>Задача 1:</w:t>
       </w:r>
       <w:r>
         <w:t xml:space="preserve"> </w:t>
@@ -313,6 +299,7 @@
             <w:pPr>
               <w:rPr>
                 <w:color w:val="E7E6E6" w:themeColor="background2"/>
+                <w:lang w:val="en-US"/>
               </w:rPr>
             </w:pPr>
           </w:p>
@@ -526,7 +513,6 @@
           </w:p>
           <w:p>
             <w:pPr>
-              <w:spacing w:after="0" w:line="240" w:lineRule="auto"/>
               <w:rPr>
                 <w:color w:val="538135" w:themeColor="accent6" w:themeShade="BF"/>
               </w:rPr>
@@ -540,7 +526,6 @@
           </w:p>
           <w:p>
             <w:pPr>
-              <w:spacing w:after="0" w:line="240" w:lineRule="auto"/>
               <w:rPr>
                 <w:color w:val="538135" w:themeColor="accent6" w:themeShade="BF"/>
               </w:rPr>
@@ -581,15 +566,13 @@
           </w:p>
           <w:p>
             <w:pPr>
-              <w:spacing w:after="0" w:line="240" w:lineRule="auto"/>
-              <w:rPr>
-                <w:color w:val="538135" w:themeColor="accent6" w:themeShade="BF"/>
-              </w:rPr>
-            </w:pPr>
-          </w:p>
-          <w:p>
-            <w:pPr>
-              <w:spacing w:after="0" w:line="240" w:lineRule="auto"/>
+              <w:rPr>
+                <w:color w:val="538135" w:themeColor="accent6" w:themeShade="BF"/>
+              </w:rPr>
+            </w:pPr>
+          </w:p>
+          <w:p>
+            <w:pPr>
               <w:rPr>
                 <w:color w:val="538135" w:themeColor="accent6" w:themeShade="BF"/>
               </w:rPr>
@@ -616,7 +599,6 @@
           </w:p>
           <w:p>
             <w:pPr>
-              <w:spacing w:after="0" w:line="240" w:lineRule="auto"/>
               <w:rPr>
                 <w:color w:val="538135" w:themeColor="accent6" w:themeShade="BF"/>
               </w:rPr>
@@ -644,7 +626,6 @@
           </w:p>
           <w:p>
             <w:pPr>
-              <w:spacing w:after="0" w:line="240" w:lineRule="auto"/>
               <w:rPr>
                 <w:color w:val="538135" w:themeColor="accent6" w:themeShade="BF"/>
               </w:rPr>
@@ -669,15 +650,8 @@
               <w:t xml:space="preserve"> = 123</w:t>
             </w:r>
           </w:p>
-          <w:p>
-            <w:pPr>
-              <w:spacing w:after="0" w:line="240" w:lineRule="auto"/>
-            </w:pPr>
-          </w:p>
-          <w:p>
-            <w:pPr>
-              <w:spacing w:after="0" w:line="240" w:lineRule="auto"/>
-            </w:pPr>
+          <w:p/>
+          <w:p>
             <w:r>
               <w:rPr>
                 <w:color w:val="538135" w:themeColor="accent6" w:themeShade="BF"/>
@@ -685,11 +659,7 @@
               <w:t># Введите ваше решение ниже</w:t>
             </w:r>
           </w:p>
-          <w:p>
-            <w:pPr>
-              <w:spacing w:after="0" w:line="240" w:lineRule="auto"/>
-            </w:pPr>
-          </w:p>
+          <w:p/>
           <w:p>
             <w:r>
               <w:rPr>
@@ -1124,7 +1094,6 @@
           </w:p>
           <w:p>
             <w:pPr>
-              <w:spacing w:after="0" w:line="240" w:lineRule="auto"/>
               <w:rPr>
                 <w:color w:val="538135" w:themeColor="accent6" w:themeShade="BF"/>
               </w:rPr>
@@ -1138,7 +1107,6 @@
           </w:p>
           <w:p>
             <w:pPr>
-              <w:spacing w:after="0" w:line="240" w:lineRule="auto"/>
               <w:rPr>
                 <w:color w:val="538135" w:themeColor="accent6" w:themeShade="BF"/>
               </w:rPr>
@@ -1166,15 +1134,13 @@
           </w:p>
           <w:p>
             <w:pPr>
-              <w:spacing w:after="0" w:line="240" w:lineRule="auto"/>
-              <w:rPr>
-                <w:color w:val="538135" w:themeColor="accent6" w:themeShade="BF"/>
-              </w:rPr>
-            </w:pPr>
-          </w:p>
-          <w:p>
-            <w:pPr>
-              <w:spacing w:after="0" w:line="240" w:lineRule="auto"/>
+              <w:rPr>
+                <w:color w:val="538135" w:themeColor="accent6" w:themeShade="BF"/>
+              </w:rPr>
+            </w:pPr>
+          </w:p>
+          <w:p>
+            <w:pPr>
               <w:rPr>
                 <w:color w:val="538135" w:themeColor="accent6" w:themeShade="BF"/>
               </w:rPr>
@@ -1188,7 +1154,6 @@
           </w:p>
           <w:p>
             <w:pPr>
-              <w:spacing w:after="0" w:line="240" w:lineRule="auto"/>
               <w:rPr>
                 <w:color w:val="538135" w:themeColor="accent6" w:themeShade="BF"/>
               </w:rPr>
@@ -1202,15 +1167,13 @@
           </w:p>
           <w:p>
             <w:pPr>
-              <w:spacing w:after="0" w:line="240" w:lineRule="auto"/>
-              <w:rPr>
-                <w:color w:val="538135" w:themeColor="accent6" w:themeShade="BF"/>
-              </w:rPr>
-            </w:pPr>
-          </w:p>
-          <w:p>
-            <w:pPr>
-              <w:spacing w:after="0" w:line="240" w:lineRule="auto"/>
+              <w:rPr>
+                <w:color w:val="538135" w:themeColor="accent6" w:themeShade="BF"/>
+              </w:rPr>
+            </w:pPr>
+          </w:p>
+          <w:p>
+            <w:pPr>
               <w:rPr>
                 <w:color w:val="538135" w:themeColor="accent6" w:themeShade="BF"/>
               </w:rPr>
@@ -1224,7 +1187,6 @@
           </w:p>
           <w:p>
             <w:pPr>
-              <w:spacing w:after="0" w:line="240" w:lineRule="auto"/>
               <w:rPr>
                 <w:color w:val="538135" w:themeColor="accent6" w:themeShade="BF"/>
               </w:rPr>
@@ -1769,7 +1731,6 @@
           </w:p>
           <w:p>
             <w:pPr>
-              <w:spacing w:after="0" w:line="240" w:lineRule="auto"/>
               <w:rPr>
                 <w:color w:val="538135" w:themeColor="accent6" w:themeShade="BF"/>
               </w:rPr>
@@ -1783,7 +1744,6 @@
           </w:p>
           <w:p>
             <w:pPr>
-              <w:spacing w:after="0" w:line="240" w:lineRule="auto"/>
               <w:rPr>
                 <w:color w:val="538135" w:themeColor="accent6" w:themeShade="BF"/>
               </w:rPr>
@@ -1811,15 +1771,13 @@
           </w:p>
           <w:p>
             <w:pPr>
-              <w:spacing w:after="0" w:line="240" w:lineRule="auto"/>
-              <w:rPr>
-                <w:color w:val="538135" w:themeColor="accent6" w:themeShade="BF"/>
-              </w:rPr>
-            </w:pPr>
-          </w:p>
-          <w:p>
-            <w:pPr>
-              <w:spacing w:after="0" w:line="240" w:lineRule="auto"/>
+              <w:rPr>
+                <w:color w:val="538135" w:themeColor="accent6" w:themeShade="BF"/>
+              </w:rPr>
+            </w:pPr>
+          </w:p>
+          <w:p>
+            <w:pPr>
               <w:rPr>
                 <w:color w:val="538135" w:themeColor="accent6" w:themeShade="BF"/>
               </w:rPr>
@@ -1833,7 +1791,6 @@
           </w:p>
           <w:p>
             <w:pPr>
-              <w:spacing w:after="0" w:line="240" w:lineRule="auto"/>
               <w:rPr>
                 <w:color w:val="538135" w:themeColor="accent6" w:themeShade="BF"/>
               </w:rPr>
@@ -1847,15 +1804,13 @@
           </w:p>
           <w:p>
             <w:pPr>
-              <w:spacing w:after="0" w:line="240" w:lineRule="auto"/>
-              <w:rPr>
-                <w:color w:val="538135" w:themeColor="accent6" w:themeShade="BF"/>
-              </w:rPr>
-            </w:pPr>
-          </w:p>
-          <w:p>
-            <w:pPr>
-              <w:spacing w:after="0" w:line="240" w:lineRule="auto"/>
+              <w:rPr>
+                <w:color w:val="538135" w:themeColor="accent6" w:themeShade="BF"/>
+              </w:rPr>
+            </w:pPr>
+          </w:p>
+          <w:p>
+            <w:pPr>
               <w:rPr>
                 <w:color w:val="538135" w:themeColor="accent6" w:themeShade="BF"/>
               </w:rPr>
@@ -1875,7 +1830,6 @@
           </w:p>
           <w:p>
             <w:pPr>
-              <w:spacing w:after="0" w:line="240" w:lineRule="auto"/>
               <w:rPr>
                 <w:color w:val="538135" w:themeColor="accent6" w:themeShade="BF"/>
               </w:rPr>
@@ -2203,6 +2157,7 @@
             <w:pPr>
               <w:rPr>
                 <w:color w:val="E7E6E6" w:themeColor="background2"/>
+                <w:lang w:val="en-US"/>
               </w:rPr>
             </w:pPr>
           </w:p>
@@ -2390,7 +2345,6 @@
           </w:p>
           <w:p>
             <w:pPr>
-              <w:spacing w:after="0" w:line="240" w:lineRule="auto"/>
               <w:rPr>
                 <w:color w:val="538135" w:themeColor="accent6" w:themeShade="BF"/>
               </w:rPr>
@@ -2404,7 +2358,6 @@
           </w:p>
           <w:p>
             <w:pPr>
-              <w:spacing w:after="0" w:line="240" w:lineRule="auto"/>
               <w:rPr>
                 <w:color w:val="538135" w:themeColor="accent6" w:themeShade="BF"/>
               </w:rPr>
@@ -2432,15 +2385,13 @@
           </w:p>
           <w:p>
             <w:pPr>
-              <w:spacing w:after="0" w:line="240" w:lineRule="auto"/>
-              <w:rPr>
-                <w:color w:val="538135" w:themeColor="accent6" w:themeShade="BF"/>
-              </w:rPr>
-            </w:pPr>
-          </w:p>
-          <w:p>
-            <w:pPr>
-              <w:spacing w:after="0" w:line="240" w:lineRule="auto"/>
+              <w:rPr>
+                <w:color w:val="538135" w:themeColor="accent6" w:themeShade="BF"/>
+              </w:rPr>
+            </w:pPr>
+          </w:p>
+          <w:p>
+            <w:pPr>
               <w:rPr>
                 <w:color w:val="538135" w:themeColor="accent6" w:themeShade="BF"/>
               </w:rPr>
@@ -2460,15 +2411,13 @@
           </w:p>
           <w:p>
             <w:pPr>
-              <w:spacing w:after="0" w:line="240" w:lineRule="auto"/>
-              <w:rPr>
-                <w:color w:val="538135" w:themeColor="accent6" w:themeShade="BF"/>
-              </w:rPr>
-            </w:pPr>
-          </w:p>
-          <w:p>
-            <w:pPr>
-              <w:spacing w:after="0" w:line="240" w:lineRule="auto"/>
+              <w:rPr>
+                <w:color w:val="538135" w:themeColor="accent6" w:themeShade="BF"/>
+              </w:rPr>
+            </w:pPr>
+          </w:p>
+          <w:p>
+            <w:pPr>
               <w:rPr>
                 <w:color w:val="538135" w:themeColor="accent6" w:themeShade="BF"/>
               </w:rPr>
@@ -2482,7 +2431,6 @@
           </w:p>
           <w:p>
             <w:pPr>
-              <w:spacing w:after="0" w:line="240" w:lineRule="auto"/>
               <w:rPr>
                 <w:color w:val="538135" w:themeColor="accent6" w:themeShade="BF"/>
               </w:rPr>
@@ -2496,7 +2444,6 @@
           </w:p>
           <w:p>
             <w:pPr>
-              <w:spacing w:after="0" w:line="240" w:lineRule="auto"/>
               <w:rPr>
                 <w:color w:val="538135" w:themeColor="accent6" w:themeShade="BF"/>
               </w:rPr>
@@ -2510,7 +2457,6 @@
           </w:p>
           <w:p>
             <w:pPr>
-              <w:spacing w:after="0" w:line="240" w:lineRule="auto"/>
               <w:rPr>
                 <w:color w:val="538135" w:themeColor="accent6" w:themeShade="BF"/>
               </w:rPr>
@@ -2536,6 +2482,869 @@
       <w:pPr>
         <w:spacing w:after="0" w:line="240" w:lineRule="auto"/>
       </w:pPr>
+    </w:p>
+    <w:p>
+      <w:pPr>
+        <w:spacing w:after="0" w:line="240" w:lineRule="auto"/>
+      </w:pPr>
+    </w:p>
+    <w:p>
+      <w:pPr>
+        <w:spacing w:after="0" w:line="240" w:lineRule="auto"/>
+      </w:pPr>
+    </w:p>
+    <w:p>
+      <w:pPr>
+        <w:pStyle w:val="2"/>
+        <w:spacing w:before="0" w:beforeAutospacing="0" w:after="0" w:afterAutospacing="0"/>
+        <w:rPr>
+          <w:rFonts w:ascii="Roboto" w:hAnsi="Roboto"/>
+          <w:b w:val="0"/>
+          <w:bCs w:val="0"/>
+          <w:color w:val="3F5368"/>
+        </w:rPr>
+      </w:pPr>
+      <w:r>
+        <w:rPr>
+          <w:rFonts w:ascii="Roboto" w:hAnsi="Roboto"/>
+          <w:b w:val="0"/>
+          <w:bCs w:val="0"/>
+          <w:color w:val="3F5368"/>
+        </w:rPr>
+        <w:lastRenderedPageBreak/>
+        <w:t>Знакомство с языком Python (семинары)</w:t>
+      </w:r>
+    </w:p>
+    <w:p>
+      <w:pPr>
+        <w:pStyle w:val="3"/>
+        <w:spacing w:before="0" w:beforeAutospacing="0" w:after="0" w:afterAutospacing="0"/>
+        <w:rPr>
+          <w:rFonts w:ascii="Roboto" w:hAnsi="Roboto"/>
+          <w:b w:val="0"/>
+          <w:bCs w:val="0"/>
+          <w:color w:val="3F5368"/>
+          <w:sz w:val="26"/>
+          <w:szCs w:val="26"/>
+        </w:rPr>
+      </w:pPr>
+      <w:r>
+        <w:rPr>
+          <w:rFonts w:ascii="Roboto" w:hAnsi="Roboto"/>
+          <w:b w:val="0"/>
+          <w:bCs w:val="0"/>
+          <w:color w:val="3F5368"/>
+          <w:sz w:val="26"/>
+          <w:szCs w:val="26"/>
+        </w:rPr>
+        <w:t>Урок 2. Циклы (</w:t>
+      </w:r>
+      <w:proofErr w:type="spellStart"/>
+      <w:r>
+        <w:rPr>
+          <w:rFonts w:ascii="Roboto" w:hAnsi="Roboto"/>
+          <w:b w:val="0"/>
+          <w:bCs w:val="0"/>
+          <w:color w:val="3F5368"/>
+          <w:sz w:val="26"/>
+          <w:szCs w:val="26"/>
+        </w:rPr>
+        <w:t>for</w:t>
+      </w:r>
+      <w:proofErr w:type="spellEnd"/>
+      <w:r>
+        <w:rPr>
+          <w:rFonts w:ascii="Roboto" w:hAnsi="Roboto"/>
+          <w:b w:val="0"/>
+          <w:bCs w:val="0"/>
+          <w:color w:val="3F5368"/>
+          <w:sz w:val="26"/>
+          <w:szCs w:val="26"/>
+        </w:rPr>
+        <w:t xml:space="preserve">, </w:t>
+      </w:r>
+      <w:proofErr w:type="spellStart"/>
+      <w:r>
+        <w:rPr>
+          <w:rFonts w:ascii="Roboto" w:hAnsi="Roboto"/>
+          <w:b w:val="0"/>
+          <w:bCs w:val="0"/>
+          <w:color w:val="3F5368"/>
+          <w:sz w:val="26"/>
+          <w:szCs w:val="26"/>
+        </w:rPr>
+        <w:t>while</w:t>
+      </w:r>
+      <w:proofErr w:type="spellEnd"/>
+      <w:r>
+        <w:rPr>
+          <w:rFonts w:ascii="Roboto" w:hAnsi="Roboto"/>
+          <w:b w:val="0"/>
+          <w:bCs w:val="0"/>
+          <w:color w:val="3F5368"/>
+          <w:sz w:val="26"/>
+          <w:szCs w:val="26"/>
+        </w:rPr>
+        <w:t>)</w:t>
+      </w:r>
+    </w:p>
+    <w:p>
+      <w:pPr>
+        <w:spacing w:after="0" w:line="240" w:lineRule="auto"/>
+      </w:pPr>
+    </w:p>
+    <w:p>
+      <w:pPr>
+        <w:pStyle w:val="a3"/>
+        <w:shd w:val="clear" w:color="auto" w:fill="FFFFFF"/>
+        <w:spacing w:before="0" w:beforeAutospacing="0" w:after="0" w:afterAutospacing="0"/>
+        <w:rPr>
+          <w:rFonts w:ascii="Roboto" w:hAnsi="Roboto"/>
+          <w:color w:val="2C2D30"/>
+          <w:sz w:val="23"/>
+          <w:szCs w:val="23"/>
+        </w:rPr>
+      </w:pPr>
+      <w:r>
+        <w:rPr>
+          <w:rStyle w:val="a4"/>
+          <w:rFonts w:ascii="Roboto" w:eastAsiaTheme="majorEastAsia" w:hAnsi="Roboto"/>
+          <w:color w:val="2C2D30"/>
+          <w:sz w:val="23"/>
+          <w:szCs w:val="23"/>
+        </w:rPr>
+        <w:t>Задача 10</w:t>
+      </w:r>
+      <w:proofErr w:type="gramStart"/>
+      <w:r>
+        <w:rPr>
+          <w:rStyle w:val="a4"/>
+          <w:rFonts w:ascii="Roboto" w:eastAsiaTheme="majorEastAsia" w:hAnsi="Roboto"/>
+          <w:color w:val="2C2D30"/>
+          <w:sz w:val="23"/>
+          <w:szCs w:val="23"/>
+        </w:rPr>
+        <w:t>:</w:t>
+      </w:r>
+      <w:r>
+        <w:rPr>
+          <w:rFonts w:ascii="Roboto" w:hAnsi="Roboto"/>
+          <w:color w:val="2C2D30"/>
+          <w:sz w:val="23"/>
+          <w:szCs w:val="23"/>
+        </w:rPr>
+        <w:t> На</w:t>
+      </w:r>
+      <w:proofErr w:type="gramEnd"/>
+      <w:r>
+        <w:rPr>
+          <w:rFonts w:ascii="Roboto" w:hAnsi="Roboto"/>
+          <w:color w:val="2C2D30"/>
+          <w:sz w:val="23"/>
+          <w:szCs w:val="23"/>
+        </w:rPr>
+        <w:t xml:space="preserve"> столе лежат n монеток. Некоторые из них лежат вверх решкой, а некоторые – гербом. Определите минимальное число монеток, которые нужно перевернуть, чтобы все монетки были повернуты вверх одной и той же стороной. Выведите минимальное количество монет, которые нужно перевернуть</w:t>
+      </w:r>
+      <w:r>
+        <w:rPr>
+          <w:rFonts w:ascii="Roboto" w:hAnsi="Roboto"/>
+          <w:color w:val="2C2D30"/>
+          <w:sz w:val="23"/>
+          <w:szCs w:val="23"/>
+        </w:rPr>
+        <w:br/>
+      </w:r>
+      <w:r>
+        <w:rPr>
+          <w:rFonts w:ascii="Roboto" w:hAnsi="Roboto"/>
+          <w:color w:val="2C2D30"/>
+          <w:sz w:val="23"/>
+          <w:szCs w:val="23"/>
+        </w:rPr>
+        <w:br/>
+      </w:r>
+      <w:r>
+        <w:rPr>
+          <w:rStyle w:val="a4"/>
+          <w:rFonts w:ascii="Roboto" w:eastAsiaTheme="majorEastAsia" w:hAnsi="Roboto"/>
+          <w:color w:val="2C2D30"/>
+          <w:sz w:val="23"/>
+          <w:szCs w:val="23"/>
+        </w:rPr>
+        <w:t>Задача 12:</w:t>
+      </w:r>
+      <w:r>
+        <w:rPr>
+          <w:rFonts w:ascii="Roboto" w:hAnsi="Roboto"/>
+          <w:color w:val="2C2D30"/>
+          <w:sz w:val="23"/>
+          <w:szCs w:val="23"/>
+        </w:rPr>
+        <w:t> Петя и Катя – брат и сестра. Петя – студент, а Катя – школьница. Петя помогает Кате по математике. Он задумывает два натуральных числа X и Y (</w:t>
+      </w:r>
+      <w:proofErr w:type="gramStart"/>
+      <w:r>
+        <w:rPr>
+          <w:rFonts w:ascii="Roboto" w:hAnsi="Roboto"/>
+          <w:color w:val="2C2D30"/>
+          <w:sz w:val="23"/>
+          <w:szCs w:val="23"/>
+        </w:rPr>
+        <w:t>X,Y</w:t>
+      </w:r>
+      <w:proofErr w:type="gramEnd"/>
+      <w:r>
+        <w:rPr>
+          <w:rFonts w:ascii="Roboto" w:hAnsi="Roboto"/>
+          <w:color w:val="2C2D30"/>
+          <w:sz w:val="23"/>
+          <w:szCs w:val="23"/>
+        </w:rPr>
+        <w:t>≤1000), а Катя должна их отгадать. Для этого Петя делает две подсказки. Он называет сумму этих чисел S и их произведение P. Помогите Кате отгадать задуманные Петей числа.</w:t>
+      </w:r>
+      <w:r>
+        <w:rPr>
+          <w:rFonts w:ascii="Roboto" w:hAnsi="Roboto"/>
+          <w:color w:val="2C2D30"/>
+          <w:sz w:val="23"/>
+          <w:szCs w:val="23"/>
+        </w:rPr>
+        <w:br/>
+      </w:r>
+      <w:r>
+        <w:rPr>
+          <w:rFonts w:ascii="Roboto" w:hAnsi="Roboto"/>
+          <w:color w:val="2C2D30"/>
+          <w:sz w:val="23"/>
+          <w:szCs w:val="23"/>
+        </w:rPr>
+        <w:br/>
+      </w:r>
+      <w:r>
+        <w:rPr>
+          <w:rStyle w:val="a4"/>
+          <w:rFonts w:ascii="Roboto" w:eastAsiaTheme="majorEastAsia" w:hAnsi="Roboto"/>
+          <w:color w:val="2C2D30"/>
+          <w:sz w:val="23"/>
+          <w:szCs w:val="23"/>
+        </w:rPr>
+        <w:t>Задача 14</w:t>
+      </w:r>
+      <w:proofErr w:type="gramStart"/>
+      <w:r>
+        <w:rPr>
+          <w:rStyle w:val="a4"/>
+          <w:rFonts w:ascii="Roboto" w:eastAsiaTheme="majorEastAsia" w:hAnsi="Roboto"/>
+          <w:color w:val="2C2D30"/>
+          <w:sz w:val="23"/>
+          <w:szCs w:val="23"/>
+        </w:rPr>
+        <w:t>:</w:t>
+      </w:r>
+      <w:r>
+        <w:rPr>
+          <w:rFonts w:ascii="Roboto" w:hAnsi="Roboto"/>
+          <w:color w:val="2C2D30"/>
+          <w:sz w:val="23"/>
+          <w:szCs w:val="23"/>
+        </w:rPr>
+        <w:t> Требуется</w:t>
+      </w:r>
+      <w:proofErr w:type="gramEnd"/>
+      <w:r>
+        <w:rPr>
+          <w:rFonts w:ascii="Roboto" w:hAnsi="Roboto"/>
+          <w:color w:val="2C2D30"/>
+          <w:sz w:val="23"/>
+          <w:szCs w:val="23"/>
+        </w:rPr>
+        <w:t xml:space="preserve"> вывести все целые степени двойки (т.е. числа вида 2k), не превосходящие числа N.</w:t>
+      </w:r>
+    </w:p>
+    <w:p>
+      <w:pPr>
+        <w:pStyle w:val="a3"/>
+        <w:shd w:val="clear" w:color="auto" w:fill="FFFFFF"/>
+        <w:spacing w:before="0" w:beforeAutospacing="0" w:after="0" w:afterAutospacing="0"/>
+        <w:rPr>
+          <w:rFonts w:ascii="Roboto" w:hAnsi="Roboto"/>
+          <w:color w:val="2C2D30"/>
+          <w:sz w:val="23"/>
+          <w:szCs w:val="23"/>
+        </w:rPr>
+      </w:pPr>
+      <w:r>
+        <w:rPr>
+          <w:rStyle w:val="a4"/>
+          <w:rFonts w:ascii="Roboto" w:eastAsiaTheme="majorEastAsia" w:hAnsi="Roboto"/>
+          <w:color w:val="2C2D30"/>
+          <w:sz w:val="23"/>
+          <w:szCs w:val="23"/>
+        </w:rPr>
+        <w:t xml:space="preserve">задача 1 сложная </w:t>
+      </w:r>
+      <w:proofErr w:type="gramStart"/>
+      <w:r>
+        <w:rPr>
+          <w:rStyle w:val="a4"/>
+          <w:rFonts w:ascii="Roboto" w:eastAsiaTheme="majorEastAsia" w:hAnsi="Roboto"/>
+          <w:color w:val="2C2D30"/>
+          <w:sz w:val="23"/>
+          <w:szCs w:val="23"/>
+        </w:rPr>
+        <w:t>необязательная</w:t>
+      </w:r>
+      <w:proofErr w:type="gramEnd"/>
+      <w:r>
+        <w:rPr>
+          <w:rFonts w:ascii="Roboto" w:hAnsi="Roboto"/>
+          <w:color w:val="2C2D30"/>
+          <w:sz w:val="23"/>
+          <w:szCs w:val="23"/>
+        </w:rPr>
+        <w:t> Посчитать сумму цифр любого целого или вещественного числа. Через строку решать нельзя.</w:t>
+      </w:r>
+    </w:p>
+    <w:p>
+      <w:pPr>
+        <w:pStyle w:val="a3"/>
+        <w:shd w:val="clear" w:color="auto" w:fill="FFFFFF"/>
+        <w:spacing w:before="0" w:beforeAutospacing="0" w:after="0" w:afterAutospacing="0"/>
+        <w:rPr>
+          <w:rFonts w:ascii="Roboto" w:hAnsi="Roboto"/>
+          <w:color w:val="2C2D30"/>
+          <w:sz w:val="23"/>
+          <w:szCs w:val="23"/>
+        </w:rPr>
+      </w:pPr>
+      <w:r>
+        <w:rPr>
+          <w:rStyle w:val="a4"/>
+          <w:rFonts w:ascii="Roboto" w:eastAsiaTheme="majorEastAsia" w:hAnsi="Roboto"/>
+          <w:color w:val="2C2D30"/>
+          <w:sz w:val="23"/>
+          <w:szCs w:val="23"/>
+        </w:rPr>
+        <w:t xml:space="preserve">задача Де </w:t>
+      </w:r>
+      <w:proofErr w:type="spellStart"/>
+      <w:r>
+        <w:rPr>
+          <w:rStyle w:val="a4"/>
+          <w:rFonts w:ascii="Roboto" w:eastAsiaTheme="majorEastAsia" w:hAnsi="Roboto"/>
+          <w:color w:val="2C2D30"/>
+          <w:sz w:val="23"/>
+          <w:szCs w:val="23"/>
+        </w:rPr>
+        <w:t>моргана</w:t>
+      </w:r>
+      <w:proofErr w:type="spellEnd"/>
+      <w:r>
+        <w:rPr>
+          <w:rStyle w:val="a4"/>
+          <w:rFonts w:ascii="Roboto" w:eastAsiaTheme="majorEastAsia" w:hAnsi="Roboto"/>
+          <w:color w:val="2C2D30"/>
+          <w:sz w:val="23"/>
+          <w:szCs w:val="23"/>
+        </w:rPr>
+        <w:t xml:space="preserve"> необязательная</w:t>
+      </w:r>
+      <w:r>
+        <w:rPr>
+          <w:rFonts w:ascii="Roboto" w:hAnsi="Roboto"/>
+          <w:color w:val="2C2D30"/>
+          <w:sz w:val="23"/>
+          <w:szCs w:val="23"/>
+        </w:rPr>
+        <w:br/>
+        <w:t xml:space="preserve">Напишите программу для. проверки истинности утверждения ¬(X </w:t>
+      </w:r>
+      <w:r>
+        <w:rPr>
+          <w:rFonts w:ascii="Cambria Math" w:hAnsi="Cambria Math" w:cs="Cambria Math"/>
+          <w:color w:val="2C2D30"/>
+          <w:sz w:val="23"/>
+          <w:szCs w:val="23"/>
+        </w:rPr>
+        <w:t>⋁</w:t>
+      </w:r>
+      <w:r>
+        <w:rPr>
+          <w:rFonts w:ascii="Roboto" w:hAnsi="Roboto"/>
+          <w:color w:val="2C2D30"/>
+          <w:sz w:val="23"/>
+          <w:szCs w:val="23"/>
+        </w:rPr>
+        <w:t xml:space="preserve"> Y </w:t>
+      </w:r>
+      <w:r>
+        <w:rPr>
+          <w:rFonts w:ascii="Cambria Math" w:hAnsi="Cambria Math" w:cs="Cambria Math"/>
+          <w:color w:val="2C2D30"/>
+          <w:sz w:val="23"/>
+          <w:szCs w:val="23"/>
+        </w:rPr>
+        <w:t>⋁</w:t>
+      </w:r>
+      <w:r>
+        <w:rPr>
+          <w:rFonts w:ascii="Roboto" w:hAnsi="Roboto"/>
+          <w:color w:val="2C2D30"/>
+          <w:sz w:val="23"/>
+          <w:szCs w:val="23"/>
+        </w:rPr>
+        <w:t xml:space="preserve"> Z) = </w:t>
+      </w:r>
+      <w:r>
+        <w:rPr>
+          <w:rFonts w:ascii="Roboto" w:hAnsi="Roboto" w:cs="Roboto"/>
+          <w:color w:val="2C2D30"/>
+          <w:sz w:val="23"/>
+          <w:szCs w:val="23"/>
+        </w:rPr>
+        <w:t>¬</w:t>
+      </w:r>
+      <w:r>
+        <w:rPr>
+          <w:rFonts w:ascii="Roboto" w:hAnsi="Roboto"/>
+          <w:color w:val="2C2D30"/>
+          <w:sz w:val="23"/>
+          <w:szCs w:val="23"/>
+        </w:rPr>
+        <w:t xml:space="preserve">X </w:t>
+      </w:r>
+      <w:r>
+        <w:rPr>
+          <w:rFonts w:ascii="Cambria Math" w:hAnsi="Cambria Math" w:cs="Cambria Math"/>
+          <w:color w:val="2C2D30"/>
+          <w:sz w:val="23"/>
+          <w:szCs w:val="23"/>
+        </w:rPr>
+        <w:t>⋀</w:t>
+      </w:r>
+      <w:r>
+        <w:rPr>
+          <w:rFonts w:ascii="Roboto" w:hAnsi="Roboto"/>
+          <w:color w:val="2C2D30"/>
+          <w:sz w:val="23"/>
+          <w:szCs w:val="23"/>
+        </w:rPr>
+        <w:t xml:space="preserve"> </w:t>
+      </w:r>
+      <w:r>
+        <w:rPr>
+          <w:rFonts w:ascii="Roboto" w:hAnsi="Roboto" w:cs="Roboto"/>
+          <w:color w:val="2C2D30"/>
+          <w:sz w:val="23"/>
+          <w:szCs w:val="23"/>
+        </w:rPr>
+        <w:t>¬</w:t>
+      </w:r>
+      <w:r>
+        <w:rPr>
+          <w:rFonts w:ascii="Roboto" w:hAnsi="Roboto"/>
+          <w:color w:val="2C2D30"/>
+          <w:sz w:val="23"/>
+          <w:szCs w:val="23"/>
+        </w:rPr>
+        <w:t xml:space="preserve">Y </w:t>
+      </w:r>
+      <w:r>
+        <w:rPr>
+          <w:rFonts w:ascii="Cambria Math" w:hAnsi="Cambria Math" w:cs="Cambria Math"/>
+          <w:color w:val="2C2D30"/>
+          <w:sz w:val="23"/>
+          <w:szCs w:val="23"/>
+        </w:rPr>
+        <w:t>⋀</w:t>
+      </w:r>
+      <w:r>
+        <w:rPr>
+          <w:rFonts w:ascii="Roboto" w:hAnsi="Roboto"/>
+          <w:color w:val="2C2D30"/>
+          <w:sz w:val="23"/>
+          <w:szCs w:val="23"/>
+        </w:rPr>
+        <w:t xml:space="preserve"> </w:t>
+      </w:r>
+      <w:r>
+        <w:rPr>
+          <w:rFonts w:ascii="Roboto" w:hAnsi="Roboto" w:cs="Roboto"/>
+          <w:color w:val="2C2D30"/>
+          <w:sz w:val="23"/>
+          <w:szCs w:val="23"/>
+        </w:rPr>
+        <w:t>¬</w:t>
+      </w:r>
+      <w:r>
+        <w:rPr>
+          <w:rFonts w:ascii="Roboto" w:hAnsi="Roboto"/>
+          <w:color w:val="2C2D30"/>
+          <w:sz w:val="23"/>
+          <w:szCs w:val="23"/>
+        </w:rPr>
+        <w:t xml:space="preserve">Z </w:t>
+      </w:r>
+      <w:r>
+        <w:rPr>
+          <w:rFonts w:ascii="Roboto" w:hAnsi="Roboto" w:cs="Roboto"/>
+          <w:color w:val="2C2D30"/>
+          <w:sz w:val="23"/>
+          <w:szCs w:val="23"/>
+        </w:rPr>
+        <w:t>для</w:t>
+      </w:r>
+      <w:r>
+        <w:rPr>
+          <w:rFonts w:ascii="Roboto" w:hAnsi="Roboto"/>
+          <w:color w:val="2C2D30"/>
+          <w:sz w:val="23"/>
+          <w:szCs w:val="23"/>
+        </w:rPr>
+        <w:t xml:space="preserve"> </w:t>
+      </w:r>
+      <w:r>
+        <w:rPr>
+          <w:rFonts w:ascii="Roboto" w:hAnsi="Roboto" w:cs="Roboto"/>
+          <w:color w:val="2C2D30"/>
+          <w:sz w:val="23"/>
+          <w:szCs w:val="23"/>
+        </w:rPr>
+        <w:t>всех</w:t>
+      </w:r>
+      <w:r>
+        <w:rPr>
+          <w:rFonts w:ascii="Roboto" w:hAnsi="Roboto"/>
+          <w:color w:val="2C2D30"/>
+          <w:sz w:val="23"/>
+          <w:szCs w:val="23"/>
+        </w:rPr>
+        <w:t xml:space="preserve"> </w:t>
+      </w:r>
+      <w:r>
+        <w:rPr>
+          <w:rFonts w:ascii="Roboto" w:hAnsi="Roboto" w:cs="Roboto"/>
+          <w:color w:val="2C2D30"/>
+          <w:sz w:val="23"/>
+          <w:szCs w:val="23"/>
+        </w:rPr>
+        <w:t>значений</w:t>
+      </w:r>
+      <w:r>
+        <w:rPr>
+          <w:rFonts w:ascii="Roboto" w:hAnsi="Roboto"/>
+          <w:color w:val="2C2D30"/>
+          <w:sz w:val="23"/>
+          <w:szCs w:val="23"/>
+        </w:rPr>
+        <w:t xml:space="preserve"> </w:t>
+      </w:r>
+      <w:r>
+        <w:rPr>
+          <w:rFonts w:ascii="Roboto" w:hAnsi="Roboto" w:cs="Roboto"/>
+          <w:color w:val="2C2D30"/>
+          <w:sz w:val="23"/>
+          <w:szCs w:val="23"/>
+        </w:rPr>
+        <w:t>предикат</w:t>
+      </w:r>
+      <w:r>
+        <w:rPr>
+          <w:rFonts w:ascii="Roboto" w:hAnsi="Roboto"/>
+          <w:color w:val="2C2D30"/>
+          <w:sz w:val="23"/>
+          <w:szCs w:val="23"/>
+        </w:rPr>
+        <w:t>.</w:t>
+      </w:r>
+      <w:r>
+        <w:rPr>
+          <w:rFonts w:ascii="Roboto" w:hAnsi="Roboto"/>
+          <w:color w:val="2C2D30"/>
+          <w:sz w:val="23"/>
+          <w:szCs w:val="23"/>
+        </w:rPr>
+        <w:br/>
+        <w:t>теперь надо проверить ее практически</w:t>
+      </w:r>
+      <w:r>
+        <w:rPr>
+          <w:rFonts w:ascii="Roboto" w:hAnsi="Roboto"/>
+          <w:color w:val="2C2D30"/>
+          <w:sz w:val="23"/>
+          <w:szCs w:val="23"/>
+        </w:rPr>
+        <w:br/>
+        <w:t>в цикле 100 раз прогоняем</w:t>
+      </w:r>
+      <w:r>
+        <w:rPr>
+          <w:rFonts w:ascii="Roboto" w:hAnsi="Roboto"/>
+          <w:color w:val="2C2D30"/>
+          <w:sz w:val="23"/>
+          <w:szCs w:val="23"/>
+        </w:rPr>
+        <w:br/>
+        <w:t>каждый раз генерируем случайное количество предикат от 3 до 15</w:t>
+      </w:r>
+      <w:r>
+        <w:rPr>
+          <w:rFonts w:ascii="Roboto" w:hAnsi="Roboto"/>
+          <w:color w:val="2C2D30"/>
+          <w:sz w:val="23"/>
+          <w:szCs w:val="23"/>
+        </w:rPr>
+        <w:br/>
+        <w:t>и конечно со случайным булевым значением</w:t>
+      </w:r>
+      <w:r>
+        <w:rPr>
+          <w:rFonts w:ascii="Roboto" w:hAnsi="Roboto"/>
+          <w:color w:val="2C2D30"/>
+          <w:sz w:val="23"/>
+          <w:szCs w:val="23"/>
+        </w:rPr>
+        <w:br/>
+        <w:t>и засекаем общее время выполнения программы</w:t>
+      </w:r>
+      <w:r>
+        <w:rPr>
+          <w:rFonts w:ascii="Roboto" w:hAnsi="Roboto"/>
+          <w:color w:val="2C2D30"/>
+          <w:sz w:val="23"/>
+          <w:szCs w:val="23"/>
+        </w:rPr>
+        <w:br/>
+        <w:t xml:space="preserve">юзаем библиотеки </w:t>
+      </w:r>
+      <w:proofErr w:type="spellStart"/>
+      <w:r>
+        <w:rPr>
+          <w:rFonts w:ascii="Roboto" w:hAnsi="Roboto"/>
+          <w:color w:val="2C2D30"/>
+          <w:sz w:val="23"/>
+          <w:szCs w:val="23"/>
+        </w:rPr>
+        <w:t>random</w:t>
+      </w:r>
+      <w:proofErr w:type="spellEnd"/>
+      <w:r>
+        <w:rPr>
+          <w:rFonts w:ascii="Roboto" w:hAnsi="Roboto"/>
+          <w:color w:val="2C2D30"/>
+          <w:sz w:val="23"/>
+          <w:szCs w:val="23"/>
+        </w:rPr>
+        <w:t xml:space="preserve"> и </w:t>
+      </w:r>
+      <w:proofErr w:type="spellStart"/>
+      <w:r>
+        <w:rPr>
+          <w:rFonts w:ascii="Roboto" w:hAnsi="Roboto"/>
+          <w:color w:val="2C2D30"/>
+          <w:sz w:val="23"/>
+          <w:szCs w:val="23"/>
+        </w:rPr>
+        <w:t>time</w:t>
+      </w:r>
+      <w:proofErr w:type="spellEnd"/>
+      <w:r>
+        <w:rPr>
+          <w:rFonts w:ascii="Roboto" w:hAnsi="Roboto"/>
+          <w:color w:val="2C2D30"/>
+          <w:sz w:val="23"/>
+          <w:szCs w:val="23"/>
+        </w:rPr>
+        <w:br/>
+        <w:t>предикаты НЕ ЗАДАЕМ как целое число!</w:t>
+      </w:r>
+    </w:p>
+    <w:p>
+      <w:pPr>
+        <w:pStyle w:val="a3"/>
+        <w:shd w:val="clear" w:color="auto" w:fill="FFFFFF"/>
+        <w:spacing w:before="0" w:beforeAutospacing="0" w:after="0" w:afterAutospacing="0"/>
+        <w:rPr>
+          <w:rFonts w:ascii="Roboto" w:hAnsi="Roboto"/>
+          <w:color w:val="2C2D30"/>
+          <w:sz w:val="23"/>
+          <w:szCs w:val="23"/>
+        </w:rPr>
+      </w:pPr>
+      <w:r>
+        <w:rPr>
+          <w:rStyle w:val="a4"/>
+          <w:rFonts w:ascii="Roboto" w:eastAsiaTheme="majorEastAsia" w:hAnsi="Roboto"/>
+          <w:color w:val="2C2D30"/>
+          <w:sz w:val="23"/>
+          <w:szCs w:val="23"/>
+        </w:rPr>
+        <w:t>задача 3 необязательная</w:t>
+      </w:r>
+    </w:p>
+    <w:p>
+      <w:pPr>
+        <w:pStyle w:val="a3"/>
+        <w:shd w:val="clear" w:color="auto" w:fill="FFFFFF"/>
+        <w:spacing w:before="0" w:beforeAutospacing="0" w:after="0" w:afterAutospacing="0"/>
+        <w:rPr>
+          <w:rFonts w:ascii="Roboto" w:hAnsi="Roboto"/>
+          <w:color w:val="2C2D30"/>
+          <w:sz w:val="23"/>
+          <w:szCs w:val="23"/>
+        </w:rPr>
+      </w:pPr>
+      <w:r>
+        <w:rPr>
+          <w:rFonts w:ascii="Roboto" w:hAnsi="Roboto"/>
+          <w:color w:val="2C2D30"/>
+          <w:sz w:val="23"/>
+          <w:szCs w:val="23"/>
+        </w:rPr>
+        <w:t>Валентина прогуляла лекцию по математике.</w:t>
+      </w:r>
+      <w:r>
+        <w:rPr>
+          <w:rFonts w:ascii="Roboto" w:hAnsi="Roboto"/>
+          <w:color w:val="2C2D30"/>
+          <w:sz w:val="23"/>
+          <w:szCs w:val="23"/>
+        </w:rPr>
+        <w:br/>
+        <w:t>Преподаватель решил подшутить над нерадивой студенткой и</w:t>
+      </w:r>
+      <w:r>
+        <w:rPr>
+          <w:rFonts w:ascii="Roboto" w:hAnsi="Roboto"/>
+          <w:color w:val="2C2D30"/>
+          <w:sz w:val="23"/>
+          <w:szCs w:val="23"/>
+        </w:rPr>
+        <w:br/>
+        <w:t>попросил ее на практическом занятии перечислить все положительные делители некоторых целых чисел.</w:t>
+      </w:r>
+      <w:r>
+        <w:rPr>
+          <w:rFonts w:ascii="Roboto" w:hAnsi="Roboto"/>
+          <w:color w:val="2C2D30"/>
+          <w:sz w:val="23"/>
+          <w:szCs w:val="23"/>
+        </w:rPr>
+        <w:br/>
+        <w:t>Для несложных примеров студентка быстро нашла решения (для числа 6 это: 1, 2, 3, 6; а для числа 16 это: 1, 2, 4, 8, 16), но этим все не закончилось.</w:t>
+      </w:r>
+      <w:r>
+        <w:rPr>
+          <w:rFonts w:ascii="Roboto" w:hAnsi="Roboto"/>
+          <w:color w:val="2C2D30"/>
+          <w:sz w:val="23"/>
+          <w:szCs w:val="23"/>
+        </w:rPr>
+        <w:br/>
+        <w:t>На домашнее задание ей дали варианты посложнее: 23436, 190187200, 380457890232.</w:t>
+      </w:r>
+    </w:p>
+    <w:p>
+      <w:pPr>
+        <w:pStyle w:val="a3"/>
+        <w:shd w:val="clear" w:color="auto" w:fill="FFFFFF"/>
+        <w:spacing w:before="0" w:beforeAutospacing="0" w:after="0" w:afterAutospacing="0"/>
+        <w:rPr>
+          <w:rFonts w:ascii="Roboto" w:hAnsi="Roboto"/>
+          <w:color w:val="2C2D30"/>
+          <w:sz w:val="23"/>
+          <w:szCs w:val="23"/>
+        </w:rPr>
+      </w:pPr>
+      <w:r>
+        <w:rPr>
+          <w:rFonts w:ascii="Roboto" w:hAnsi="Roboto"/>
+          <w:color w:val="2C2D30"/>
+          <w:sz w:val="23"/>
+          <w:szCs w:val="23"/>
+        </w:rPr>
+        <w:t>Решить такое вручную, как вы понимаете, практически нереально.</w:t>
+      </w:r>
+      <w:r>
+        <w:rPr>
+          <w:rFonts w:ascii="Roboto" w:hAnsi="Roboto"/>
+          <w:color w:val="2C2D30"/>
+          <w:sz w:val="23"/>
+          <w:szCs w:val="23"/>
+        </w:rPr>
+        <w:br/>
+        <w:t>Вот Валентина и обратилась к вам за помощью.</w:t>
+      </w:r>
+      <w:r>
+        <w:rPr>
+          <w:rFonts w:ascii="Roboto" w:hAnsi="Roboto"/>
+          <w:color w:val="2C2D30"/>
+          <w:sz w:val="23"/>
+          <w:szCs w:val="23"/>
+        </w:rPr>
+        <w:br/>
+        <w:t xml:space="preserve">Помогите ей (при помощи функции </w:t>
+      </w:r>
+      <w:proofErr w:type="spellStart"/>
+      <w:r>
+        <w:rPr>
+          <w:rFonts w:ascii="Roboto" w:hAnsi="Roboto"/>
+          <w:color w:val="2C2D30"/>
+          <w:sz w:val="23"/>
+          <w:szCs w:val="23"/>
+        </w:rPr>
+        <w:t>all_divisors</w:t>
+      </w:r>
+      <w:proofErr w:type="spellEnd"/>
+      <w:r>
+        <w:rPr>
+          <w:rFonts w:ascii="Roboto" w:hAnsi="Roboto"/>
+          <w:color w:val="2C2D30"/>
+          <w:sz w:val="23"/>
+          <w:szCs w:val="23"/>
+        </w:rPr>
+        <w:t>(</w:t>
+      </w:r>
+      <w:proofErr w:type="spellStart"/>
+      <w:r>
+        <w:rPr>
+          <w:rFonts w:ascii="Roboto" w:hAnsi="Roboto"/>
+          <w:color w:val="2C2D30"/>
+          <w:sz w:val="23"/>
+          <w:szCs w:val="23"/>
+        </w:rPr>
+        <w:t>number</w:t>
+      </w:r>
+      <w:proofErr w:type="spellEnd"/>
+      <w:r>
+        <w:rPr>
+          <w:rFonts w:ascii="Roboto" w:hAnsi="Roboto"/>
+          <w:color w:val="2C2D30"/>
+          <w:sz w:val="23"/>
+          <w:szCs w:val="23"/>
+        </w:rPr>
+        <w:t>), которую напишете сами).</w:t>
+      </w:r>
+      <w:r>
+        <w:rPr>
+          <w:rFonts w:ascii="Roboto" w:hAnsi="Roboto"/>
+          <w:color w:val="2C2D30"/>
+          <w:sz w:val="23"/>
+          <w:szCs w:val="23"/>
+        </w:rPr>
+        <w:br/>
+        <w:t>Постарайтесь найти самое оптимальное решение.</w:t>
+      </w:r>
+      <w:r>
+        <w:rPr>
+          <w:rFonts w:ascii="Roboto" w:hAnsi="Roboto"/>
+          <w:color w:val="2C2D30"/>
+          <w:sz w:val="23"/>
+          <w:szCs w:val="23"/>
+        </w:rPr>
+        <w:br/>
+        <w:t>Результат представьте в виде списка (не забудьте отсортировать по возрастанию).</w:t>
+      </w:r>
     </w:p>
     <w:p>
       <w:pPr>

--- a/All_tasks.docx
+++ b/All_tasks.docx
@@ -2495,28 +2495,6 @@
     </w:p>
     <w:p>
       <w:pPr>
-        <w:pStyle w:val="2"/>
-        <w:spacing w:before="0" w:beforeAutospacing="0" w:after="0" w:afterAutospacing="0"/>
-        <w:rPr>
-          <w:rFonts w:ascii="Roboto" w:hAnsi="Roboto"/>
-          <w:b w:val="0"/>
-          <w:bCs w:val="0"/>
-          <w:color w:val="3F5368"/>
-        </w:rPr>
-      </w:pPr>
-      <w:r>
-        <w:rPr>
-          <w:rFonts w:ascii="Roboto" w:hAnsi="Roboto"/>
-          <w:b w:val="0"/>
-          <w:bCs w:val="0"/>
-          <w:color w:val="3F5368"/>
-        </w:rPr>
-        <w:lastRenderedPageBreak/>
-        <w:t>Знакомство с языком Python (семинары)</w:t>
-      </w:r>
-    </w:p>
-    <w:p>
-      <w:pPr>
         <w:pStyle w:val="3"/>
         <w:spacing w:before="0" w:beforeAutospacing="0" w:after="0" w:afterAutospacing="0"/>
         <w:rPr>
@@ -2537,6 +2515,7 @@
           <w:sz w:val="26"/>
           <w:szCs w:val="26"/>
         </w:rPr>
+        <w:lastRenderedPageBreak/>
         <w:t>Урок 2. Циклы (</w:t>
       </w:r>
       <w:proofErr w:type="spellStart"/>
@@ -3355,6 +3334,464 @@
       <w:pPr>
         <w:spacing w:after="0" w:line="240" w:lineRule="auto"/>
       </w:pPr>
+    </w:p>
+    <w:p>
+      <w:pPr>
+        <w:spacing w:after="0" w:line="240" w:lineRule="auto"/>
+      </w:pPr>
+    </w:p>
+    <w:p>
+      <w:pPr>
+        <w:spacing w:after="0" w:line="240" w:lineRule="auto"/>
+      </w:pPr>
+    </w:p>
+    <w:p>
+      <w:pPr>
+        <w:spacing w:after="0" w:line="240" w:lineRule="auto"/>
+      </w:pPr>
+    </w:p>
+    <w:p>
+      <w:pPr>
+        <w:spacing w:after="0" w:line="240" w:lineRule="auto"/>
+      </w:pPr>
+    </w:p>
+    <w:p>
+      <w:pPr>
+        <w:spacing w:after="0" w:line="240" w:lineRule="auto"/>
+      </w:pPr>
+    </w:p>
+    <w:p>
+      <w:pPr>
+        <w:spacing w:after="0" w:line="240" w:lineRule="auto"/>
+      </w:pPr>
+    </w:p>
+    <w:p>
+      <w:pPr>
+        <w:spacing w:after="0" w:line="240" w:lineRule="auto"/>
+      </w:pPr>
+    </w:p>
+    <w:p>
+      <w:pPr>
+        <w:spacing w:after="0" w:line="240" w:lineRule="auto"/>
+      </w:pPr>
+    </w:p>
+    <w:p>
+      <w:pPr>
+        <w:spacing w:after="0" w:line="240" w:lineRule="auto"/>
+      </w:pPr>
+    </w:p>
+    <w:p>
+      <w:pPr>
+        <w:pStyle w:val="3"/>
+        <w:spacing w:before="0" w:beforeAutospacing="0" w:after="0" w:afterAutospacing="0" w:line="360" w:lineRule="atLeast"/>
+        <w:rPr>
+          <w:rFonts w:ascii="Roboto" w:hAnsi="Roboto"/>
+          <w:b w:val="0"/>
+          <w:bCs w:val="0"/>
+          <w:color w:val="3F5368"/>
+          <w:sz w:val="26"/>
+          <w:szCs w:val="26"/>
+        </w:rPr>
+      </w:pPr>
+      <w:r>
+        <w:rPr>
+          <w:rFonts w:ascii="Roboto" w:hAnsi="Roboto"/>
+          <w:b w:val="0"/>
+          <w:bCs w:val="0"/>
+          <w:color w:val="3F5368"/>
+          <w:sz w:val="26"/>
+          <w:szCs w:val="26"/>
+        </w:rPr>
+        <w:lastRenderedPageBreak/>
+        <w:t>Урок 4. Словари, множества и профилирование</w:t>
+      </w:r>
+    </w:p>
+    <w:p>
+      <w:pPr>
+        <w:pStyle w:val="a3"/>
+        <w:shd w:val="clear" w:color="auto" w:fill="FFFFFF"/>
+        <w:spacing w:before="0" w:beforeAutospacing="0" w:after="0" w:afterAutospacing="0"/>
+        <w:rPr>
+          <w:rFonts w:ascii="Roboto" w:hAnsi="Roboto"/>
+          <w:color w:val="2C2D30"/>
+          <w:sz w:val="23"/>
+          <w:szCs w:val="23"/>
+        </w:rPr>
+      </w:pPr>
+      <w:r>
+        <w:rPr>
+          <w:rStyle w:val="a4"/>
+          <w:rFonts w:ascii="Roboto" w:hAnsi="Roboto"/>
+          <w:color w:val="2C2D30"/>
+          <w:sz w:val="23"/>
+          <w:szCs w:val="23"/>
+        </w:rPr>
+        <w:t>Задача 22:</w:t>
+      </w:r>
+      <w:r>
+        <w:rPr>
+          <w:rFonts w:ascii="Roboto" w:hAnsi="Roboto"/>
+          <w:color w:val="2C2D30"/>
+          <w:sz w:val="23"/>
+          <w:szCs w:val="23"/>
+        </w:rPr>
+        <w:t> Даны два неупорядоченных набора целых чисел (может быть, с повторениями). Выдать без повторений в порядке возрастания все те числа, которые встречаются в обоих наборах.</w:t>
+      </w:r>
+      <w:r>
+        <w:rPr>
+          <w:rFonts w:ascii="Roboto" w:hAnsi="Roboto"/>
+          <w:color w:val="2C2D30"/>
+          <w:sz w:val="23"/>
+          <w:szCs w:val="23"/>
+        </w:rPr>
+        <w:br/>
+        <w:t>Пользователь вводит 2 числа. n — кол-во элементов первого множества. m — кол-во элементов второго множества. Затем пользователь вводит сами элементы множеств.</w:t>
+      </w:r>
+      <w:r>
+        <w:rPr>
+          <w:rFonts w:ascii="Roboto" w:hAnsi="Roboto"/>
+          <w:color w:val="2C2D30"/>
+          <w:sz w:val="23"/>
+          <w:szCs w:val="23"/>
+        </w:rPr>
+        <w:br/>
+      </w:r>
+      <w:r>
+        <w:rPr>
+          <w:rFonts w:ascii="Roboto" w:hAnsi="Roboto"/>
+          <w:color w:val="2C2D30"/>
+          <w:sz w:val="23"/>
+          <w:szCs w:val="23"/>
+        </w:rPr>
+        <w:br/>
+      </w:r>
+      <w:r>
+        <w:rPr>
+          <w:rStyle w:val="a4"/>
+          <w:rFonts w:ascii="Roboto" w:hAnsi="Roboto"/>
+          <w:color w:val="2C2D30"/>
+          <w:sz w:val="23"/>
+          <w:szCs w:val="23"/>
+        </w:rPr>
+        <w:t>Задача 24:</w:t>
+      </w:r>
+      <w:r>
+        <w:rPr>
+          <w:rFonts w:ascii="Roboto" w:hAnsi="Roboto"/>
+          <w:color w:val="2C2D30"/>
+          <w:sz w:val="23"/>
+          <w:szCs w:val="23"/>
+        </w:rPr>
+        <w:t> В фермерском хозяйстве в Карелии выращивают чернику. Она растёт на круглой грядке, причём кусты высажены только по окружности. Таким образом, у каждого куста есть ровно два соседних. Всего на грядке растёт N кустов.</w:t>
+      </w:r>
+      <w:r>
+        <w:rPr>
+          <w:rFonts w:ascii="Roboto" w:hAnsi="Roboto"/>
+          <w:color w:val="2C2D30"/>
+          <w:sz w:val="23"/>
+          <w:szCs w:val="23"/>
+        </w:rPr>
+        <w:br/>
+        <w:t>Эти кусты обладают разной урожайностью, поэтому ко времени сбора на них выросло различное число ягод — на i-ом кусте выросло a[i] ягод.</w:t>
+      </w:r>
+      <w:r>
+        <w:rPr>
+          <w:rFonts w:ascii="Roboto" w:hAnsi="Roboto"/>
+          <w:color w:val="2C2D30"/>
+          <w:sz w:val="23"/>
+          <w:szCs w:val="23"/>
+        </w:rPr>
+        <w:br/>
+        <w:t>В этом фермерском хозяйстве внедрена система автоматического сбора черники. Эта система состоит из управляющего модуля и нескольких собирающих модулей. Собирающий модуль за один заход, находясь непосредственно перед некоторым кустом, собирает ягоды с этого куста и с двух соседних с ним.</w:t>
+      </w:r>
+      <w:r>
+        <w:rPr>
+          <w:rFonts w:ascii="Roboto" w:hAnsi="Roboto"/>
+          <w:color w:val="2C2D30"/>
+          <w:sz w:val="23"/>
+          <w:szCs w:val="23"/>
+        </w:rPr>
+        <w:br/>
+        <w:t>Напишите программу для нахождения максимального числа ягод, которое может собрать за один заход собирающий модуль, находясь перед некоторым кустом заданной во входном списке урожайности грядки.</w:t>
+      </w:r>
+    </w:p>
+    <w:p>
+      <w:pPr>
+        <w:pStyle w:val="a3"/>
+        <w:shd w:val="clear" w:color="auto" w:fill="FFFFFF"/>
+        <w:spacing w:before="0" w:beforeAutospacing="0" w:after="0" w:afterAutospacing="0"/>
+        <w:rPr>
+          <w:rFonts w:ascii="Roboto" w:hAnsi="Roboto"/>
+          <w:color w:val="2C2D30"/>
+          <w:sz w:val="23"/>
+          <w:szCs w:val="23"/>
+        </w:rPr>
+      </w:pPr>
+      <w:r>
+        <w:rPr>
+          <w:rStyle w:val="a4"/>
+          <w:rFonts w:ascii="Roboto" w:hAnsi="Roboto"/>
+          <w:color w:val="2C2D30"/>
+          <w:sz w:val="23"/>
+          <w:szCs w:val="23"/>
+        </w:rPr>
+        <w:t>задача 1 необязательная</w:t>
+      </w:r>
+      <w:r>
+        <w:rPr>
+          <w:rFonts w:ascii="Roboto" w:hAnsi="Roboto"/>
+          <w:color w:val="2C2D30"/>
+          <w:sz w:val="23"/>
+          <w:szCs w:val="23"/>
+        </w:rPr>
+        <w:t>. Напишите программу, которая получает целое число и возвращает его двоичное, восьмеричное строковое представление.</w:t>
+      </w:r>
+      <w:r>
+        <w:rPr>
+          <w:rFonts w:ascii="Roboto" w:hAnsi="Roboto"/>
+          <w:color w:val="2C2D30"/>
+          <w:sz w:val="23"/>
+          <w:szCs w:val="23"/>
+        </w:rPr>
+        <w:br/>
+        <w:t xml:space="preserve">Функции </w:t>
+      </w:r>
+      <w:proofErr w:type="spellStart"/>
+      <w:r>
+        <w:rPr>
+          <w:rFonts w:ascii="Roboto" w:hAnsi="Roboto"/>
+          <w:color w:val="2C2D30"/>
+          <w:sz w:val="23"/>
+          <w:szCs w:val="23"/>
+        </w:rPr>
+        <w:t>bin</w:t>
+      </w:r>
+      <w:proofErr w:type="spellEnd"/>
+      <w:r>
+        <w:rPr>
+          <w:rFonts w:ascii="Roboto" w:hAnsi="Roboto"/>
+          <w:color w:val="2C2D30"/>
+          <w:sz w:val="23"/>
+          <w:szCs w:val="23"/>
+        </w:rPr>
+        <w:t xml:space="preserve"> и </w:t>
+      </w:r>
+      <w:proofErr w:type="spellStart"/>
+      <w:r>
+        <w:rPr>
+          <w:rFonts w:ascii="Roboto" w:hAnsi="Roboto"/>
+          <w:color w:val="2C2D30"/>
+          <w:sz w:val="23"/>
+          <w:szCs w:val="23"/>
+        </w:rPr>
+        <w:t>oct</w:t>
+      </w:r>
+      <w:proofErr w:type="spellEnd"/>
+      <w:r>
+        <w:rPr>
+          <w:rFonts w:ascii="Roboto" w:hAnsi="Roboto"/>
+          <w:color w:val="2C2D30"/>
+          <w:sz w:val="23"/>
+          <w:szCs w:val="23"/>
+        </w:rPr>
+        <w:t xml:space="preserve"> используйте для проверки своего результата.</w:t>
+      </w:r>
+      <w:r>
+        <w:rPr>
+          <w:rFonts w:ascii="Roboto" w:hAnsi="Roboto"/>
+          <w:color w:val="2C2D30"/>
+          <w:sz w:val="23"/>
+          <w:szCs w:val="23"/>
+        </w:rPr>
+        <w:br/>
+        <w:t>*Дополнительно</w:t>
+      </w:r>
+      <w:r>
+        <w:rPr>
+          <w:rFonts w:ascii="Roboto" w:hAnsi="Roboto"/>
+          <w:color w:val="2C2D30"/>
+          <w:sz w:val="23"/>
+          <w:szCs w:val="23"/>
+        </w:rPr>
+        <w:br/>
+        <w:t>Попробуйте избежать дублирования кода в преобразованиях к разным системам счисления</w:t>
+      </w:r>
+      <w:r>
+        <w:rPr>
+          <w:rFonts w:ascii="Roboto" w:hAnsi="Roboto"/>
+          <w:color w:val="2C2D30"/>
+          <w:sz w:val="23"/>
+          <w:szCs w:val="23"/>
+        </w:rPr>
+        <w:br/>
+        <w:t>Избегайте магических чисел</w:t>
+      </w:r>
+      <w:r>
+        <w:rPr>
+          <w:rFonts w:ascii="Roboto" w:hAnsi="Roboto"/>
+          <w:color w:val="2C2D30"/>
+          <w:sz w:val="23"/>
+          <w:szCs w:val="23"/>
+        </w:rPr>
+        <w:br/>
+        <w:t xml:space="preserve">Добавьте аннотацию </w:t>
+      </w:r>
+      <w:proofErr w:type="gramStart"/>
+      <w:r>
+        <w:rPr>
+          <w:rFonts w:ascii="Roboto" w:hAnsi="Roboto"/>
+          <w:color w:val="2C2D30"/>
+          <w:sz w:val="23"/>
+          <w:szCs w:val="23"/>
+        </w:rPr>
+        <w:t>типов</w:t>
+      </w:r>
+      <w:proofErr w:type="gramEnd"/>
+      <w:r>
+        <w:rPr>
+          <w:rFonts w:ascii="Roboto" w:hAnsi="Roboto"/>
+          <w:color w:val="2C2D30"/>
+          <w:sz w:val="23"/>
+          <w:szCs w:val="23"/>
+        </w:rPr>
+        <w:t xml:space="preserve"> где это возможно</w:t>
+      </w:r>
+      <w:r>
+        <w:rPr>
+          <w:rFonts w:ascii="Roboto" w:hAnsi="Roboto"/>
+          <w:color w:val="2C2D30"/>
+          <w:sz w:val="23"/>
+          <w:szCs w:val="23"/>
+        </w:rPr>
+        <w:br/>
+        <w:t>Используйте функции</w:t>
+      </w:r>
+    </w:p>
+    <w:p>
+      <w:pPr>
+        <w:pStyle w:val="a3"/>
+        <w:shd w:val="clear" w:color="auto" w:fill="FFFFFF"/>
+        <w:spacing w:before="0" w:beforeAutospacing="0" w:after="0" w:afterAutospacing="0"/>
+        <w:rPr>
+          <w:rFonts w:ascii="Roboto" w:hAnsi="Roboto"/>
+          <w:color w:val="2C2D30"/>
+          <w:sz w:val="23"/>
+          <w:szCs w:val="23"/>
+        </w:rPr>
+      </w:pPr>
+      <w:r>
+        <w:rPr>
+          <w:rStyle w:val="a4"/>
+          <w:rFonts w:ascii="Roboto" w:hAnsi="Roboto"/>
+          <w:color w:val="2C2D30"/>
+          <w:sz w:val="23"/>
+          <w:szCs w:val="23"/>
+        </w:rPr>
+        <w:t>задача 2 необязательная</w:t>
+      </w:r>
+      <w:r>
+        <w:rPr>
+          <w:rFonts w:ascii="Roboto" w:hAnsi="Roboto"/>
+          <w:color w:val="2C2D30"/>
+          <w:sz w:val="23"/>
+          <w:szCs w:val="23"/>
+        </w:rPr>
+        <w:t>.</w:t>
+      </w:r>
+      <w:r>
+        <w:rPr>
+          <w:rFonts w:ascii="Roboto" w:hAnsi="Roboto"/>
+          <w:color w:val="2C2D30"/>
+          <w:sz w:val="23"/>
+          <w:szCs w:val="23"/>
+        </w:rPr>
+        <w:br/>
+        <w:t>Даны два многочлена, которые вводит пользователь.</w:t>
+      </w:r>
+      <w:r>
+        <w:rPr>
+          <w:rFonts w:ascii="Roboto" w:hAnsi="Roboto"/>
+          <w:color w:val="2C2D30"/>
+          <w:sz w:val="23"/>
+          <w:szCs w:val="23"/>
+        </w:rPr>
+        <w:br/>
+        <w:t>Задача - сформировать многочлен, содержащий сумму многочленов.</w:t>
+      </w:r>
+      <w:r>
+        <w:rPr>
+          <w:rFonts w:ascii="Roboto" w:hAnsi="Roboto"/>
+          <w:color w:val="2C2D30"/>
+          <w:sz w:val="23"/>
+          <w:szCs w:val="23"/>
+        </w:rPr>
+        <w:br/>
+        <w:t>Степени многочленов могут быть разные.</w:t>
+      </w:r>
+    </w:p>
+    <w:p>
+      <w:pPr>
+        <w:pStyle w:val="a3"/>
+        <w:shd w:val="clear" w:color="auto" w:fill="FFFFFF"/>
+        <w:spacing w:before="0" w:beforeAutospacing="0" w:after="0" w:afterAutospacing="0"/>
+        <w:rPr>
+          <w:rFonts w:ascii="Roboto" w:hAnsi="Roboto"/>
+          <w:color w:val="2C2D30"/>
+          <w:sz w:val="23"/>
+          <w:szCs w:val="23"/>
+        </w:rPr>
+      </w:pPr>
+      <w:proofErr w:type="gramStart"/>
+      <w:r>
+        <w:rPr>
+          <w:rFonts w:ascii="Roboto" w:hAnsi="Roboto"/>
+          <w:color w:val="2C2D30"/>
+          <w:sz w:val="23"/>
+          <w:szCs w:val="23"/>
+        </w:rPr>
+        <w:t>например</w:t>
+      </w:r>
+      <w:proofErr w:type="gramEnd"/>
+      <w:r>
+        <w:rPr>
+          <w:rFonts w:ascii="Roboto" w:hAnsi="Roboto"/>
+          <w:color w:val="2C2D30"/>
+          <w:sz w:val="23"/>
+          <w:szCs w:val="23"/>
+        </w:rPr>
+        <w:t xml:space="preserve"> на входе 2x^2 + 4x + 5 = 0 и 5x^3 - 3*x^2 - 12 = 0</w:t>
+      </w:r>
+      <w:r>
+        <w:rPr>
+          <w:rFonts w:ascii="Roboto" w:hAnsi="Roboto"/>
+          <w:color w:val="2C2D30"/>
+          <w:sz w:val="23"/>
+          <w:szCs w:val="23"/>
+        </w:rPr>
+        <w:br/>
+        <w:t>на выходе будет 5x^3 - x^2 + 4х - 7 = 0</w:t>
+      </w:r>
+      <w:r>
+        <w:rPr>
+          <w:rFonts w:ascii="Roboto" w:hAnsi="Roboto"/>
+          <w:color w:val="2C2D30"/>
+          <w:sz w:val="23"/>
+          <w:szCs w:val="23"/>
+        </w:rPr>
+        <w:br/>
+        <w:t xml:space="preserve">можно использовать модуль </w:t>
+      </w:r>
+      <w:proofErr w:type="spellStart"/>
+      <w:r>
+        <w:rPr>
+          <w:rFonts w:ascii="Roboto" w:hAnsi="Roboto"/>
+          <w:color w:val="2C2D30"/>
+          <w:sz w:val="23"/>
+          <w:szCs w:val="23"/>
+        </w:rPr>
+        <w:t>re</w:t>
+      </w:r>
+      <w:proofErr w:type="spellEnd"/>
     </w:p>
     <w:p>
       <w:pPr>

--- a/All_tasks.docx
+++ b/All_tasks.docx
@@ -3792,6 +3792,1035 @@
         <w:t>re</w:t>
       </w:r>
       <w:proofErr w:type="spellEnd"/>
+    </w:p>
+    <w:p>
+      <w:pPr>
+        <w:spacing w:after="0" w:line="240" w:lineRule="auto"/>
+      </w:pPr>
+    </w:p>
+    <w:p>
+      <w:pPr>
+        <w:spacing w:after="0" w:line="240" w:lineRule="auto"/>
+      </w:pPr>
+    </w:p>
+    <w:p>
+      <w:pPr>
+        <w:spacing w:after="0" w:line="240" w:lineRule="auto"/>
+      </w:pPr>
+    </w:p>
+    <w:p>
+      <w:pPr>
+        <w:spacing w:after="0" w:line="240" w:lineRule="auto"/>
+      </w:pPr>
+    </w:p>
+    <w:p>
+      <w:pPr>
+        <w:spacing w:after="0" w:line="240" w:lineRule="auto"/>
+      </w:pPr>
+    </w:p>
+    <w:p>
+      <w:pPr>
+        <w:spacing w:after="0" w:line="240" w:lineRule="auto"/>
+      </w:pPr>
+    </w:p>
+    <w:p>
+      <w:pPr>
+        <w:spacing w:after="0" w:line="240" w:lineRule="auto"/>
+      </w:pPr>
+    </w:p>
+    <w:p>
+      <w:pPr>
+        <w:spacing w:after="0" w:line="240" w:lineRule="auto"/>
+      </w:pPr>
+    </w:p>
+    <w:p>
+      <w:pPr>
+        <w:spacing w:after="0" w:line="240" w:lineRule="auto"/>
+      </w:pPr>
+    </w:p>
+    <w:p>
+      <w:pPr>
+        <w:spacing w:after="0" w:line="240" w:lineRule="auto"/>
+      </w:pPr>
+    </w:p>
+    <w:p>
+      <w:pPr>
+        <w:spacing w:after="0" w:line="240" w:lineRule="auto"/>
+      </w:pPr>
+    </w:p>
+    <w:p>
+      <w:pPr>
+        <w:spacing w:after="0" w:line="240" w:lineRule="auto"/>
+      </w:pPr>
+    </w:p>
+    <w:p>
+      <w:pPr>
+        <w:spacing w:after="0" w:line="240" w:lineRule="auto"/>
+      </w:pPr>
+    </w:p>
+    <w:p>
+      <w:pPr>
+        <w:spacing w:after="0" w:line="240" w:lineRule="auto"/>
+      </w:pPr>
+    </w:p>
+    <w:p>
+      <w:pPr>
+        <w:spacing w:after="0" w:line="240" w:lineRule="auto"/>
+      </w:pPr>
+    </w:p>
+    <w:p>
+      <w:pPr>
+        <w:spacing w:after="0" w:line="240" w:lineRule="auto"/>
+      </w:pPr>
+    </w:p>
+    <w:p>
+      <w:pPr>
+        <w:pStyle w:val="3"/>
+        <w:spacing w:before="0" w:beforeAutospacing="0" w:after="0" w:afterAutospacing="0" w:line="360" w:lineRule="atLeast"/>
+        <w:rPr>
+          <w:rFonts w:ascii="Roboto" w:hAnsi="Roboto"/>
+          <w:b w:val="0"/>
+          <w:bCs w:val="0"/>
+          <w:color w:val="3F5368"/>
+          <w:sz w:val="26"/>
+          <w:szCs w:val="26"/>
+        </w:rPr>
+      </w:pPr>
+      <w:r>
+        <w:rPr>
+          <w:rFonts w:ascii="Roboto" w:hAnsi="Roboto"/>
+          <w:b w:val="0"/>
+          <w:bCs w:val="0"/>
+          <w:color w:val="3F5368"/>
+          <w:sz w:val="26"/>
+          <w:szCs w:val="26"/>
+        </w:rPr>
+        <w:lastRenderedPageBreak/>
+        <w:t>Урок 6. Повторение списков</w:t>
+      </w:r>
+    </w:p>
+    <w:p>
+      <w:pPr>
+        <w:pStyle w:val="1"/>
+        <w:shd w:val="clear" w:color="auto" w:fill="FFFFFF"/>
+        <w:spacing w:before="0" w:line="660" w:lineRule="atLeast"/>
+        <w:rPr>
+          <w:rFonts w:ascii="inherit" w:hAnsi="inherit"/>
+          <w:b/>
+          <w:bCs/>
+          <w:color w:val="3F5368"/>
+          <w:sz w:val="51"/>
+          <w:szCs w:val="51"/>
+        </w:rPr>
+      </w:pPr>
+      <w:r>
+        <w:rPr>
+          <w:rFonts w:ascii="inherit" w:hAnsi="inherit"/>
+          <w:color w:val="3F5368"/>
+          <w:sz w:val="51"/>
+          <w:szCs w:val="51"/>
+        </w:rPr>
+        <w:t>Оформлять всё через функции! это обязательное условие</w:t>
+      </w:r>
+    </w:p>
+    <w:p>
+      <w:pPr>
+        <w:pStyle w:val="a3"/>
+        <w:shd w:val="clear" w:color="auto" w:fill="FFFFFF"/>
+        <w:spacing w:before="0" w:beforeAutospacing="0" w:after="0" w:afterAutospacing="0"/>
+        <w:rPr>
+          <w:rFonts w:ascii="Roboto" w:hAnsi="Roboto"/>
+          <w:color w:val="2C2D30"/>
+          <w:sz w:val="23"/>
+          <w:szCs w:val="23"/>
+        </w:rPr>
+      </w:pPr>
+      <w:r>
+        <w:rPr>
+          <w:rStyle w:val="a4"/>
+          <w:rFonts w:ascii="Roboto" w:hAnsi="Roboto"/>
+          <w:color w:val="2C2D30"/>
+          <w:sz w:val="23"/>
+          <w:szCs w:val="23"/>
+        </w:rPr>
+        <w:t xml:space="preserve">Задача </w:t>
+      </w:r>
+      <w:proofErr w:type="gramStart"/>
+      <w:r>
+        <w:rPr>
+          <w:rStyle w:val="a4"/>
+          <w:rFonts w:ascii="Roboto" w:hAnsi="Roboto"/>
+          <w:color w:val="2C2D30"/>
+          <w:sz w:val="23"/>
+          <w:szCs w:val="23"/>
+        </w:rPr>
+        <w:t>30:</w:t>
+      </w:r>
+      <w:r>
+        <w:rPr>
+          <w:rFonts w:ascii="Roboto" w:hAnsi="Roboto"/>
+          <w:color w:val="2C2D30"/>
+          <w:sz w:val="23"/>
+          <w:szCs w:val="23"/>
+        </w:rPr>
+        <w:t>  Заполните</w:t>
+      </w:r>
+      <w:proofErr w:type="gramEnd"/>
+      <w:r>
+        <w:rPr>
+          <w:rFonts w:ascii="Roboto" w:hAnsi="Roboto"/>
+          <w:color w:val="2C2D30"/>
+          <w:sz w:val="23"/>
+          <w:szCs w:val="23"/>
+        </w:rPr>
+        <w:t xml:space="preserve"> массив элементами арифметической прогрессии. Её первый элемент, разность и количество элементов нужно ввести с клавиатуры. Формула для получения n-го члена прогрессии: </w:t>
+      </w:r>
+      <w:proofErr w:type="spellStart"/>
+      <w:r>
+        <w:rPr>
+          <w:rFonts w:ascii="Roboto" w:hAnsi="Roboto"/>
+          <w:color w:val="2C2D30"/>
+          <w:sz w:val="23"/>
+          <w:szCs w:val="23"/>
+        </w:rPr>
+        <w:t>an</w:t>
+      </w:r>
+      <w:proofErr w:type="spellEnd"/>
+      <w:r>
+        <w:rPr>
+          <w:rFonts w:ascii="Roboto" w:hAnsi="Roboto"/>
+          <w:color w:val="2C2D30"/>
+          <w:sz w:val="23"/>
+          <w:szCs w:val="23"/>
+        </w:rPr>
+        <w:t xml:space="preserve"> = a1 + (n-1) * d.</w:t>
+      </w:r>
+      <w:r>
+        <w:rPr>
+          <w:rFonts w:ascii="Roboto" w:hAnsi="Roboto"/>
+          <w:color w:val="2C2D30"/>
+          <w:sz w:val="23"/>
+          <w:szCs w:val="23"/>
+        </w:rPr>
+        <w:br/>
+        <w:t>Каждое число вводится с новой строки.</w:t>
+      </w:r>
+      <w:r>
+        <w:rPr>
+          <w:rFonts w:ascii="Roboto" w:hAnsi="Roboto"/>
+          <w:color w:val="2C2D30"/>
+          <w:sz w:val="23"/>
+          <w:szCs w:val="23"/>
+        </w:rPr>
+        <w:br/>
+      </w:r>
+      <w:r>
+        <w:rPr>
+          <w:rFonts w:ascii="Roboto" w:hAnsi="Roboto"/>
+          <w:color w:val="2C2D30"/>
+          <w:sz w:val="23"/>
+          <w:szCs w:val="23"/>
+        </w:rPr>
+        <w:br/>
+      </w:r>
+      <w:r>
+        <w:rPr>
+          <w:rStyle w:val="a4"/>
+          <w:rFonts w:ascii="Roboto" w:hAnsi="Roboto"/>
+          <w:color w:val="2C2D30"/>
+          <w:sz w:val="23"/>
+          <w:szCs w:val="23"/>
+        </w:rPr>
+        <w:t>Задача 32</w:t>
+      </w:r>
+      <w:proofErr w:type="gramStart"/>
+      <w:r>
+        <w:rPr>
+          <w:rStyle w:val="a4"/>
+          <w:rFonts w:ascii="Roboto" w:hAnsi="Roboto"/>
+          <w:color w:val="2C2D30"/>
+          <w:sz w:val="23"/>
+          <w:szCs w:val="23"/>
+        </w:rPr>
+        <w:t>:</w:t>
+      </w:r>
+      <w:r>
+        <w:rPr>
+          <w:rFonts w:ascii="Roboto" w:hAnsi="Roboto"/>
+          <w:color w:val="2C2D30"/>
+          <w:sz w:val="23"/>
+          <w:szCs w:val="23"/>
+        </w:rPr>
+        <w:t> Определить</w:t>
+      </w:r>
+      <w:proofErr w:type="gramEnd"/>
+      <w:r>
+        <w:rPr>
+          <w:rFonts w:ascii="Roboto" w:hAnsi="Roboto"/>
+          <w:color w:val="2C2D30"/>
+          <w:sz w:val="23"/>
+          <w:szCs w:val="23"/>
+        </w:rPr>
+        <w:t xml:space="preserve"> индексы элементов массива (списка), значения которых принадлежат заданному диапазону (т.е. не меньше заданного минимума и не больше заданного максимума). Список можно задавать рандомно</w:t>
+      </w:r>
+    </w:p>
+    <w:p>
+      <w:pPr>
+        <w:pStyle w:val="a3"/>
+        <w:shd w:val="clear" w:color="auto" w:fill="FFFFFF"/>
+        <w:spacing w:before="0" w:beforeAutospacing="0" w:after="0" w:afterAutospacing="0"/>
+        <w:rPr>
+          <w:rFonts w:ascii="Roboto" w:hAnsi="Roboto"/>
+          <w:color w:val="2C2D30"/>
+          <w:sz w:val="23"/>
+          <w:szCs w:val="23"/>
+        </w:rPr>
+      </w:pPr>
+      <w:r>
+        <w:rPr>
+          <w:rFonts w:ascii="Roboto" w:hAnsi="Roboto"/>
+          <w:color w:val="2C2D30"/>
+          <w:sz w:val="23"/>
+          <w:szCs w:val="23"/>
+        </w:rPr>
+        <w:t xml:space="preserve">На </w:t>
+      </w:r>
+      <w:proofErr w:type="gramStart"/>
+      <w:r>
+        <w:rPr>
+          <w:rFonts w:ascii="Roboto" w:hAnsi="Roboto"/>
+          <w:color w:val="2C2D30"/>
+          <w:sz w:val="23"/>
+          <w:szCs w:val="23"/>
+        </w:rPr>
+        <w:t>входе :</w:t>
+      </w:r>
+      <w:proofErr w:type="gramEnd"/>
+      <w:r>
+        <w:rPr>
+          <w:rFonts w:ascii="Roboto" w:hAnsi="Roboto"/>
+          <w:color w:val="2C2D30"/>
+          <w:sz w:val="23"/>
+          <w:szCs w:val="23"/>
+        </w:rPr>
+        <w:t xml:space="preserve"> [ 1, 5, 88, 100, 2, -4]</w:t>
+      </w:r>
+      <w:r>
+        <w:rPr>
+          <w:rFonts w:ascii="Roboto" w:hAnsi="Roboto"/>
+          <w:color w:val="2C2D30"/>
+          <w:sz w:val="23"/>
+          <w:szCs w:val="23"/>
+        </w:rPr>
+        <w:br/>
+        <w:t>33</w:t>
+      </w:r>
+      <w:r>
+        <w:rPr>
+          <w:rFonts w:ascii="Roboto" w:hAnsi="Roboto"/>
+          <w:color w:val="2C2D30"/>
+          <w:sz w:val="23"/>
+          <w:szCs w:val="23"/>
+        </w:rPr>
+        <w:br/>
+        <w:t>200</w:t>
+      </w:r>
+      <w:r>
+        <w:rPr>
+          <w:rFonts w:ascii="Roboto" w:hAnsi="Roboto"/>
+          <w:color w:val="2C2D30"/>
+          <w:sz w:val="23"/>
+          <w:szCs w:val="23"/>
+        </w:rPr>
+        <w:br/>
+        <w:t>Ответ: [2, 3]</w:t>
+      </w:r>
+    </w:p>
+    <w:p>
+      <w:pPr>
+        <w:pStyle w:val="a3"/>
+        <w:shd w:val="clear" w:color="auto" w:fill="FFFFFF"/>
+        <w:spacing w:before="0" w:beforeAutospacing="0" w:after="0" w:afterAutospacing="0"/>
+        <w:rPr>
+          <w:rFonts w:ascii="Roboto" w:hAnsi="Roboto"/>
+          <w:color w:val="2C2D30"/>
+          <w:sz w:val="23"/>
+          <w:szCs w:val="23"/>
+        </w:rPr>
+      </w:pPr>
+      <w:r>
+        <w:rPr>
+          <w:rStyle w:val="a4"/>
+          <w:rFonts w:ascii="Roboto" w:hAnsi="Roboto"/>
+          <w:color w:val="2C2D30"/>
+          <w:sz w:val="23"/>
+          <w:szCs w:val="23"/>
+        </w:rPr>
+        <w:t>Задача XO необязательная</w:t>
+      </w:r>
+      <w:r>
+        <w:rPr>
+          <w:rFonts w:ascii="Roboto" w:hAnsi="Roboto"/>
+          <w:color w:val="2C2D30"/>
+          <w:sz w:val="23"/>
+          <w:szCs w:val="23"/>
+        </w:rPr>
+        <w:t>.</w:t>
+      </w:r>
+      <w:r>
+        <w:rPr>
+          <w:rFonts w:ascii="Roboto" w:hAnsi="Roboto"/>
+          <w:color w:val="2C2D30"/>
+          <w:sz w:val="23"/>
+          <w:szCs w:val="23"/>
+        </w:rPr>
+        <w:br/>
+        <w:t>Сделайте игру крестики - нолики, человек должен играть с ботом, поле 3*3.</w:t>
+      </w:r>
+      <w:r>
+        <w:rPr>
+          <w:rFonts w:ascii="Roboto" w:hAnsi="Roboto"/>
+          <w:color w:val="2C2D30"/>
+          <w:sz w:val="23"/>
+          <w:szCs w:val="23"/>
+        </w:rPr>
+        <w:br/>
+        <w:t>Конечно, бот не должен ходить на занятые поля</w:t>
+      </w:r>
+      <w:r>
+        <w:rPr>
+          <w:rFonts w:ascii="Roboto" w:hAnsi="Roboto"/>
+          <w:color w:val="2C2D30"/>
+          <w:sz w:val="23"/>
+          <w:szCs w:val="23"/>
+        </w:rPr>
+        <w:br/>
+        <w:t xml:space="preserve">Если есть желание, то можете наделить бота </w:t>
+      </w:r>
+      <w:proofErr w:type="spellStart"/>
+      <w:proofErr w:type="gramStart"/>
+      <w:r>
+        <w:rPr>
+          <w:rFonts w:ascii="Roboto" w:hAnsi="Roboto"/>
+          <w:color w:val="2C2D30"/>
+          <w:sz w:val="23"/>
+          <w:szCs w:val="23"/>
+        </w:rPr>
+        <w:t>псевдоинтеллектом,чтоб</w:t>
+      </w:r>
+      <w:proofErr w:type="spellEnd"/>
+      <w:proofErr w:type="gramEnd"/>
+      <w:r>
+        <w:rPr>
+          <w:rFonts w:ascii="Roboto" w:hAnsi="Roboto"/>
+          <w:color w:val="2C2D30"/>
+          <w:sz w:val="23"/>
+          <w:szCs w:val="23"/>
+        </w:rPr>
+        <w:t xml:space="preserve"> он ходил как можно ближе к своим занятым клеткам</w:t>
+      </w:r>
+      <w:r>
+        <w:rPr>
+          <w:rFonts w:ascii="Roboto" w:hAnsi="Roboto"/>
+          <w:color w:val="2C2D30"/>
+          <w:sz w:val="23"/>
+          <w:szCs w:val="23"/>
+        </w:rPr>
+        <w:br/>
+        <w:t>После каждого хода на экран должна выводиться текущая обстановка на поле.</w:t>
+      </w:r>
+      <w:r>
+        <w:rPr>
+          <w:rFonts w:ascii="Roboto" w:hAnsi="Roboto"/>
+          <w:color w:val="2C2D30"/>
+          <w:sz w:val="23"/>
+          <w:szCs w:val="23"/>
+        </w:rPr>
+        <w:br/>
+        <w:t>Например,</w:t>
+      </w:r>
+    </w:p>
+    <w:p>
+      <w:pPr>
+        <w:pStyle w:val="HTML0"/>
+        <w:shd w:val="clear" w:color="auto" w:fill="FFFFFF"/>
+        <w:wordWrap w:val="0"/>
+        <w:spacing w:after="150"/>
+        <w:rPr>
+          <w:rFonts w:ascii="Consolas" w:hAnsi="Consolas"/>
+          <w:color w:val="333333"/>
+        </w:rPr>
+      </w:pPr>
+      <w:r>
+        <w:rPr>
+          <w:rStyle w:val="HTML"/>
+          <w:rFonts w:ascii="Consolas" w:hAnsi="Consolas"/>
+          <w:color w:val="333333"/>
+        </w:rPr>
+        <w:t xml:space="preserve">|     </w:t>
+      </w:r>
+      <w:proofErr w:type="gramStart"/>
+      <w:r>
+        <w:rPr>
+          <w:rStyle w:val="HTML"/>
+          <w:rFonts w:ascii="Consolas" w:hAnsi="Consolas"/>
+          <w:color w:val="333333"/>
+        </w:rPr>
+        <w:t>|  Х</w:t>
+      </w:r>
+      <w:proofErr w:type="gramEnd"/>
+      <w:r>
+        <w:rPr>
+          <w:rStyle w:val="HTML"/>
+          <w:rFonts w:ascii="Consolas" w:hAnsi="Consolas"/>
+          <w:color w:val="333333"/>
+        </w:rPr>
+        <w:t xml:space="preserve"> | </w:t>
+      </w:r>
+    </w:p>
+    <w:p>
+      <w:pPr>
+        <w:pStyle w:val="HTML0"/>
+        <w:shd w:val="clear" w:color="auto" w:fill="FFFFFF"/>
+        <w:wordWrap w:val="0"/>
+        <w:spacing w:after="150"/>
+        <w:rPr>
+          <w:rFonts w:ascii="Consolas" w:hAnsi="Consolas"/>
+          <w:color w:val="333333"/>
+        </w:rPr>
+      </w:pPr>
+      <w:r>
+        <w:rPr>
+          <w:rStyle w:val="HTML"/>
+          <w:rFonts w:ascii="Consolas" w:hAnsi="Consolas"/>
+          <w:color w:val="333333"/>
+        </w:rPr>
+        <w:t xml:space="preserve">|     </w:t>
+      </w:r>
+      <w:proofErr w:type="gramStart"/>
+      <w:r>
+        <w:rPr>
+          <w:rStyle w:val="HTML"/>
+          <w:rFonts w:ascii="Consolas" w:hAnsi="Consolas"/>
+          <w:color w:val="333333"/>
+        </w:rPr>
+        <w:t>|  O</w:t>
+      </w:r>
+      <w:proofErr w:type="gramEnd"/>
+      <w:r>
+        <w:rPr>
+          <w:rStyle w:val="HTML"/>
+          <w:rFonts w:ascii="Consolas" w:hAnsi="Consolas"/>
+          <w:color w:val="333333"/>
+        </w:rPr>
+        <w:t xml:space="preserve"> |</w:t>
+      </w:r>
+    </w:p>
+    <w:p>
+      <w:pPr>
+        <w:pStyle w:val="HTML0"/>
+        <w:shd w:val="clear" w:color="auto" w:fill="FFFFFF"/>
+        <w:wordWrap w:val="0"/>
+        <w:spacing w:after="150"/>
+        <w:rPr>
+          <w:rStyle w:val="HTML"/>
+          <w:rFonts w:ascii="Consolas" w:hAnsi="Consolas"/>
+          <w:color w:val="333333"/>
+        </w:rPr>
+      </w:pPr>
+      <w:r>
+        <w:rPr>
+          <w:rStyle w:val="HTML"/>
+          <w:rFonts w:ascii="Consolas" w:hAnsi="Consolas"/>
+          <w:color w:val="333333"/>
+        </w:rPr>
+        <w:t xml:space="preserve">|     </w:t>
+      </w:r>
+      <w:proofErr w:type="gramStart"/>
+      <w:r>
+        <w:rPr>
+          <w:rStyle w:val="HTML"/>
+          <w:rFonts w:ascii="Consolas" w:hAnsi="Consolas"/>
+          <w:color w:val="333333"/>
+        </w:rPr>
+        <w:t>|  O</w:t>
+      </w:r>
+      <w:proofErr w:type="gramEnd"/>
+      <w:r>
+        <w:rPr>
+          <w:rStyle w:val="HTML"/>
+          <w:rFonts w:ascii="Consolas" w:hAnsi="Consolas"/>
+          <w:color w:val="333333"/>
+        </w:rPr>
+        <w:t xml:space="preserve"> |</w:t>
+      </w:r>
+    </w:p>
+    <w:p>
+      <w:pPr>
+        <w:pStyle w:val="a3"/>
+        <w:shd w:val="clear" w:color="auto" w:fill="FFFFFF"/>
+        <w:spacing w:before="0" w:beforeAutospacing="0" w:after="0" w:afterAutospacing="0"/>
+        <w:rPr>
+          <w:rFonts w:ascii="Roboto" w:hAnsi="Roboto"/>
+          <w:color w:val="2C2D30"/>
+          <w:sz w:val="23"/>
+          <w:szCs w:val="23"/>
+        </w:rPr>
+      </w:pPr>
+      <w:r>
+        <w:rPr>
+          <w:rFonts w:ascii="Roboto" w:hAnsi="Roboto"/>
+          <w:color w:val="2C2D30"/>
+          <w:sz w:val="23"/>
+          <w:szCs w:val="23"/>
+        </w:rPr>
+        <w:t>При ходе пользователя у надо спрашивать номер строки и столбца, куда он хочет сделать ход</w:t>
+      </w:r>
+    </w:p>
+    <w:p>
+      <w:pPr>
+        <w:pStyle w:val="a3"/>
+        <w:shd w:val="clear" w:color="auto" w:fill="FFFFFF"/>
+        <w:spacing w:before="0" w:beforeAutospacing="0" w:after="0" w:afterAutospacing="0"/>
+        <w:rPr>
+          <w:rFonts w:ascii="Roboto" w:hAnsi="Roboto"/>
+          <w:color w:val="2C2D30"/>
+          <w:sz w:val="23"/>
+          <w:szCs w:val="23"/>
+        </w:rPr>
+      </w:pPr>
+      <w:r>
+        <w:rPr>
+          <w:rStyle w:val="a4"/>
+          <w:rFonts w:ascii="Roboto" w:hAnsi="Roboto"/>
+          <w:color w:val="2C2D30"/>
+          <w:sz w:val="23"/>
+          <w:szCs w:val="23"/>
+        </w:rPr>
+        <w:t>Задача FOOTBALL необязательная</w:t>
+      </w:r>
+    </w:p>
+    <w:p>
+      <w:pPr>
+        <w:pStyle w:val="a3"/>
+        <w:shd w:val="clear" w:color="auto" w:fill="FFFFFF"/>
+        <w:spacing w:before="0" w:beforeAutospacing="0" w:after="0" w:afterAutospacing="0"/>
+        <w:rPr>
+          <w:rFonts w:ascii="Roboto" w:hAnsi="Roboto"/>
+          <w:color w:val="2C2D30"/>
+          <w:sz w:val="23"/>
+          <w:szCs w:val="23"/>
+        </w:rPr>
+      </w:pPr>
+      <w:r>
+        <w:rPr>
+          <w:rFonts w:ascii="Roboto" w:hAnsi="Roboto"/>
+          <w:color w:val="2C2D30"/>
+          <w:sz w:val="23"/>
+          <w:szCs w:val="23"/>
+        </w:rPr>
+        <w:t>Напишите программу, которая принимает на стандартный вход список игр футбольных команд с результатом матча и выводит на стандартный вывод сводную таблицу результатов всех матчей.</w:t>
+      </w:r>
+    </w:p>
+    <w:p>
+      <w:pPr>
+        <w:pStyle w:val="a3"/>
+        <w:shd w:val="clear" w:color="auto" w:fill="FFFFFF"/>
+        <w:spacing w:before="0" w:beforeAutospacing="0" w:after="0" w:afterAutospacing="0"/>
+        <w:rPr>
+          <w:rFonts w:ascii="Roboto" w:hAnsi="Roboto"/>
+          <w:color w:val="2C2D30"/>
+          <w:sz w:val="23"/>
+          <w:szCs w:val="23"/>
+        </w:rPr>
+      </w:pPr>
+      <w:r>
+        <w:rPr>
+          <w:rFonts w:ascii="Roboto" w:hAnsi="Roboto"/>
+          <w:color w:val="2C2D30"/>
+          <w:sz w:val="23"/>
+          <w:szCs w:val="23"/>
+        </w:rPr>
+        <w:t>За победу команде начисляется 3 очка, за поражение — 0, за ничью — 1.</w:t>
+      </w:r>
+    </w:p>
+    <w:p>
+      <w:pPr>
+        <w:pStyle w:val="a3"/>
+        <w:shd w:val="clear" w:color="auto" w:fill="FFFFFF"/>
+        <w:spacing w:before="0" w:beforeAutospacing="0" w:after="0" w:afterAutospacing="0"/>
+        <w:rPr>
+          <w:rFonts w:ascii="Roboto" w:hAnsi="Roboto"/>
+          <w:color w:val="2C2D30"/>
+          <w:sz w:val="23"/>
+          <w:szCs w:val="23"/>
+        </w:rPr>
+      </w:pPr>
+      <w:r>
+        <w:rPr>
+          <w:rFonts w:ascii="Roboto" w:hAnsi="Roboto"/>
+          <w:color w:val="2C2D30"/>
+          <w:sz w:val="23"/>
+          <w:szCs w:val="23"/>
+        </w:rPr>
+        <w:t>Формат ввода следующий:</w:t>
+      </w:r>
+      <w:r>
+        <w:rPr>
+          <w:rFonts w:ascii="Roboto" w:hAnsi="Roboto"/>
+          <w:color w:val="2C2D30"/>
+          <w:sz w:val="23"/>
+          <w:szCs w:val="23"/>
+        </w:rPr>
+        <w:br/>
+        <w:t xml:space="preserve">В первой строке указано целое число </w:t>
+      </w:r>
+      <w:proofErr w:type="spellStart"/>
+      <w:r>
+        <w:rPr>
+          <w:rFonts w:ascii="Roboto" w:hAnsi="Roboto"/>
+          <w:color w:val="2C2D30"/>
+          <w:sz w:val="23"/>
+          <w:szCs w:val="23"/>
+        </w:rPr>
+        <w:t>nn</w:t>
+      </w:r>
+      <w:proofErr w:type="spellEnd"/>
+      <w:r>
+        <w:rPr>
+          <w:rFonts w:ascii="Roboto" w:hAnsi="Roboto"/>
+          <w:color w:val="2C2D30"/>
+          <w:sz w:val="23"/>
+          <w:szCs w:val="23"/>
+        </w:rPr>
+        <w:t xml:space="preserve"> — количество завершенных игр.</w:t>
+      </w:r>
+      <w:r>
+        <w:rPr>
+          <w:rFonts w:ascii="Roboto" w:hAnsi="Roboto"/>
+          <w:color w:val="2C2D30"/>
+          <w:sz w:val="23"/>
+          <w:szCs w:val="23"/>
+        </w:rPr>
+        <w:br/>
+        <w:t xml:space="preserve">После этого идет </w:t>
+      </w:r>
+      <w:proofErr w:type="spellStart"/>
+      <w:r>
+        <w:rPr>
+          <w:rFonts w:ascii="Roboto" w:hAnsi="Roboto"/>
+          <w:color w:val="2C2D30"/>
+          <w:sz w:val="23"/>
+          <w:szCs w:val="23"/>
+        </w:rPr>
+        <w:t>nn</w:t>
+      </w:r>
+      <w:proofErr w:type="spellEnd"/>
+      <w:r>
+        <w:rPr>
+          <w:rFonts w:ascii="Roboto" w:hAnsi="Roboto"/>
+          <w:color w:val="2C2D30"/>
+          <w:sz w:val="23"/>
+          <w:szCs w:val="23"/>
+        </w:rPr>
+        <w:t xml:space="preserve"> строк, в которых записаны результаты игры в следующем формате:</w:t>
+      </w:r>
+      <w:r>
+        <w:rPr>
+          <w:rFonts w:ascii="Roboto" w:hAnsi="Roboto"/>
+          <w:color w:val="2C2D30"/>
+          <w:sz w:val="23"/>
+          <w:szCs w:val="23"/>
+        </w:rPr>
+        <w:br/>
+      </w:r>
+      <w:proofErr w:type="gramStart"/>
+      <w:r>
+        <w:rPr>
+          <w:rFonts w:ascii="Roboto" w:hAnsi="Roboto"/>
+          <w:color w:val="2C2D30"/>
+          <w:sz w:val="23"/>
+          <w:szCs w:val="23"/>
+        </w:rPr>
+        <w:t>Перваякоманда;Забитопервойкомандой</w:t>
+      </w:r>
+      <w:proofErr w:type="gramEnd"/>
+      <w:r>
+        <w:rPr>
+          <w:rFonts w:ascii="Roboto" w:hAnsi="Roboto"/>
+          <w:color w:val="2C2D30"/>
+          <w:sz w:val="23"/>
+          <w:szCs w:val="23"/>
+        </w:rPr>
+        <w:t>;Втораякоманда;Забитовторойкомандой</w:t>
+      </w:r>
+    </w:p>
+    <w:p>
+      <w:pPr>
+        <w:pStyle w:val="a3"/>
+        <w:shd w:val="clear" w:color="auto" w:fill="FFFFFF"/>
+        <w:spacing w:before="0" w:beforeAutospacing="0" w:after="0" w:afterAutospacing="0"/>
+        <w:rPr>
+          <w:rFonts w:ascii="Roboto" w:hAnsi="Roboto"/>
+          <w:color w:val="2C2D30"/>
+          <w:sz w:val="23"/>
+          <w:szCs w:val="23"/>
+        </w:rPr>
+      </w:pPr>
+      <w:r>
+        <w:rPr>
+          <w:rFonts w:ascii="Roboto" w:hAnsi="Roboto"/>
+          <w:color w:val="2C2D30"/>
+          <w:sz w:val="23"/>
+          <w:szCs w:val="23"/>
+        </w:rPr>
+        <w:t>Вывод программы необходимо оформить следующим образом:</w:t>
+      </w:r>
+      <w:r>
+        <w:rPr>
+          <w:rFonts w:ascii="Roboto" w:hAnsi="Roboto"/>
+          <w:color w:val="2C2D30"/>
+          <w:sz w:val="23"/>
+          <w:szCs w:val="23"/>
+        </w:rPr>
+        <w:br/>
+      </w:r>
+      <w:proofErr w:type="spellStart"/>
+      <w:proofErr w:type="gramStart"/>
+      <w:r>
+        <w:rPr>
+          <w:rFonts w:ascii="Roboto" w:hAnsi="Roboto"/>
+          <w:color w:val="2C2D30"/>
+          <w:sz w:val="23"/>
+          <w:szCs w:val="23"/>
+        </w:rPr>
+        <w:t>Команда:Всегоигр</w:t>
+      </w:r>
+      <w:proofErr w:type="spellEnd"/>
+      <w:proofErr w:type="gramEnd"/>
+      <w:r>
+        <w:rPr>
+          <w:rFonts w:ascii="Roboto" w:hAnsi="Roboto"/>
+          <w:color w:val="2C2D30"/>
+          <w:sz w:val="23"/>
+          <w:szCs w:val="23"/>
+        </w:rPr>
+        <w:t xml:space="preserve"> Побед Ничьих Поражений </w:t>
+      </w:r>
+      <w:proofErr w:type="spellStart"/>
+      <w:r>
+        <w:rPr>
+          <w:rFonts w:ascii="Roboto" w:hAnsi="Roboto"/>
+          <w:color w:val="2C2D30"/>
+          <w:sz w:val="23"/>
+          <w:szCs w:val="23"/>
+        </w:rPr>
+        <w:t>Всегоочков</w:t>
+      </w:r>
+      <w:proofErr w:type="spellEnd"/>
+    </w:p>
+    <w:p>
+      <w:pPr>
+        <w:pStyle w:val="a3"/>
+        <w:shd w:val="clear" w:color="auto" w:fill="FFFFFF"/>
+        <w:spacing w:before="0" w:beforeAutospacing="0" w:after="0" w:afterAutospacing="0"/>
+        <w:rPr>
+          <w:rFonts w:ascii="Roboto" w:hAnsi="Roboto"/>
+          <w:color w:val="2C2D30"/>
+          <w:sz w:val="23"/>
+          <w:szCs w:val="23"/>
+        </w:rPr>
+      </w:pPr>
+      <w:r>
+        <w:rPr>
+          <w:rFonts w:ascii="Roboto" w:hAnsi="Roboto"/>
+          <w:color w:val="2C2D30"/>
+          <w:sz w:val="23"/>
+          <w:szCs w:val="23"/>
+        </w:rPr>
+        <w:t>Конкретный пример ввода-вывода приведён ниже.</w:t>
+      </w:r>
+    </w:p>
+    <w:p>
+      <w:pPr>
+        <w:pStyle w:val="a3"/>
+        <w:shd w:val="clear" w:color="auto" w:fill="FFFFFF"/>
+        <w:spacing w:before="0" w:beforeAutospacing="0" w:after="0" w:afterAutospacing="0"/>
+        <w:rPr>
+          <w:rFonts w:ascii="Roboto" w:hAnsi="Roboto"/>
+          <w:color w:val="2C2D30"/>
+          <w:sz w:val="23"/>
+          <w:szCs w:val="23"/>
+        </w:rPr>
+      </w:pPr>
+      <w:r>
+        <w:rPr>
+          <w:rFonts w:ascii="Roboto" w:hAnsi="Roboto"/>
+          <w:color w:val="2C2D30"/>
+          <w:sz w:val="23"/>
+          <w:szCs w:val="23"/>
+        </w:rPr>
+        <w:t>Порядок вывода команд произвольный.</w:t>
+      </w:r>
+    </w:p>
+    <w:p>
+      <w:pPr>
+        <w:pStyle w:val="a3"/>
+        <w:shd w:val="clear" w:color="auto" w:fill="FFFFFF"/>
+        <w:spacing w:before="0" w:beforeAutospacing="0" w:after="0" w:afterAutospacing="0"/>
+        <w:rPr>
+          <w:rFonts w:ascii="Roboto" w:hAnsi="Roboto"/>
+          <w:color w:val="2C2D30"/>
+          <w:sz w:val="23"/>
+          <w:szCs w:val="23"/>
+        </w:rPr>
+      </w:pPr>
+      <w:r>
+        <w:rPr>
+          <w:rFonts w:ascii="Roboto" w:hAnsi="Roboto"/>
+          <w:color w:val="2C2D30"/>
+          <w:sz w:val="23"/>
+          <w:szCs w:val="23"/>
+        </w:rPr>
+        <w:t>Пример входа:</w:t>
+      </w:r>
+    </w:p>
+    <w:p>
+      <w:pPr>
+        <w:pStyle w:val="a3"/>
+        <w:shd w:val="clear" w:color="auto" w:fill="FFFFFF"/>
+        <w:spacing w:before="0" w:beforeAutospacing="0" w:after="0" w:afterAutospacing="0"/>
+        <w:rPr>
+          <w:rFonts w:ascii="Roboto" w:hAnsi="Roboto"/>
+          <w:color w:val="2C2D30"/>
+          <w:sz w:val="23"/>
+          <w:szCs w:val="23"/>
+        </w:rPr>
+      </w:pPr>
+      <w:r>
+        <w:rPr>
+          <w:rFonts w:ascii="Roboto" w:hAnsi="Roboto"/>
+          <w:color w:val="2C2D30"/>
+          <w:sz w:val="23"/>
+          <w:szCs w:val="23"/>
+        </w:rPr>
+        <w:t>3</w:t>
+      </w:r>
+      <w:r>
+        <w:rPr>
+          <w:rFonts w:ascii="Roboto" w:hAnsi="Roboto"/>
+          <w:color w:val="2C2D30"/>
+          <w:sz w:val="23"/>
+          <w:szCs w:val="23"/>
+        </w:rPr>
+        <w:br/>
+        <w:t>Спартак;</w:t>
+      </w:r>
+      <w:proofErr w:type="gramStart"/>
+      <w:r>
+        <w:rPr>
+          <w:rFonts w:ascii="Roboto" w:hAnsi="Roboto"/>
+          <w:color w:val="2C2D30"/>
+          <w:sz w:val="23"/>
+          <w:szCs w:val="23"/>
+        </w:rPr>
+        <w:t>9;Зенит</w:t>
+      </w:r>
+      <w:proofErr w:type="gramEnd"/>
+      <w:r>
+        <w:rPr>
+          <w:rFonts w:ascii="Roboto" w:hAnsi="Roboto"/>
+          <w:color w:val="2C2D30"/>
+          <w:sz w:val="23"/>
+          <w:szCs w:val="23"/>
+        </w:rPr>
+        <w:t>;10</w:t>
+      </w:r>
+      <w:r>
+        <w:rPr>
+          <w:rFonts w:ascii="Roboto" w:hAnsi="Roboto"/>
+          <w:color w:val="2C2D30"/>
+          <w:sz w:val="23"/>
+          <w:szCs w:val="23"/>
+        </w:rPr>
+        <w:br/>
+        <w:t>Локомотив;12;Зенит;3</w:t>
+      </w:r>
+      <w:r>
+        <w:rPr>
+          <w:rFonts w:ascii="Roboto" w:hAnsi="Roboto"/>
+          <w:color w:val="2C2D30"/>
+          <w:sz w:val="23"/>
+          <w:szCs w:val="23"/>
+        </w:rPr>
+        <w:br/>
+        <w:t>Спартак;8;Локомотив;15</w:t>
+      </w:r>
+    </w:p>
+    <w:p>
+      <w:pPr>
+        <w:pStyle w:val="a3"/>
+        <w:shd w:val="clear" w:color="auto" w:fill="FFFFFF"/>
+        <w:spacing w:before="0" w:beforeAutospacing="0" w:after="0" w:afterAutospacing="0"/>
+        <w:rPr>
+          <w:rFonts w:ascii="Roboto" w:hAnsi="Roboto"/>
+          <w:color w:val="2C2D30"/>
+          <w:sz w:val="23"/>
+          <w:szCs w:val="23"/>
+        </w:rPr>
+      </w:pPr>
+      <w:r>
+        <w:rPr>
+          <w:rFonts w:ascii="Roboto" w:hAnsi="Roboto"/>
+          <w:color w:val="2C2D30"/>
+          <w:sz w:val="23"/>
+          <w:szCs w:val="23"/>
+        </w:rPr>
+        <w:t>Выход будет:</w:t>
+      </w:r>
+    </w:p>
+    <w:p>
+      <w:pPr>
+        <w:pStyle w:val="a3"/>
+        <w:shd w:val="clear" w:color="auto" w:fill="FFFFFF"/>
+        <w:spacing w:before="0" w:beforeAutospacing="0" w:after="0" w:afterAutospacing="0"/>
+        <w:rPr>
+          <w:rFonts w:ascii="Roboto" w:hAnsi="Roboto"/>
+          <w:color w:val="2C2D30"/>
+          <w:sz w:val="23"/>
+          <w:szCs w:val="23"/>
+        </w:rPr>
+      </w:pPr>
+      <w:r>
+        <w:rPr>
+          <w:rFonts w:ascii="Roboto" w:hAnsi="Roboto"/>
+          <w:color w:val="2C2D30"/>
+          <w:sz w:val="23"/>
+          <w:szCs w:val="23"/>
+        </w:rPr>
+        <w:lastRenderedPageBreak/>
+        <w:t>Спартак:2 0 0 2 0</w:t>
+      </w:r>
+      <w:r>
+        <w:rPr>
+          <w:rFonts w:ascii="Roboto" w:hAnsi="Roboto"/>
+          <w:color w:val="2C2D30"/>
+          <w:sz w:val="23"/>
+          <w:szCs w:val="23"/>
+        </w:rPr>
+        <w:br/>
+        <w:t>Зенит:2 1 0 1 3</w:t>
+      </w:r>
+      <w:r>
+        <w:rPr>
+          <w:rFonts w:ascii="Roboto" w:hAnsi="Roboto"/>
+          <w:color w:val="2C2D30"/>
+          <w:sz w:val="23"/>
+          <w:szCs w:val="23"/>
+        </w:rPr>
+        <w:br/>
+        <w:t>Локомотив:2 2 0 0 6</w:t>
+      </w:r>
     </w:p>
     <w:p>
       <w:pPr>
@@ -4357,7 +5386,6 @@
     <w:name w:val="Normal (Web)"/>
     <w:basedOn w:val="a"/>
     <w:uiPriority w:val="99"/>
-    <w:semiHidden/>
     <w:unhideWhenUsed/>
     <w:rsid w:val="008D38CD"/>
     <w:pPr>
@@ -4401,7 +5429,6 @@
     <w:basedOn w:val="a"/>
     <w:link w:val="HTML1"/>
     <w:uiPriority w:val="99"/>
-    <w:semiHidden/>
     <w:unhideWhenUsed/>
     <w:rsid w:val="008D38CD"/>
     <w:pPr>
@@ -4439,7 +5466,6 @@
     <w:basedOn w:val="a0"/>
     <w:link w:val="HTML0"/>
     <w:uiPriority w:val="99"/>
-    <w:semiHidden/>
     <w:rsid w:val="008D38CD"/>
     <w:rPr>
       <w:rFonts w:ascii="Courier New" w:eastAsia="Times New Roman" w:hAnsi="Courier New" w:cs="Courier New"/>

--- a/All_tasks.docx
+++ b/All_tasks.docx
@@ -4820,6 +4820,900 @@
         </w:rPr>
         <w:br/>
         <w:t>Локомотив:2 2 0 0 6</w:t>
+      </w:r>
+    </w:p>
+    <w:p>
+      <w:pPr>
+        <w:spacing w:after="0" w:line="240" w:lineRule="auto"/>
+      </w:pPr>
+    </w:p>
+    <w:p>
+      <w:pPr>
+        <w:pStyle w:val="3"/>
+        <w:spacing w:before="0" w:beforeAutospacing="0" w:after="0" w:afterAutospacing="0" w:line="360" w:lineRule="atLeast"/>
+        <w:rPr>
+          <w:rFonts w:ascii="Roboto" w:hAnsi="Roboto"/>
+          <w:b w:val="0"/>
+          <w:bCs w:val="0"/>
+          <w:color w:val="3F5368"/>
+          <w:sz w:val="26"/>
+          <w:szCs w:val="26"/>
+        </w:rPr>
+      </w:pPr>
+      <w:r>
+        <w:rPr>
+          <w:rFonts w:ascii="Roboto" w:hAnsi="Roboto"/>
+          <w:b w:val="0"/>
+          <w:bCs w:val="0"/>
+          <w:color w:val="3F5368"/>
+          <w:sz w:val="26"/>
+          <w:szCs w:val="26"/>
+        </w:rPr>
+        <w:t>Урок 7. Функции высшего порядка</w:t>
+      </w:r>
+    </w:p>
+    <w:p>
+      <w:pPr>
+        <w:pStyle w:val="a3"/>
+        <w:shd w:val="clear" w:color="auto" w:fill="FFFFFF"/>
+        <w:spacing w:before="0" w:beforeAutospacing="0" w:after="0" w:afterAutospacing="0"/>
+        <w:rPr>
+          <w:rFonts w:ascii="Roboto" w:hAnsi="Roboto"/>
+          <w:color w:val="2C2D30"/>
+          <w:sz w:val="23"/>
+          <w:szCs w:val="23"/>
+        </w:rPr>
+      </w:pPr>
+      <w:r>
+        <w:rPr>
+          <w:rStyle w:val="a4"/>
+          <w:rFonts w:ascii="Roboto" w:hAnsi="Roboto"/>
+          <w:color w:val="2C2D30"/>
+          <w:sz w:val="23"/>
+          <w:szCs w:val="23"/>
+        </w:rPr>
+        <w:t xml:space="preserve">Задача </w:t>
+      </w:r>
+      <w:proofErr w:type="gramStart"/>
+      <w:r>
+        <w:rPr>
+          <w:rStyle w:val="a4"/>
+          <w:rFonts w:ascii="Roboto" w:hAnsi="Roboto"/>
+          <w:color w:val="2C2D30"/>
+          <w:sz w:val="23"/>
+          <w:szCs w:val="23"/>
+        </w:rPr>
+        <w:t>34:</w:t>
+      </w:r>
+      <w:r>
+        <w:rPr>
+          <w:rFonts w:ascii="Roboto" w:hAnsi="Roboto"/>
+          <w:color w:val="2C2D30"/>
+          <w:sz w:val="23"/>
+          <w:szCs w:val="23"/>
+        </w:rPr>
+        <w:t>  Винни</w:t>
+      </w:r>
+      <w:proofErr w:type="gramEnd"/>
+      <w:r>
+        <w:rPr>
+          <w:rFonts w:ascii="Roboto" w:hAnsi="Roboto"/>
+          <w:color w:val="2C2D30"/>
+          <w:sz w:val="23"/>
+          <w:szCs w:val="23"/>
+        </w:rPr>
+        <w:t xml:space="preserve">-Пух попросил Вас посмотреть, есть ли в его стихах ритм. Поскольку разобраться в его </w:t>
+      </w:r>
+      <w:proofErr w:type="spellStart"/>
+      <w:r>
+        <w:rPr>
+          <w:rFonts w:ascii="Roboto" w:hAnsi="Roboto"/>
+          <w:color w:val="2C2D30"/>
+          <w:sz w:val="23"/>
+          <w:szCs w:val="23"/>
+        </w:rPr>
+        <w:t>кричалках</w:t>
+      </w:r>
+      <w:proofErr w:type="spellEnd"/>
+      <w:r>
+        <w:rPr>
+          <w:rFonts w:ascii="Roboto" w:hAnsi="Roboto"/>
+          <w:color w:val="2C2D30"/>
+          <w:sz w:val="23"/>
+          <w:szCs w:val="23"/>
+        </w:rPr>
+        <w:t xml:space="preserve"> не настолько просто, насколько легко он их придумывает, Вам стоит написать программу. Винни-Пух считает, что ритм есть, если число слогов (т.е. число гласных букв) в каждой фразе стихотворения одинаковое. Фраза может состоять из одного слова, если во фразе несколько слов, то они разделяются дефисами. Фразы отделяются друг от друга пробелами. </w:t>
+      </w:r>
+      <w:proofErr w:type="gramStart"/>
+      <w:r>
+        <w:rPr>
+          <w:rFonts w:ascii="Roboto" w:hAnsi="Roboto"/>
+          <w:color w:val="2C2D30"/>
+          <w:sz w:val="23"/>
+          <w:szCs w:val="23"/>
+        </w:rPr>
+        <w:t>Стихотворение  Винни</w:t>
+      </w:r>
+      <w:proofErr w:type="gramEnd"/>
+      <w:r>
+        <w:rPr>
+          <w:rFonts w:ascii="Roboto" w:hAnsi="Roboto"/>
+          <w:color w:val="2C2D30"/>
+          <w:sz w:val="23"/>
+          <w:szCs w:val="23"/>
+        </w:rPr>
+        <w:t>-Пух вбивает в программу с клавиатуры. В ответе напишите “Парам пам-пам”, если с ритмом все в порядке и “Пам парам”, если с ритмом все не в порядке</w:t>
+      </w:r>
+    </w:p>
+    <w:p>
+      <w:pPr>
+        <w:pStyle w:val="HTML0"/>
+        <w:shd w:val="clear" w:color="auto" w:fill="FFFFFF"/>
+        <w:wordWrap w:val="0"/>
+        <w:spacing w:after="150"/>
+        <w:rPr>
+          <w:rStyle w:val="HTML"/>
+          <w:rFonts w:ascii="Consolas" w:hAnsi="Consolas"/>
+          <w:color w:val="333333"/>
+        </w:rPr>
+      </w:pPr>
+      <w:r>
+        <w:rPr>
+          <w:rStyle w:val="HTML"/>
+          <w:rFonts w:ascii="Consolas" w:hAnsi="Consolas"/>
+          <w:color w:val="333333"/>
+        </w:rPr>
+        <w:t>*</w:t>
+      </w:r>
+      <w:proofErr w:type="gramStart"/>
+      <w:r>
+        <w:rPr>
+          <w:rStyle w:val="HTML"/>
+          <w:rFonts w:ascii="Consolas" w:hAnsi="Consolas"/>
+          <w:color w:val="333333"/>
+        </w:rPr>
+        <w:t>Пример:*</w:t>
+      </w:r>
+      <w:proofErr w:type="gramEnd"/>
+    </w:p>
+    <w:p>
+      <w:pPr>
+        <w:pStyle w:val="HTML0"/>
+        <w:shd w:val="clear" w:color="auto" w:fill="FFFFFF"/>
+        <w:wordWrap w:val="0"/>
+        <w:spacing w:after="150"/>
+        <w:rPr>
+          <w:rStyle w:val="HTML"/>
+          <w:rFonts w:ascii="Consolas" w:hAnsi="Consolas"/>
+          <w:color w:val="333333"/>
+        </w:rPr>
+      </w:pPr>
+    </w:p>
+    <w:p>
+      <w:pPr>
+        <w:pStyle w:val="HTML0"/>
+        <w:shd w:val="clear" w:color="auto" w:fill="FFFFFF"/>
+        <w:wordWrap w:val="0"/>
+        <w:spacing w:after="150"/>
+        <w:rPr>
+          <w:rStyle w:val="HTML"/>
+          <w:rFonts w:ascii="Consolas" w:hAnsi="Consolas"/>
+          <w:color w:val="333333"/>
+        </w:rPr>
+      </w:pPr>
+      <w:r>
+        <w:rPr>
+          <w:rStyle w:val="HTML"/>
+          <w:rFonts w:ascii="Consolas" w:hAnsi="Consolas"/>
+          <w:color w:val="333333"/>
+        </w:rPr>
+        <w:t>**</w:t>
+      </w:r>
+      <w:proofErr w:type="gramStart"/>
+      <w:r>
+        <w:rPr>
+          <w:rStyle w:val="HTML"/>
+          <w:rFonts w:ascii="Consolas" w:hAnsi="Consolas"/>
+          <w:color w:val="333333"/>
+        </w:rPr>
+        <w:t>Ввод:*</w:t>
+      </w:r>
+      <w:proofErr w:type="gramEnd"/>
+      <w:r>
+        <w:rPr>
+          <w:rStyle w:val="HTML"/>
+          <w:rFonts w:ascii="Consolas" w:hAnsi="Consolas"/>
+          <w:color w:val="333333"/>
+        </w:rPr>
+        <w:t>* пара-</w:t>
+      </w:r>
+      <w:proofErr w:type="spellStart"/>
+      <w:r>
+        <w:rPr>
+          <w:rStyle w:val="HTML"/>
+          <w:rFonts w:ascii="Consolas" w:hAnsi="Consolas"/>
+          <w:color w:val="333333"/>
+        </w:rPr>
+        <w:t>ра</w:t>
+      </w:r>
+      <w:proofErr w:type="spellEnd"/>
+      <w:r>
+        <w:rPr>
+          <w:rStyle w:val="HTML"/>
+          <w:rFonts w:ascii="Consolas" w:hAnsi="Consolas"/>
+          <w:color w:val="333333"/>
+        </w:rPr>
+        <w:t>-рам рам-пам-папам па-</w:t>
+      </w:r>
+      <w:proofErr w:type="spellStart"/>
+      <w:r>
+        <w:rPr>
+          <w:rStyle w:val="HTML"/>
+          <w:rFonts w:ascii="Consolas" w:hAnsi="Consolas"/>
+          <w:color w:val="333333"/>
+        </w:rPr>
+        <w:t>ра</w:t>
+      </w:r>
+      <w:proofErr w:type="spellEnd"/>
+      <w:r>
+        <w:rPr>
+          <w:rStyle w:val="HTML"/>
+          <w:rFonts w:ascii="Consolas" w:hAnsi="Consolas"/>
+          <w:color w:val="333333"/>
+        </w:rPr>
+        <w:t xml:space="preserve">-па-да    </w:t>
+      </w:r>
+    </w:p>
+    <w:p>
+      <w:pPr>
+        <w:pStyle w:val="HTML0"/>
+        <w:shd w:val="clear" w:color="auto" w:fill="FFFFFF"/>
+        <w:wordWrap w:val="0"/>
+        <w:spacing w:after="150"/>
+        <w:rPr>
+          <w:rStyle w:val="HTML"/>
+          <w:rFonts w:ascii="Consolas" w:hAnsi="Consolas"/>
+          <w:color w:val="333333"/>
+        </w:rPr>
+      </w:pPr>
+      <w:r>
+        <w:rPr>
+          <w:rStyle w:val="HTML"/>
+          <w:rFonts w:ascii="Consolas" w:hAnsi="Consolas"/>
+          <w:color w:val="333333"/>
+        </w:rPr>
+        <w:t xml:space="preserve">    **</w:t>
+      </w:r>
+      <w:proofErr w:type="gramStart"/>
+      <w:r>
+        <w:rPr>
+          <w:rStyle w:val="HTML"/>
+          <w:rFonts w:ascii="Consolas" w:hAnsi="Consolas"/>
+          <w:color w:val="333333"/>
+        </w:rPr>
+        <w:t>Вывод:*</w:t>
+      </w:r>
+      <w:proofErr w:type="gramEnd"/>
+      <w:r>
+        <w:rPr>
+          <w:rStyle w:val="HTML"/>
+          <w:rFonts w:ascii="Consolas" w:hAnsi="Consolas"/>
+          <w:color w:val="333333"/>
+        </w:rPr>
+        <w:t xml:space="preserve">* Парам пам-пам  </w:t>
+      </w:r>
+    </w:p>
+    <w:p>
+      <w:pPr>
+        <w:pStyle w:val="a3"/>
+        <w:shd w:val="clear" w:color="auto" w:fill="FFFFFF"/>
+        <w:spacing w:before="0" w:beforeAutospacing="0" w:after="0" w:afterAutospacing="0"/>
+        <w:rPr>
+          <w:rFonts w:ascii="Roboto" w:hAnsi="Roboto"/>
+          <w:color w:val="2C2D30"/>
+          <w:sz w:val="23"/>
+          <w:szCs w:val="23"/>
+        </w:rPr>
+      </w:pPr>
+      <w:r>
+        <w:rPr>
+          <w:rStyle w:val="a4"/>
+          <w:rFonts w:ascii="Roboto" w:hAnsi="Roboto"/>
+          <w:color w:val="2C2D30"/>
+          <w:sz w:val="23"/>
+          <w:szCs w:val="23"/>
+        </w:rPr>
+        <w:t>Задача 36:</w:t>
+      </w:r>
+      <w:r>
+        <w:rPr>
+          <w:rFonts w:ascii="Roboto" w:hAnsi="Roboto"/>
+          <w:color w:val="2C2D30"/>
+          <w:sz w:val="23"/>
+          <w:szCs w:val="23"/>
+        </w:rPr>
+        <w:t> Напишите функцию вывода таблицы умножения </w:t>
+      </w:r>
+      <w:proofErr w:type="spellStart"/>
+      <w:r>
+        <w:rPr>
+          <w:rStyle w:val="HTML"/>
+          <w:rFonts w:ascii="Consolas" w:hAnsi="Consolas"/>
+          <w:color w:val="C7254E"/>
+          <w:shd w:val="clear" w:color="auto" w:fill="F9F2F4"/>
+        </w:rPr>
+        <w:t>print_operation_</w:t>
+      </w:r>
+      <w:proofErr w:type="gramStart"/>
+      <w:r>
+        <w:rPr>
+          <w:rStyle w:val="HTML"/>
+          <w:rFonts w:ascii="Consolas" w:hAnsi="Consolas"/>
+          <w:color w:val="C7254E"/>
+          <w:shd w:val="clear" w:color="auto" w:fill="F9F2F4"/>
+        </w:rPr>
+        <w:t>table</w:t>
+      </w:r>
+      <w:proofErr w:type="spellEnd"/>
+      <w:r>
+        <w:rPr>
+          <w:rStyle w:val="HTML"/>
+          <w:rFonts w:ascii="Consolas" w:hAnsi="Consolas"/>
+          <w:color w:val="C7254E"/>
+          <w:shd w:val="clear" w:color="auto" w:fill="F9F2F4"/>
+        </w:rPr>
+        <w:t>(</w:t>
+      </w:r>
+      <w:proofErr w:type="spellStart"/>
+      <w:proofErr w:type="gramEnd"/>
+      <w:r>
+        <w:rPr>
+          <w:rStyle w:val="HTML"/>
+          <w:rFonts w:ascii="Consolas" w:hAnsi="Consolas"/>
+          <w:color w:val="C7254E"/>
+          <w:shd w:val="clear" w:color="auto" w:fill="F9F2F4"/>
+        </w:rPr>
+        <w:t>operation</w:t>
+      </w:r>
+      <w:proofErr w:type="spellEnd"/>
+      <w:r>
+        <w:rPr>
+          <w:rStyle w:val="HTML"/>
+          <w:rFonts w:ascii="Consolas" w:hAnsi="Consolas"/>
+          <w:color w:val="C7254E"/>
+          <w:shd w:val="clear" w:color="auto" w:fill="F9F2F4"/>
+        </w:rPr>
+        <w:t xml:space="preserve">, </w:t>
+      </w:r>
+      <w:proofErr w:type="spellStart"/>
+      <w:r>
+        <w:rPr>
+          <w:rStyle w:val="HTML"/>
+          <w:rFonts w:ascii="Consolas" w:hAnsi="Consolas"/>
+          <w:color w:val="C7254E"/>
+          <w:shd w:val="clear" w:color="auto" w:fill="F9F2F4"/>
+        </w:rPr>
+        <w:t>num_rows</w:t>
+      </w:r>
+      <w:proofErr w:type="spellEnd"/>
+      <w:r>
+        <w:rPr>
+          <w:rStyle w:val="HTML"/>
+          <w:rFonts w:ascii="Consolas" w:hAnsi="Consolas"/>
+          <w:color w:val="C7254E"/>
+          <w:shd w:val="clear" w:color="auto" w:fill="F9F2F4"/>
+        </w:rPr>
+        <w:t xml:space="preserve">=6, </w:t>
+      </w:r>
+      <w:proofErr w:type="spellStart"/>
+      <w:r>
+        <w:rPr>
+          <w:rStyle w:val="HTML"/>
+          <w:rFonts w:ascii="Consolas" w:hAnsi="Consolas"/>
+          <w:color w:val="C7254E"/>
+          <w:shd w:val="clear" w:color="auto" w:fill="F9F2F4"/>
+        </w:rPr>
+        <w:t>num_columns</w:t>
+      </w:r>
+      <w:proofErr w:type="spellEnd"/>
+      <w:r>
+        <w:rPr>
+          <w:rStyle w:val="HTML"/>
+          <w:rFonts w:ascii="Consolas" w:hAnsi="Consolas"/>
+          <w:color w:val="C7254E"/>
+          <w:shd w:val="clear" w:color="auto" w:fill="F9F2F4"/>
+        </w:rPr>
+        <w:t>=6)</w:t>
+      </w:r>
+      <w:r>
+        <w:rPr>
+          <w:rFonts w:ascii="Roboto" w:hAnsi="Roboto"/>
+          <w:color w:val="2C2D30"/>
+          <w:sz w:val="23"/>
+          <w:szCs w:val="23"/>
+        </w:rPr>
+        <w:t>, которая принимает в качестве аргумента функцию, вычисляющую элемент по номеру строки и столбца. Аргументы </w:t>
+      </w:r>
+      <w:proofErr w:type="spellStart"/>
+      <w:r>
+        <w:rPr>
+          <w:rStyle w:val="HTML"/>
+          <w:rFonts w:ascii="Consolas" w:hAnsi="Consolas"/>
+          <w:color w:val="C7254E"/>
+          <w:shd w:val="clear" w:color="auto" w:fill="F9F2F4"/>
+        </w:rPr>
+        <w:t>num_rows</w:t>
+      </w:r>
+      <w:proofErr w:type="spellEnd"/>
+      <w:r>
+        <w:rPr>
+          <w:rFonts w:ascii="Roboto" w:hAnsi="Roboto"/>
+          <w:color w:val="2C2D30"/>
+          <w:sz w:val="23"/>
+          <w:szCs w:val="23"/>
+        </w:rPr>
+        <w:t> и </w:t>
+      </w:r>
+      <w:proofErr w:type="spellStart"/>
+      <w:r>
+        <w:rPr>
+          <w:rStyle w:val="HTML"/>
+          <w:rFonts w:ascii="Consolas" w:hAnsi="Consolas"/>
+          <w:color w:val="C7254E"/>
+          <w:shd w:val="clear" w:color="auto" w:fill="F9F2F4"/>
+        </w:rPr>
+        <w:t>num_columns</w:t>
+      </w:r>
+      <w:proofErr w:type="spellEnd"/>
+      <w:r>
+        <w:rPr>
+          <w:rFonts w:ascii="Roboto" w:hAnsi="Roboto"/>
+          <w:color w:val="2C2D30"/>
+          <w:sz w:val="23"/>
+          <w:szCs w:val="23"/>
+        </w:rPr>
+        <w:t> указывают число строк и столбцов таблицы, которые должны быть распечатаны. Нумерация строк и столбцов идет с единицы (подумайте, почему не с нуля). </w:t>
+      </w:r>
+      <w:r>
+        <w:rPr>
+          <w:rStyle w:val="a4"/>
+          <w:rFonts w:ascii="Roboto" w:hAnsi="Roboto"/>
+          <w:color w:val="2C2D30"/>
+          <w:sz w:val="23"/>
+          <w:szCs w:val="23"/>
+        </w:rPr>
+        <w:t>Примечание:</w:t>
+      </w:r>
+      <w:r>
+        <w:rPr>
+          <w:rFonts w:ascii="Roboto" w:hAnsi="Roboto"/>
+          <w:color w:val="2C2D30"/>
+          <w:sz w:val="23"/>
+          <w:szCs w:val="23"/>
+        </w:rPr>
+        <w:t> бинарной операцией называется любая операция, у которой ровно два аргумента, как, например, у операции умножения.</w:t>
+      </w:r>
+    </w:p>
+    <w:p>
+      <w:pPr>
+        <w:pStyle w:val="HTML0"/>
+        <w:shd w:val="clear" w:color="auto" w:fill="FFFFFF"/>
+        <w:wordWrap w:val="0"/>
+        <w:spacing w:after="150"/>
+        <w:rPr>
+          <w:rStyle w:val="HTML"/>
+          <w:rFonts w:ascii="Consolas" w:hAnsi="Consolas"/>
+          <w:color w:val="333333"/>
+          <w:lang w:val="en-US"/>
+        </w:rPr>
+      </w:pPr>
+      <w:r>
+        <w:rPr>
+          <w:rStyle w:val="HTML"/>
+          <w:rFonts w:ascii="Consolas" w:hAnsi="Consolas"/>
+          <w:color w:val="333333"/>
+          <w:lang w:val="en-US"/>
+        </w:rPr>
+        <w:t>*</w:t>
+      </w:r>
+      <w:proofErr w:type="gramStart"/>
+      <w:r>
+        <w:rPr>
+          <w:rStyle w:val="HTML"/>
+          <w:rFonts w:ascii="Consolas" w:hAnsi="Consolas"/>
+          <w:color w:val="333333"/>
+        </w:rPr>
+        <w:t>Пример</w:t>
+      </w:r>
+      <w:r>
+        <w:rPr>
+          <w:rStyle w:val="HTML"/>
+          <w:rFonts w:ascii="Consolas" w:hAnsi="Consolas"/>
+          <w:color w:val="333333"/>
+          <w:lang w:val="en-US"/>
+        </w:rPr>
+        <w:t>:*</w:t>
+      </w:r>
+      <w:proofErr w:type="gramEnd"/>
+    </w:p>
+    <w:p>
+      <w:pPr>
+        <w:pStyle w:val="HTML0"/>
+        <w:shd w:val="clear" w:color="auto" w:fill="FFFFFF"/>
+        <w:wordWrap w:val="0"/>
+        <w:spacing w:after="150"/>
+        <w:rPr>
+          <w:rStyle w:val="HTML"/>
+          <w:rFonts w:ascii="Consolas" w:hAnsi="Consolas"/>
+          <w:color w:val="333333"/>
+          <w:lang w:val="en-US"/>
+        </w:rPr>
+      </w:pPr>
+    </w:p>
+    <w:p>
+      <w:pPr>
+        <w:pStyle w:val="HTML0"/>
+        <w:shd w:val="clear" w:color="auto" w:fill="FFFFFF"/>
+        <w:wordWrap w:val="0"/>
+        <w:spacing w:after="150"/>
+        <w:rPr>
+          <w:rStyle w:val="HTML"/>
+          <w:rFonts w:ascii="Consolas" w:hAnsi="Consolas"/>
+          <w:color w:val="333333"/>
+          <w:lang w:val="en-US"/>
+        </w:rPr>
+      </w:pPr>
+      <w:r>
+        <w:rPr>
+          <w:rStyle w:val="HTML"/>
+          <w:rFonts w:ascii="Consolas" w:hAnsi="Consolas"/>
+          <w:color w:val="333333"/>
+          <w:lang w:val="en-US"/>
+        </w:rPr>
+        <w:t>**</w:t>
+      </w:r>
+      <w:proofErr w:type="gramStart"/>
+      <w:r>
+        <w:rPr>
+          <w:rStyle w:val="HTML"/>
+          <w:rFonts w:ascii="Consolas" w:hAnsi="Consolas"/>
+          <w:color w:val="333333"/>
+        </w:rPr>
+        <w:t>Ввод</w:t>
+      </w:r>
+      <w:r>
+        <w:rPr>
+          <w:rStyle w:val="HTML"/>
+          <w:rFonts w:ascii="Consolas" w:hAnsi="Consolas"/>
+          <w:color w:val="333333"/>
+          <w:lang w:val="en-US"/>
+        </w:rPr>
+        <w:t>:*</w:t>
+      </w:r>
+      <w:proofErr w:type="gramEnd"/>
+      <w:r>
+        <w:rPr>
+          <w:rStyle w:val="HTML"/>
+          <w:rFonts w:ascii="Consolas" w:hAnsi="Consolas"/>
+          <w:color w:val="333333"/>
+          <w:lang w:val="en-US"/>
+        </w:rPr>
+        <w:t xml:space="preserve">* `print_operation_table(lambda x, y: x * y) ` </w:t>
+      </w:r>
+    </w:p>
+    <w:p>
+      <w:pPr>
+        <w:pStyle w:val="HTML0"/>
+        <w:shd w:val="clear" w:color="auto" w:fill="FFFFFF"/>
+        <w:wordWrap w:val="0"/>
+        <w:spacing w:after="150"/>
+        <w:rPr>
+          <w:rStyle w:val="HTML"/>
+          <w:rFonts w:ascii="Consolas" w:hAnsi="Consolas"/>
+          <w:color w:val="333333"/>
+        </w:rPr>
+      </w:pPr>
+      <w:r>
+        <w:rPr>
+          <w:rStyle w:val="HTML"/>
+          <w:rFonts w:ascii="Consolas" w:hAnsi="Consolas"/>
+          <w:color w:val="333333"/>
+        </w:rPr>
+        <w:t>**</w:t>
+      </w:r>
+      <w:proofErr w:type="gramStart"/>
+      <w:r>
+        <w:rPr>
+          <w:rStyle w:val="HTML"/>
+          <w:rFonts w:ascii="Consolas" w:hAnsi="Consolas"/>
+          <w:color w:val="333333"/>
+        </w:rPr>
+        <w:t>Вывод:*</w:t>
+      </w:r>
+      <w:proofErr w:type="gramEnd"/>
+      <w:r>
+        <w:rPr>
+          <w:rStyle w:val="HTML"/>
+          <w:rFonts w:ascii="Consolas" w:hAnsi="Consolas"/>
+          <w:color w:val="333333"/>
+        </w:rPr>
+        <w:t>*</w:t>
+      </w:r>
+    </w:p>
+    <w:p>
+      <w:pPr>
+        <w:pStyle w:val="a3"/>
+        <w:shd w:val="clear" w:color="auto" w:fill="FFFFFF"/>
+        <w:spacing w:before="0" w:beforeAutospacing="0" w:after="0" w:afterAutospacing="0"/>
+        <w:rPr>
+          <w:rFonts w:ascii="Roboto" w:hAnsi="Roboto"/>
+          <w:color w:val="2C2D30"/>
+          <w:sz w:val="23"/>
+          <w:szCs w:val="23"/>
+        </w:rPr>
+      </w:pPr>
+      <w:r>
+        <w:rPr>
+          <w:rFonts w:ascii="Roboto" w:hAnsi="Roboto"/>
+          <w:color w:val="2C2D30"/>
+          <w:sz w:val="23"/>
+          <w:szCs w:val="23"/>
+        </w:rPr>
+        <w:t>1 2 3 4 5 6</w:t>
+      </w:r>
+      <w:r>
+        <w:rPr>
+          <w:rFonts w:ascii="Roboto" w:hAnsi="Roboto"/>
+          <w:color w:val="2C2D30"/>
+          <w:sz w:val="23"/>
+          <w:szCs w:val="23"/>
+        </w:rPr>
+        <w:br/>
+      </w:r>
+      <w:r>
+        <w:rPr>
+          <w:rFonts w:ascii="Roboto" w:hAnsi="Roboto"/>
+          <w:color w:val="2C2D30"/>
+          <w:sz w:val="23"/>
+          <w:szCs w:val="23"/>
+        </w:rPr>
+        <w:br/>
+        <w:t>2 4 6 8 10 12</w:t>
+      </w:r>
+      <w:r>
+        <w:rPr>
+          <w:rFonts w:ascii="Roboto" w:hAnsi="Roboto"/>
+          <w:color w:val="2C2D30"/>
+          <w:sz w:val="23"/>
+          <w:szCs w:val="23"/>
+        </w:rPr>
+        <w:br/>
+        <w:t>3 6 9 12 15 18</w:t>
+      </w:r>
+      <w:r>
+        <w:rPr>
+          <w:rFonts w:ascii="Roboto" w:hAnsi="Roboto"/>
+          <w:color w:val="2C2D30"/>
+          <w:sz w:val="23"/>
+          <w:szCs w:val="23"/>
+        </w:rPr>
+        <w:br/>
+        <w:t>4 8 12 16 20 24</w:t>
+      </w:r>
+      <w:r>
+        <w:rPr>
+          <w:rFonts w:ascii="Roboto" w:hAnsi="Roboto"/>
+          <w:color w:val="2C2D30"/>
+          <w:sz w:val="23"/>
+          <w:szCs w:val="23"/>
+        </w:rPr>
+        <w:br/>
+        <w:t>5 10 15 20 25 30</w:t>
+      </w:r>
+      <w:r>
+        <w:rPr>
+          <w:rFonts w:ascii="Roboto" w:hAnsi="Roboto"/>
+          <w:color w:val="2C2D30"/>
+          <w:sz w:val="23"/>
+          <w:szCs w:val="23"/>
+        </w:rPr>
+        <w:br/>
+        <w:t>6 12 18 24 30 36</w:t>
+      </w:r>
+    </w:p>
+    <w:p>
+      <w:pPr>
+        <w:pStyle w:val="a3"/>
+        <w:shd w:val="clear" w:color="auto" w:fill="FFFFFF"/>
+        <w:spacing w:before="0" w:beforeAutospacing="0" w:after="0" w:afterAutospacing="0"/>
+        <w:rPr>
+          <w:rFonts w:ascii="Roboto" w:hAnsi="Roboto"/>
+          <w:color w:val="2C2D30"/>
+          <w:sz w:val="23"/>
+          <w:szCs w:val="23"/>
+        </w:rPr>
+      </w:pPr>
+      <w:r>
+        <w:rPr>
+          <w:rStyle w:val="a4"/>
+          <w:rFonts w:ascii="Roboto" w:hAnsi="Roboto"/>
+          <w:color w:val="2C2D30"/>
+          <w:sz w:val="23"/>
+          <w:szCs w:val="23"/>
+        </w:rPr>
+        <w:t xml:space="preserve">Задание 1 </w:t>
+      </w:r>
+      <w:proofErr w:type="gramStart"/>
+      <w:r>
+        <w:rPr>
+          <w:rStyle w:val="a4"/>
+          <w:rFonts w:ascii="Roboto" w:hAnsi="Roboto"/>
+          <w:color w:val="2C2D30"/>
+          <w:sz w:val="23"/>
+          <w:szCs w:val="23"/>
+        </w:rPr>
+        <w:t>необязательное</w:t>
+      </w:r>
+      <w:proofErr w:type="gramEnd"/>
+      <w:r>
+        <w:rPr>
+          <w:rFonts w:ascii="Roboto" w:hAnsi="Roboto"/>
+          <w:color w:val="2C2D30"/>
+          <w:sz w:val="23"/>
+          <w:szCs w:val="23"/>
+        </w:rPr>
+        <w:t> Сделайте локальный чат-бот с внешним хранилищем. Тема чат-бота - любая вам интересная.</w:t>
+      </w:r>
+      <w:r>
+        <w:rPr>
+          <w:rFonts w:ascii="Roboto" w:hAnsi="Roboto"/>
+          <w:color w:val="2C2D30"/>
+          <w:sz w:val="23"/>
+          <w:szCs w:val="23"/>
+        </w:rPr>
+        <w:br/>
+      </w:r>
+      <w:r>
+        <w:rPr>
+          <w:rStyle w:val="a4"/>
+          <w:rFonts w:ascii="Roboto" w:hAnsi="Roboto"/>
+          <w:color w:val="2C2D30"/>
+          <w:sz w:val="23"/>
+          <w:szCs w:val="23"/>
+        </w:rPr>
+        <w:t xml:space="preserve">Задание 2 </w:t>
+      </w:r>
+      <w:proofErr w:type="gramStart"/>
+      <w:r>
+        <w:rPr>
+          <w:rStyle w:val="a4"/>
+          <w:rFonts w:ascii="Roboto" w:hAnsi="Roboto"/>
+          <w:color w:val="2C2D30"/>
+          <w:sz w:val="23"/>
+          <w:szCs w:val="23"/>
+        </w:rPr>
+        <w:t>необязательное</w:t>
+      </w:r>
+      <w:proofErr w:type="gramEnd"/>
+      <w:r>
+        <w:rPr>
+          <w:rFonts w:ascii="Roboto" w:hAnsi="Roboto"/>
+          <w:color w:val="2C2D30"/>
+          <w:sz w:val="23"/>
+          <w:szCs w:val="23"/>
+        </w:rPr>
+        <w:t xml:space="preserve"> Сделайте графический интерфейс для всех трех задач выше. Самый простой вариант - библиотека </w:t>
+      </w:r>
+      <w:proofErr w:type="spellStart"/>
+      <w:r>
+        <w:rPr>
+          <w:rFonts w:ascii="Roboto" w:hAnsi="Roboto"/>
+          <w:color w:val="2C2D30"/>
+          <w:sz w:val="23"/>
+          <w:szCs w:val="23"/>
+        </w:rPr>
+        <w:t>EasyGUI</w:t>
+      </w:r>
+      <w:proofErr w:type="spellEnd"/>
+      <w:r>
+        <w:rPr>
+          <w:rFonts w:ascii="Roboto" w:hAnsi="Roboto"/>
+          <w:color w:val="2C2D30"/>
+          <w:sz w:val="23"/>
+          <w:szCs w:val="23"/>
+        </w:rPr>
+        <w:t xml:space="preserve">, потом посложнее это </w:t>
+      </w:r>
+      <w:proofErr w:type="spellStart"/>
+      <w:r>
+        <w:rPr>
+          <w:rFonts w:ascii="Roboto" w:hAnsi="Roboto"/>
+          <w:color w:val="2C2D30"/>
+          <w:sz w:val="23"/>
+          <w:szCs w:val="23"/>
+        </w:rPr>
+        <w:t>PyQT</w:t>
+      </w:r>
+      <w:proofErr w:type="spellEnd"/>
+      <w:r>
+        <w:rPr>
+          <w:rFonts w:ascii="Roboto" w:hAnsi="Roboto"/>
+          <w:color w:val="2C2D30"/>
+          <w:sz w:val="23"/>
+          <w:szCs w:val="23"/>
+        </w:rPr>
+        <w:t xml:space="preserve"> и </w:t>
+      </w:r>
+      <w:proofErr w:type="spellStart"/>
+      <w:r>
+        <w:rPr>
+          <w:rFonts w:ascii="Roboto" w:hAnsi="Roboto"/>
+          <w:color w:val="2C2D30"/>
+          <w:sz w:val="23"/>
+          <w:szCs w:val="23"/>
+        </w:rPr>
+        <w:t>Tkinter</w:t>
+      </w:r>
+      <w:proofErr w:type="spellEnd"/>
+      <w:r>
+        <w:rPr>
+          <w:rFonts w:ascii="Roboto" w:hAnsi="Roboto"/>
+          <w:color w:val="2C2D30"/>
+          <w:sz w:val="23"/>
+          <w:szCs w:val="23"/>
+        </w:rPr>
+        <w:br/>
+      </w:r>
+      <w:r>
+        <w:rPr>
+          <w:rStyle w:val="a4"/>
+          <w:rFonts w:ascii="Roboto" w:hAnsi="Roboto"/>
+          <w:color w:val="2C2D30"/>
+          <w:sz w:val="23"/>
+          <w:szCs w:val="23"/>
+        </w:rPr>
+        <w:t xml:space="preserve">Задание 3 тяжелое </w:t>
+      </w:r>
+      <w:proofErr w:type="gramStart"/>
+      <w:r>
+        <w:rPr>
+          <w:rStyle w:val="a4"/>
+          <w:rFonts w:ascii="Roboto" w:hAnsi="Roboto"/>
+          <w:color w:val="2C2D30"/>
+          <w:sz w:val="23"/>
+          <w:szCs w:val="23"/>
+        </w:rPr>
+        <w:t>необязательное</w:t>
+      </w:r>
+      <w:proofErr w:type="gramEnd"/>
+      <w:r>
+        <w:rPr>
+          <w:rFonts w:ascii="Roboto" w:hAnsi="Roboto"/>
+          <w:color w:val="2C2D30"/>
+          <w:sz w:val="23"/>
+          <w:szCs w:val="23"/>
+        </w:rPr>
+        <w:t xml:space="preserve"> Сделайте приложение Калькулятор аналогично встроенному в Windows. Если будут </w:t>
+      </w:r>
+      <w:proofErr w:type="gramStart"/>
+      <w:r>
+        <w:rPr>
+          <w:rFonts w:ascii="Roboto" w:hAnsi="Roboto"/>
+          <w:color w:val="2C2D30"/>
+          <w:sz w:val="23"/>
+          <w:szCs w:val="23"/>
+        </w:rPr>
+        <w:t>силы</w:t>
+      </w:r>
+      <w:proofErr w:type="gramEnd"/>
+      <w:r>
+        <w:rPr>
+          <w:rFonts w:ascii="Roboto" w:hAnsi="Roboto"/>
+          <w:color w:val="2C2D30"/>
+          <w:sz w:val="23"/>
+          <w:szCs w:val="23"/>
+        </w:rPr>
+        <w:t xml:space="preserve"> то сделайте также переключение на режим инженерного расширенного режима.</w:t>
       </w:r>
     </w:p>
     <w:p>

--- a/All_tasks.docx
+++ b/All_tasks.docx
@@ -5715,6 +5715,222 @@
         </w:rPr>
         <w:t xml:space="preserve"> то сделайте также переключение на режим инженерного расширенного режима.</w:t>
       </w:r>
+    </w:p>
+    <w:p>
+      <w:pPr>
+        <w:spacing w:after="0" w:line="240" w:lineRule="auto"/>
+      </w:pPr>
+    </w:p>
+    <w:p>
+      <w:pPr>
+        <w:spacing w:after="0" w:line="240" w:lineRule="auto"/>
+      </w:pPr>
+    </w:p>
+    <w:p>
+      <w:pPr>
+        <w:spacing w:after="0" w:line="240" w:lineRule="auto"/>
+      </w:pPr>
+    </w:p>
+    <w:p>
+      <w:pPr>
+        <w:spacing w:after="0" w:line="240" w:lineRule="auto"/>
+      </w:pPr>
+    </w:p>
+    <w:p>
+      <w:pPr>
+        <w:pStyle w:val="3"/>
+        <w:spacing w:before="0" w:beforeAutospacing="0" w:after="0" w:afterAutospacing="0" w:line="360" w:lineRule="atLeast"/>
+        <w:rPr>
+          <w:rFonts w:ascii="Roboto" w:hAnsi="Roboto"/>
+          <w:b w:val="0"/>
+          <w:bCs w:val="0"/>
+          <w:color w:val="3F5368"/>
+          <w:sz w:val="26"/>
+          <w:szCs w:val="26"/>
+        </w:rPr>
+      </w:pPr>
+      <w:r>
+        <w:rPr>
+          <w:rFonts w:ascii="Roboto" w:hAnsi="Roboto"/>
+          <w:b w:val="0"/>
+          <w:bCs w:val="0"/>
+          <w:color w:val="3F5368"/>
+          <w:sz w:val="26"/>
+          <w:szCs w:val="26"/>
+        </w:rPr>
+        <w:lastRenderedPageBreak/>
+        <w:t>Урок 8. Работа с файлами</w:t>
+      </w:r>
+    </w:p>
+    <w:p>
+      <w:pPr>
+        <w:pStyle w:val="a3"/>
+        <w:shd w:val="clear" w:color="auto" w:fill="FFFFFF"/>
+        <w:spacing w:before="0" w:beforeAutospacing="0" w:after="0" w:afterAutospacing="0"/>
+        <w:rPr>
+          <w:rFonts w:ascii="Roboto" w:hAnsi="Roboto"/>
+          <w:color w:val="2C2D30"/>
+          <w:sz w:val="23"/>
+          <w:szCs w:val="23"/>
+        </w:rPr>
+      </w:pPr>
+      <w:proofErr w:type="gramStart"/>
+      <w:r>
+        <w:rPr>
+          <w:rFonts w:ascii="Roboto" w:hAnsi="Roboto"/>
+          <w:color w:val="2C2D30"/>
+          <w:sz w:val="23"/>
+          <w:szCs w:val="23"/>
+        </w:rPr>
+        <w:t>на Отлично</w:t>
+      </w:r>
+      <w:proofErr w:type="gramEnd"/>
+      <w:r>
+        <w:rPr>
+          <w:rFonts w:ascii="Roboto" w:hAnsi="Roboto"/>
+          <w:color w:val="2C2D30"/>
+          <w:sz w:val="23"/>
+          <w:szCs w:val="23"/>
+        </w:rPr>
+        <w:t xml:space="preserve"> в одного человека надо сделать консольное приложение Телефонный справочник с внешним хранилищем информации, и чтоб был реализован основной функционал - просмотр, сохранение, импорт, поиск, удаление.</w:t>
+      </w:r>
+    </w:p>
+    <w:p>
+      <w:pPr>
+        <w:pStyle w:val="a3"/>
+        <w:shd w:val="clear" w:color="auto" w:fill="FFFFFF"/>
+        <w:spacing w:before="0" w:beforeAutospacing="0" w:after="0" w:afterAutospacing="0"/>
+        <w:rPr>
+          <w:rFonts w:ascii="Roboto" w:hAnsi="Roboto"/>
+          <w:color w:val="2C2D30"/>
+          <w:sz w:val="23"/>
+          <w:szCs w:val="23"/>
+        </w:rPr>
+      </w:pPr>
+      <w:r>
+        <w:rPr>
+          <w:rFonts w:ascii="Roboto" w:hAnsi="Roboto"/>
+          <w:color w:val="2C2D30"/>
+          <w:sz w:val="23"/>
+          <w:szCs w:val="23"/>
+        </w:rPr>
+        <w:t>Задача 38</w:t>
+      </w:r>
+      <w:proofErr w:type="gramStart"/>
+      <w:r>
+        <w:rPr>
+          <w:rFonts w:ascii="Roboto" w:hAnsi="Roboto"/>
+          <w:color w:val="2C2D30"/>
+          <w:sz w:val="23"/>
+          <w:szCs w:val="23"/>
+        </w:rPr>
+        <w:t>: Дополнить</w:t>
+      </w:r>
+      <w:proofErr w:type="gramEnd"/>
+      <w:r>
+        <w:rPr>
+          <w:rFonts w:ascii="Roboto" w:hAnsi="Roboto"/>
+          <w:color w:val="2C2D30"/>
+          <w:sz w:val="23"/>
+          <w:szCs w:val="23"/>
+        </w:rPr>
+        <w:t xml:space="preserve"> телефонный справочник возможностью изменения и удаления данных. Пользователь также может ввести имя или фамилию, и Вы должны реализовать функционал для изменения и удаления данных</w:t>
+      </w:r>
+    </w:p>
+    <w:p>
+      <w:pPr>
+        <w:pStyle w:val="a3"/>
+        <w:shd w:val="clear" w:color="auto" w:fill="FFFFFF"/>
+        <w:spacing w:before="0" w:beforeAutospacing="0" w:after="0" w:afterAutospacing="0"/>
+        <w:rPr>
+          <w:rFonts w:ascii="Roboto" w:hAnsi="Roboto"/>
+          <w:color w:val="2C2D30"/>
+          <w:sz w:val="23"/>
+          <w:szCs w:val="23"/>
+        </w:rPr>
+      </w:pPr>
+      <w:r>
+        <w:rPr>
+          <w:rFonts w:ascii="Roboto" w:hAnsi="Roboto"/>
+          <w:color w:val="2C2D30"/>
+          <w:sz w:val="23"/>
+          <w:szCs w:val="23"/>
+        </w:rPr>
+        <w:t xml:space="preserve">для отлично в группах надо выполнить или ТГ бот или ГУИ (это когда кнопочки и поля ввода как в </w:t>
+      </w:r>
+      <w:proofErr w:type="spellStart"/>
+      <w:r>
+        <w:rPr>
+          <w:rFonts w:ascii="Roboto" w:hAnsi="Roboto"/>
+          <w:color w:val="2C2D30"/>
+          <w:sz w:val="23"/>
+          <w:szCs w:val="23"/>
+        </w:rPr>
+        <w:t>Виндовс</w:t>
+      </w:r>
+      <w:proofErr w:type="spellEnd"/>
+      <w:r>
+        <w:rPr>
+          <w:rFonts w:ascii="Roboto" w:hAnsi="Roboto"/>
+          <w:color w:val="2C2D30"/>
+          <w:sz w:val="23"/>
+          <w:szCs w:val="23"/>
+        </w:rPr>
+        <w:t xml:space="preserve"> приложениях) или БД</w:t>
+      </w:r>
+    </w:p>
+    <w:p>
+      <w:pPr>
+        <w:pStyle w:val="a3"/>
+        <w:shd w:val="clear" w:color="auto" w:fill="FFFFFF"/>
+        <w:spacing w:before="0" w:beforeAutospacing="0" w:after="0" w:afterAutospacing="0"/>
+        <w:rPr>
+          <w:rFonts w:ascii="Roboto" w:hAnsi="Roboto"/>
+          <w:color w:val="2C2D30"/>
+          <w:sz w:val="23"/>
+          <w:szCs w:val="23"/>
+        </w:rPr>
+      </w:pPr>
+      <w:r>
+        <w:rPr>
+          <w:rFonts w:ascii="Roboto" w:hAnsi="Roboto"/>
+          <w:color w:val="2C2D30"/>
+          <w:sz w:val="23"/>
+          <w:szCs w:val="23"/>
+        </w:rPr>
+        <w:t xml:space="preserve">ГУИ можно сделать просто на </w:t>
+      </w:r>
+      <w:proofErr w:type="spellStart"/>
+      <w:r>
+        <w:rPr>
+          <w:rFonts w:ascii="Roboto" w:hAnsi="Roboto"/>
+          <w:color w:val="2C2D30"/>
+          <w:sz w:val="23"/>
+          <w:szCs w:val="23"/>
+        </w:rPr>
+        <w:t>EasyGUI</w:t>
+      </w:r>
+      <w:proofErr w:type="spellEnd"/>
+      <w:r>
+        <w:rPr>
+          <w:rFonts w:ascii="Roboto" w:hAnsi="Roboto"/>
+          <w:color w:val="2C2D30"/>
+          <w:sz w:val="23"/>
+          <w:szCs w:val="23"/>
+        </w:rPr>
+        <w:t xml:space="preserve"> или </w:t>
+      </w:r>
+      <w:proofErr w:type="spellStart"/>
+      <w:r>
+        <w:rPr>
+          <w:rFonts w:ascii="Roboto" w:hAnsi="Roboto"/>
+          <w:color w:val="2C2D30"/>
+          <w:sz w:val="23"/>
+          <w:szCs w:val="23"/>
+        </w:rPr>
+        <w:t>Tkinter</w:t>
+      </w:r>
+      <w:proofErr w:type="spellEnd"/>
     </w:p>
     <w:p>
       <w:pPr>

--- a/All_tasks.docx
+++ b/All_tasks.docx
@@ -5931,6 +5931,283 @@
         <w:t>Tkinter</w:t>
       </w:r>
       <w:proofErr w:type="spellEnd"/>
+    </w:p>
+    <w:p>
+      <w:pPr>
+        <w:spacing w:after="0" w:line="240" w:lineRule="auto"/>
+      </w:pPr>
+    </w:p>
+    <w:p>
+      <w:pPr>
+        <w:spacing w:after="0" w:line="240" w:lineRule="auto"/>
+      </w:pPr>
+    </w:p>
+    <w:p>
+      <w:pPr>
+        <w:pStyle w:val="3"/>
+        <w:spacing w:before="0" w:beforeAutospacing="0" w:after="0" w:afterAutospacing="0" w:line="360" w:lineRule="atLeast"/>
+        <w:rPr>
+          <w:rFonts w:ascii="Roboto" w:hAnsi="Roboto"/>
+          <w:b w:val="0"/>
+          <w:bCs w:val="0"/>
+          <w:color w:val="3F5368"/>
+          <w:sz w:val="26"/>
+          <w:szCs w:val="26"/>
+        </w:rPr>
+      </w:pPr>
+      <w:r>
+        <w:rPr>
+          <w:rFonts w:ascii="Roboto" w:hAnsi="Roboto"/>
+          <w:b w:val="0"/>
+          <w:bCs w:val="0"/>
+          <w:color w:val="3F5368"/>
+          <w:sz w:val="26"/>
+          <w:szCs w:val="26"/>
+        </w:rPr>
+        <w:t>Урок 9. Работа с табличными данными</w:t>
+      </w:r>
+    </w:p>
+    <w:p>
+      <w:pPr>
+        <w:pStyle w:val="a3"/>
+        <w:shd w:val="clear" w:color="auto" w:fill="FFFFFF"/>
+        <w:spacing w:before="0" w:beforeAutospacing="0" w:after="0" w:afterAutospacing="0"/>
+        <w:rPr>
+          <w:rFonts w:ascii="Roboto" w:hAnsi="Roboto"/>
+          <w:color w:val="2C2D30"/>
+          <w:sz w:val="23"/>
+          <w:szCs w:val="23"/>
+        </w:rPr>
+      </w:pPr>
+      <w:r>
+        <w:rPr>
+          <w:rStyle w:val="a4"/>
+          <w:rFonts w:ascii="Roboto" w:hAnsi="Roboto"/>
+          <w:color w:val="2C2D30"/>
+          <w:sz w:val="23"/>
+          <w:szCs w:val="23"/>
+        </w:rPr>
+        <w:t>Задача 40</w:t>
+      </w:r>
+      <w:proofErr w:type="gramStart"/>
+      <w:r>
+        <w:rPr>
+          <w:rStyle w:val="a4"/>
+          <w:rFonts w:ascii="Roboto" w:hAnsi="Roboto"/>
+          <w:color w:val="2C2D30"/>
+          <w:sz w:val="23"/>
+          <w:szCs w:val="23"/>
+        </w:rPr>
+        <w:t>:</w:t>
+      </w:r>
+      <w:r>
+        <w:rPr>
+          <w:rFonts w:ascii="Roboto" w:hAnsi="Roboto"/>
+          <w:color w:val="2C2D30"/>
+          <w:sz w:val="23"/>
+          <w:szCs w:val="23"/>
+        </w:rPr>
+        <w:t> Работать</w:t>
+      </w:r>
+      <w:proofErr w:type="gramEnd"/>
+      <w:r>
+        <w:rPr>
+          <w:rFonts w:ascii="Roboto" w:hAnsi="Roboto"/>
+          <w:color w:val="2C2D30"/>
+          <w:sz w:val="23"/>
+          <w:szCs w:val="23"/>
+        </w:rPr>
+        <w:t xml:space="preserve"> с файлом </w:t>
+      </w:r>
+      <w:r>
+        <w:rPr>
+          <w:rStyle w:val="HTML"/>
+          <w:rFonts w:ascii="Consolas" w:hAnsi="Consolas"/>
+          <w:color w:val="C7254E"/>
+          <w:shd w:val="clear" w:color="auto" w:fill="F9F2F4"/>
+        </w:rPr>
+        <w:t>california_housing_train.csv</w:t>
+      </w:r>
+      <w:r>
+        <w:rPr>
+          <w:rFonts w:ascii="Roboto" w:hAnsi="Roboto"/>
+          <w:color w:val="2C2D30"/>
+          <w:sz w:val="23"/>
+          <w:szCs w:val="23"/>
+        </w:rPr>
+        <w:t>, который находится в папке </w:t>
+      </w:r>
+      <w:proofErr w:type="spellStart"/>
+      <w:r>
+        <w:rPr>
+          <w:rStyle w:val="a4"/>
+          <w:rFonts w:ascii="Roboto" w:hAnsi="Roboto"/>
+          <w:color w:val="2C2D30"/>
+          <w:sz w:val="23"/>
+          <w:szCs w:val="23"/>
+        </w:rPr>
+        <w:t>sample_data</w:t>
+      </w:r>
+      <w:proofErr w:type="spellEnd"/>
+      <w:r>
+        <w:rPr>
+          <w:rFonts w:ascii="Roboto" w:hAnsi="Roboto"/>
+          <w:color w:val="2C2D30"/>
+          <w:sz w:val="23"/>
+          <w:szCs w:val="23"/>
+        </w:rPr>
+        <w:t>. Определить среднюю стоимость дома, где кол-во людей от 0 до 500 </w:t>
+      </w:r>
+      <w:r>
+        <w:rPr>
+          <w:rStyle w:val="a4"/>
+          <w:rFonts w:ascii="Roboto" w:hAnsi="Roboto"/>
+          <w:color w:val="2C2D30"/>
+          <w:sz w:val="23"/>
+          <w:szCs w:val="23"/>
+        </w:rPr>
+        <w:t>(</w:t>
+      </w:r>
+      <w:proofErr w:type="spellStart"/>
+      <w:r>
+        <w:rPr>
+          <w:rStyle w:val="a4"/>
+          <w:rFonts w:ascii="Roboto" w:hAnsi="Roboto"/>
+          <w:color w:val="2C2D30"/>
+          <w:sz w:val="23"/>
+          <w:szCs w:val="23"/>
+        </w:rPr>
+        <w:t>population</w:t>
+      </w:r>
+      <w:proofErr w:type="spellEnd"/>
+      <w:r>
+        <w:rPr>
+          <w:rStyle w:val="a4"/>
+          <w:rFonts w:ascii="Roboto" w:hAnsi="Roboto"/>
+          <w:color w:val="2C2D30"/>
+          <w:sz w:val="23"/>
+          <w:szCs w:val="23"/>
+        </w:rPr>
+        <w:t>)</w:t>
+      </w:r>
+      <w:r>
+        <w:rPr>
+          <w:rFonts w:ascii="Roboto" w:hAnsi="Roboto"/>
+          <w:color w:val="2C2D30"/>
+          <w:sz w:val="23"/>
+          <w:szCs w:val="23"/>
+        </w:rPr>
+        <w:t>.</w:t>
+      </w:r>
+      <w:r>
+        <w:rPr>
+          <w:rFonts w:ascii="Roboto" w:hAnsi="Roboto"/>
+          <w:color w:val="2C2D30"/>
+          <w:sz w:val="23"/>
+          <w:szCs w:val="23"/>
+        </w:rPr>
+        <w:br/>
+      </w:r>
+      <w:r>
+        <w:rPr>
+          <w:rFonts w:ascii="Roboto" w:hAnsi="Roboto"/>
+          <w:color w:val="2C2D30"/>
+          <w:sz w:val="23"/>
+          <w:szCs w:val="23"/>
+        </w:rPr>
+        <w:br/>
+      </w:r>
+      <w:r>
+        <w:rPr>
+          <w:rStyle w:val="a4"/>
+          <w:rFonts w:ascii="Roboto" w:hAnsi="Roboto"/>
+          <w:color w:val="2C2D30"/>
+          <w:sz w:val="23"/>
+          <w:szCs w:val="23"/>
+        </w:rPr>
+        <w:t>Задача 42</w:t>
+      </w:r>
+      <w:proofErr w:type="gramStart"/>
+      <w:r>
+        <w:rPr>
+          <w:rStyle w:val="a4"/>
+          <w:rFonts w:ascii="Roboto" w:hAnsi="Roboto"/>
+          <w:color w:val="2C2D30"/>
+          <w:sz w:val="23"/>
+          <w:szCs w:val="23"/>
+        </w:rPr>
+        <w:t>:</w:t>
+      </w:r>
+      <w:r>
+        <w:rPr>
+          <w:rFonts w:ascii="Roboto" w:hAnsi="Roboto"/>
+          <w:color w:val="2C2D30"/>
+          <w:sz w:val="23"/>
+          <w:szCs w:val="23"/>
+        </w:rPr>
+        <w:t> Узнать</w:t>
+      </w:r>
+      <w:proofErr w:type="gramEnd"/>
+      <w:r>
+        <w:rPr>
+          <w:rFonts w:ascii="Roboto" w:hAnsi="Roboto"/>
+          <w:color w:val="2C2D30"/>
+          <w:sz w:val="23"/>
+          <w:szCs w:val="23"/>
+        </w:rPr>
+        <w:t xml:space="preserve"> какая максимальная </w:t>
+      </w:r>
+      <w:proofErr w:type="spellStart"/>
+      <w:r>
+        <w:rPr>
+          <w:rStyle w:val="a4"/>
+          <w:rFonts w:ascii="Roboto" w:hAnsi="Roboto"/>
+          <w:color w:val="2C2D30"/>
+          <w:sz w:val="23"/>
+          <w:szCs w:val="23"/>
+        </w:rPr>
+        <w:t>households</w:t>
+      </w:r>
+      <w:proofErr w:type="spellEnd"/>
+      <w:r>
+        <w:rPr>
+          <w:rFonts w:ascii="Roboto" w:hAnsi="Roboto"/>
+          <w:color w:val="2C2D30"/>
+          <w:sz w:val="23"/>
+          <w:szCs w:val="23"/>
+        </w:rPr>
+        <w:t xml:space="preserve"> в зоне минимального значения </w:t>
+      </w:r>
+      <w:proofErr w:type="spellStart"/>
+      <w:r>
+        <w:rPr>
+          <w:rFonts w:ascii="Roboto" w:hAnsi="Roboto"/>
+          <w:color w:val="2C2D30"/>
+          <w:sz w:val="23"/>
+          <w:szCs w:val="23"/>
+        </w:rPr>
+        <w:t>population</w:t>
+      </w:r>
+      <w:proofErr w:type="spellEnd"/>
+      <w:r>
+        <w:rPr>
+          <w:rFonts w:ascii="Roboto" w:hAnsi="Roboto"/>
+          <w:color w:val="2C2D30"/>
+          <w:sz w:val="23"/>
+          <w:szCs w:val="23"/>
+        </w:rPr>
+        <w:t>.</w:t>
+      </w:r>
+    </w:p>
+    <w:p>
+      <w:pPr>
+        <w:spacing w:after="0" w:line="240" w:lineRule="auto"/>
+      </w:pPr>
+    </w:p>
+    <w:p>
+      <w:pPr>
+        <w:spacing w:after="0" w:line="240" w:lineRule="auto"/>
+      </w:pPr>
     </w:p>
     <w:p>
       <w:pPr>

--- a/All_tasks.docx
+++ b/All_tasks.docx
@@ -6211,8 +6211,436 @@
     </w:p>
     <w:p>
       <w:pPr>
+        <w:pStyle w:val="3"/>
+        <w:spacing w:before="0" w:beforeAutospacing="0" w:after="0" w:afterAutospacing="0" w:line="360" w:lineRule="atLeast"/>
+        <w:rPr>
+          <w:rFonts w:ascii="Roboto" w:hAnsi="Roboto"/>
+          <w:b w:val="0"/>
+          <w:bCs w:val="0"/>
+          <w:color w:val="3F5368"/>
+          <w:sz w:val="26"/>
+          <w:szCs w:val="26"/>
+        </w:rPr>
+      </w:pPr>
+      <w:r>
+        <w:rPr>
+          <w:rFonts w:ascii="Roboto" w:hAnsi="Roboto"/>
+          <w:b w:val="0"/>
+          <w:bCs w:val="0"/>
+          <w:color w:val="3F5368"/>
+          <w:sz w:val="26"/>
+          <w:szCs w:val="26"/>
+        </w:rPr>
+        <w:t>Урок 10. Построение графиков</w:t>
+      </w:r>
+    </w:p>
+    <w:p>
+      <w:pPr>
+        <w:pStyle w:val="1"/>
+        <w:shd w:val="clear" w:color="auto" w:fill="FFFFFF"/>
+        <w:spacing w:before="0" w:line="660" w:lineRule="atLeast"/>
+        <w:rPr>
+          <w:rFonts w:ascii="inherit" w:hAnsi="inherit"/>
+          <w:b/>
+          <w:bCs/>
+          <w:color w:val="3F5368"/>
+          <w:sz w:val="51"/>
+          <w:szCs w:val="51"/>
+        </w:rPr>
+      </w:pPr>
+      <w:r>
+        <w:rPr>
+          <w:rFonts w:ascii="inherit" w:hAnsi="inherit"/>
+          <w:color w:val="3F5368"/>
+          <w:sz w:val="51"/>
+          <w:szCs w:val="51"/>
+        </w:rPr>
+        <w:t>Делаем или это задание или доделываем ТГ Бот или доделываем Информационную систему или Калькулятор в двух режимах</w:t>
+      </w:r>
+    </w:p>
+    <w:p>
+      <w:pPr>
+        <w:pStyle w:val="a3"/>
+        <w:shd w:val="clear" w:color="auto" w:fill="FFFFFF"/>
+        <w:spacing w:before="0" w:beforeAutospacing="0" w:after="0" w:afterAutospacing="0"/>
+        <w:rPr>
+          <w:rFonts w:ascii="Roboto" w:hAnsi="Roboto"/>
+          <w:color w:val="2C2D30"/>
+          <w:sz w:val="23"/>
+          <w:szCs w:val="23"/>
+        </w:rPr>
+      </w:pPr>
+      <w:r>
+        <w:rPr>
+          <w:rFonts w:ascii="Roboto" w:hAnsi="Roboto"/>
+          <w:color w:val="2C2D30"/>
+          <w:sz w:val="23"/>
+          <w:szCs w:val="23"/>
+        </w:rPr>
+        <w:t>| Задание 44 |</w:t>
+      </w:r>
+      <w:r>
+        <w:rPr>
+          <w:rFonts w:ascii="Roboto" w:hAnsi="Roboto"/>
+          <w:color w:val="2C2D30"/>
+          <w:sz w:val="23"/>
+          <w:szCs w:val="23"/>
+        </w:rPr>
+        <w:br/>
+        <w:t>| --- |</w:t>
+      </w:r>
+      <w:r>
+        <w:rPr>
+          <w:rFonts w:ascii="Roboto" w:hAnsi="Roboto"/>
+          <w:color w:val="2C2D30"/>
+          <w:sz w:val="23"/>
+          <w:szCs w:val="23"/>
+        </w:rPr>
+        <w:br/>
+        <w:t xml:space="preserve">| В ячейке ниже представлен </w:t>
+      </w:r>
+      <w:proofErr w:type="gramStart"/>
+      <w:r>
+        <w:rPr>
+          <w:rFonts w:ascii="Roboto" w:hAnsi="Roboto"/>
+          <w:color w:val="2C2D30"/>
+          <w:sz w:val="23"/>
+          <w:szCs w:val="23"/>
+        </w:rPr>
+        <w:t>код</w:t>
+      </w:r>
+      <w:proofErr w:type="gramEnd"/>
+      <w:r>
+        <w:rPr>
+          <w:rFonts w:ascii="Roboto" w:hAnsi="Roboto"/>
+          <w:color w:val="2C2D30"/>
+          <w:sz w:val="23"/>
+          <w:szCs w:val="23"/>
+        </w:rPr>
+        <w:t xml:space="preserve"> генерирующий </w:t>
+      </w:r>
+      <w:proofErr w:type="spellStart"/>
+      <w:r>
+        <w:rPr>
+          <w:rFonts w:ascii="Roboto" w:hAnsi="Roboto"/>
+          <w:color w:val="2C2D30"/>
+          <w:sz w:val="23"/>
+          <w:szCs w:val="23"/>
+        </w:rPr>
+        <w:t>DataFrame</w:t>
+      </w:r>
+      <w:proofErr w:type="spellEnd"/>
+      <w:r>
+        <w:rPr>
+          <w:rFonts w:ascii="Roboto" w:hAnsi="Roboto"/>
+          <w:color w:val="2C2D30"/>
+          <w:sz w:val="23"/>
+          <w:szCs w:val="23"/>
+        </w:rPr>
+        <w:t>, которая состоит всего из 1 столбца. Ваша задача перевести его в </w:t>
+      </w:r>
+      <w:proofErr w:type="spellStart"/>
+      <w:r>
+        <w:rPr>
+          <w:rStyle w:val="HTML"/>
+          <w:rFonts w:ascii="Consolas" w:hAnsi="Consolas"/>
+          <w:color w:val="C7254E"/>
+          <w:shd w:val="clear" w:color="auto" w:fill="F9F2F4"/>
+        </w:rPr>
+        <w:t>one</w:t>
+      </w:r>
+      <w:proofErr w:type="spellEnd"/>
+      <w:r>
+        <w:rPr>
+          <w:rStyle w:val="HTML"/>
+          <w:rFonts w:ascii="Consolas" w:hAnsi="Consolas"/>
+          <w:color w:val="C7254E"/>
+          <w:shd w:val="clear" w:color="auto" w:fill="F9F2F4"/>
+        </w:rPr>
+        <w:t xml:space="preserve"> </w:t>
+      </w:r>
+      <w:proofErr w:type="spellStart"/>
+      <w:r>
+        <w:rPr>
+          <w:rStyle w:val="HTML"/>
+          <w:rFonts w:ascii="Consolas" w:hAnsi="Consolas"/>
+          <w:color w:val="C7254E"/>
+          <w:shd w:val="clear" w:color="auto" w:fill="F9F2F4"/>
+        </w:rPr>
+        <w:t>hot</w:t>
+      </w:r>
+      <w:proofErr w:type="spellEnd"/>
+      <w:r>
+        <w:rPr>
+          <w:rFonts w:ascii="Roboto" w:hAnsi="Roboto"/>
+          <w:color w:val="2C2D30"/>
+          <w:sz w:val="23"/>
+          <w:szCs w:val="23"/>
+        </w:rPr>
+        <w:t> вид. Сможете ли вы это сделать без </w:t>
+      </w:r>
+      <w:proofErr w:type="spellStart"/>
+      <w:r>
+        <w:rPr>
+          <w:rStyle w:val="HTML"/>
+          <w:rFonts w:ascii="Consolas" w:hAnsi="Consolas"/>
+          <w:color w:val="C7254E"/>
+          <w:shd w:val="clear" w:color="auto" w:fill="F9F2F4"/>
+        </w:rPr>
+        <w:t>get_dummies</w:t>
+      </w:r>
+      <w:proofErr w:type="spellEnd"/>
+      <w:r>
+        <w:rPr>
+          <w:rFonts w:ascii="Roboto" w:hAnsi="Roboto"/>
+          <w:color w:val="2C2D30"/>
+          <w:sz w:val="23"/>
+          <w:szCs w:val="23"/>
+        </w:rPr>
+        <w:t>?</w:t>
+      </w:r>
+    </w:p>
+    <w:p>
+      <w:pPr>
+        <w:pStyle w:val="a3"/>
+        <w:shd w:val="clear" w:color="auto" w:fill="FFFFFF"/>
+        <w:spacing w:before="0" w:beforeAutospacing="0" w:after="0" w:afterAutospacing="0"/>
+        <w:rPr>
+          <w:rFonts w:ascii="Roboto" w:hAnsi="Roboto"/>
+          <w:color w:val="2C2D30"/>
+          <w:sz w:val="23"/>
+          <w:szCs w:val="23"/>
+        </w:rPr>
+      </w:pPr>
+    </w:p>
+    <w:p>
+      <w:pPr>
         <w:spacing w:after="0" w:line="240" w:lineRule="auto"/>
-      </w:pPr>
+        <w:rPr>
+          <w:lang w:val="en-US"/>
+        </w:rPr>
+      </w:pPr>
+      <w:r>
+        <w:rPr>
+          <w:rFonts w:ascii="Consolas" w:hAnsi="Consolas"/>
+          <w:sz w:val="20"/>
+          <w:szCs w:val="20"/>
+          <w:shd w:val="clear" w:color="auto" w:fill="F9F2F4"/>
+          <w:lang w:val="en-US"/>
+        </w:rPr>
+        <w:t>import random</w:t>
+      </w:r>
+      <w:r>
+        <w:rPr>
+          <w:rFonts w:ascii="Consolas" w:hAnsi="Consolas"/>
+          <w:sz w:val="20"/>
+          <w:szCs w:val="20"/>
+          <w:lang w:val="en-US"/>
+        </w:rPr>
+        <w:br/>
+      </w:r>
+      <w:proofErr w:type="spellStart"/>
+      <w:r>
+        <w:rPr>
+          <w:rFonts w:ascii="Consolas" w:hAnsi="Consolas"/>
+          <w:sz w:val="20"/>
+          <w:szCs w:val="20"/>
+          <w:shd w:val="clear" w:color="auto" w:fill="F9F2F4"/>
+          <w:lang w:val="en-US"/>
+        </w:rPr>
+        <w:t>lst</w:t>
+      </w:r>
+      <w:proofErr w:type="spellEnd"/>
+      <w:r>
+        <w:rPr>
+          <w:rFonts w:ascii="Consolas" w:hAnsi="Consolas"/>
+          <w:sz w:val="20"/>
+          <w:szCs w:val="20"/>
+          <w:shd w:val="clear" w:color="auto" w:fill="F9F2F4"/>
+          <w:lang w:val="en-US"/>
+        </w:rPr>
+        <w:t xml:space="preserve"> = ['robot'] * 10</w:t>
+      </w:r>
+      <w:r>
+        <w:rPr>
+          <w:rFonts w:ascii="Consolas" w:hAnsi="Consolas"/>
+          <w:sz w:val="20"/>
+          <w:szCs w:val="20"/>
+          <w:lang w:val="en-US"/>
+        </w:rPr>
+        <w:br/>
+      </w:r>
+      <w:proofErr w:type="spellStart"/>
+      <w:r>
+        <w:rPr>
+          <w:rFonts w:ascii="Consolas" w:hAnsi="Consolas"/>
+          <w:sz w:val="20"/>
+          <w:szCs w:val="20"/>
+          <w:shd w:val="clear" w:color="auto" w:fill="F9F2F4"/>
+          <w:lang w:val="en-US"/>
+        </w:rPr>
+        <w:t>lst</w:t>
+      </w:r>
+      <w:proofErr w:type="spellEnd"/>
+      <w:r>
+        <w:rPr>
+          <w:rFonts w:ascii="Consolas" w:hAnsi="Consolas"/>
+          <w:sz w:val="20"/>
+          <w:szCs w:val="20"/>
+          <w:shd w:val="clear" w:color="auto" w:fill="F9F2F4"/>
+          <w:lang w:val="en-US"/>
+        </w:rPr>
+        <w:t xml:space="preserve"> += ['human'] * 10</w:t>
+      </w:r>
+      <w:r>
+        <w:rPr>
+          <w:rFonts w:ascii="Consolas" w:hAnsi="Consolas"/>
+          <w:sz w:val="20"/>
+          <w:szCs w:val="20"/>
+          <w:lang w:val="en-US"/>
+        </w:rPr>
+        <w:br/>
+      </w:r>
+      <w:proofErr w:type="spellStart"/>
+      <w:r>
+        <w:rPr>
+          <w:rFonts w:ascii="Consolas" w:hAnsi="Consolas"/>
+          <w:sz w:val="20"/>
+          <w:szCs w:val="20"/>
+          <w:shd w:val="clear" w:color="auto" w:fill="F9F2F4"/>
+          <w:lang w:val="en-US"/>
+        </w:rPr>
+        <w:t>random.shuffle</w:t>
+      </w:r>
+      <w:proofErr w:type="spellEnd"/>
+      <w:r>
+        <w:rPr>
+          <w:rFonts w:ascii="Consolas" w:hAnsi="Consolas"/>
+          <w:sz w:val="20"/>
+          <w:szCs w:val="20"/>
+          <w:shd w:val="clear" w:color="auto" w:fill="F9F2F4"/>
+          <w:lang w:val="en-US"/>
+        </w:rPr>
+        <w:t>(</w:t>
+      </w:r>
+      <w:proofErr w:type="spellStart"/>
+      <w:r>
+        <w:rPr>
+          <w:rFonts w:ascii="Consolas" w:hAnsi="Consolas"/>
+          <w:sz w:val="20"/>
+          <w:szCs w:val="20"/>
+          <w:shd w:val="clear" w:color="auto" w:fill="F9F2F4"/>
+          <w:lang w:val="en-US"/>
+        </w:rPr>
+        <w:t>lst</w:t>
+      </w:r>
+      <w:proofErr w:type="spellEnd"/>
+      <w:r>
+        <w:rPr>
+          <w:rFonts w:ascii="Consolas" w:hAnsi="Consolas"/>
+          <w:sz w:val="20"/>
+          <w:szCs w:val="20"/>
+          <w:shd w:val="clear" w:color="auto" w:fill="F9F2F4"/>
+          <w:lang w:val="en-US"/>
+        </w:rPr>
+        <w:t>)</w:t>
+      </w:r>
+      <w:r>
+        <w:rPr>
+          <w:rFonts w:ascii="Consolas" w:hAnsi="Consolas"/>
+          <w:sz w:val="20"/>
+          <w:szCs w:val="20"/>
+          <w:lang w:val="en-US"/>
+        </w:rPr>
+        <w:br/>
+      </w:r>
+      <w:r>
+        <w:rPr>
+          <w:rFonts w:ascii="Consolas" w:hAnsi="Consolas"/>
+          <w:sz w:val="20"/>
+          <w:szCs w:val="20"/>
+          <w:shd w:val="clear" w:color="auto" w:fill="F9F2F4"/>
+          <w:lang w:val="en-US"/>
+        </w:rPr>
+        <w:t xml:space="preserve">data = </w:t>
+      </w:r>
+      <w:proofErr w:type="spellStart"/>
+      <w:proofErr w:type="gramStart"/>
+      <w:r>
+        <w:rPr>
+          <w:rFonts w:ascii="Consolas" w:hAnsi="Consolas"/>
+          <w:sz w:val="20"/>
+          <w:szCs w:val="20"/>
+          <w:shd w:val="clear" w:color="auto" w:fill="F9F2F4"/>
+          <w:lang w:val="en-US"/>
+        </w:rPr>
+        <w:t>pd.DataFrame</w:t>
+      </w:r>
+      <w:proofErr w:type="spellEnd"/>
+      <w:proofErr w:type="gramEnd"/>
+      <w:r>
+        <w:rPr>
+          <w:rFonts w:ascii="Consolas" w:hAnsi="Consolas"/>
+          <w:sz w:val="20"/>
+          <w:szCs w:val="20"/>
+          <w:shd w:val="clear" w:color="auto" w:fill="F9F2F4"/>
+          <w:lang w:val="en-US"/>
+        </w:rPr>
+        <w:t>({'</w:t>
+      </w:r>
+      <w:proofErr w:type="spellStart"/>
+      <w:r>
+        <w:rPr>
+          <w:rFonts w:ascii="Consolas" w:hAnsi="Consolas"/>
+          <w:sz w:val="20"/>
+          <w:szCs w:val="20"/>
+          <w:shd w:val="clear" w:color="auto" w:fill="F9F2F4"/>
+          <w:lang w:val="en-US"/>
+        </w:rPr>
+        <w:t>whoAmI'lst</w:t>
+      </w:r>
+      <w:proofErr w:type="spellEnd"/>
+      <w:r>
+        <w:rPr>
+          <w:rFonts w:ascii="Consolas" w:hAnsi="Consolas"/>
+          <w:sz w:val="20"/>
+          <w:szCs w:val="20"/>
+          <w:shd w:val="clear" w:color="auto" w:fill="F9F2F4"/>
+          <w:lang w:val="en-US"/>
+        </w:rPr>
+        <w:t>})</w:t>
+      </w:r>
+      <w:r>
+        <w:rPr>
+          <w:rFonts w:ascii="Consolas" w:hAnsi="Consolas"/>
+          <w:sz w:val="20"/>
+          <w:szCs w:val="20"/>
+          <w:lang w:val="en-US"/>
+        </w:rPr>
+        <w:br/>
+      </w:r>
+      <w:proofErr w:type="spellStart"/>
+      <w:r>
+        <w:rPr>
+          <w:rFonts w:ascii="Consolas" w:hAnsi="Consolas"/>
+          <w:sz w:val="20"/>
+          <w:szCs w:val="20"/>
+          <w:shd w:val="clear" w:color="auto" w:fill="F9F2F4"/>
+          <w:lang w:val="en-US"/>
+        </w:rPr>
+        <w:t>data.head</w:t>
+      </w:r>
+      <w:proofErr w:type="spellEnd"/>
+      <w:r>
+        <w:rPr>
+          <w:rFonts w:ascii="Consolas" w:hAnsi="Consolas"/>
+          <w:sz w:val="20"/>
+          <w:szCs w:val="20"/>
+          <w:shd w:val="clear" w:color="auto" w:fill="F9F2F4"/>
+          <w:lang w:val="en-US"/>
+        </w:rPr>
+        <w:t>()</w:t>
+      </w:r>
     </w:p>
     <w:sectPr>
       <w:pgSz w:w="11906" w:h="16838"/>

--- a/All_tasks.docx
+++ b/All_tasks.docx
@@ -3382,6 +3382,2735 @@
     </w:p>
     <w:p>
       <w:pPr>
+        <w:spacing w:after="0" w:line="240" w:lineRule="auto"/>
+      </w:pPr>
+    </w:p>
+    <w:p>
+      <w:pPr>
+        <w:pStyle w:val="3"/>
+        <w:spacing w:before="0" w:beforeAutospacing="0" w:after="0" w:afterAutospacing="0" w:line="360" w:lineRule="atLeast"/>
+        <w:rPr>
+          <w:rFonts w:ascii="Roboto" w:hAnsi="Roboto"/>
+          <w:b w:val="0"/>
+          <w:bCs w:val="0"/>
+          <w:color w:val="3F5368"/>
+          <w:sz w:val="26"/>
+          <w:szCs w:val="26"/>
+        </w:rPr>
+      </w:pPr>
+      <w:r>
+        <w:rPr>
+          <w:rFonts w:ascii="Roboto" w:hAnsi="Roboto"/>
+          <w:b w:val="0"/>
+          <w:bCs w:val="0"/>
+          <w:color w:val="3F5368"/>
+          <w:sz w:val="26"/>
+          <w:szCs w:val="26"/>
+        </w:rPr>
+        <w:lastRenderedPageBreak/>
+        <w:t>Урок 3. Списки и словари</w:t>
+      </w:r>
+    </w:p>
+    <w:p>
+      <w:pPr>
+        <w:pStyle w:val="a3"/>
+        <w:shd w:val="clear" w:color="auto" w:fill="FFFFFF"/>
+        <w:spacing w:before="0" w:beforeAutospacing="0" w:after="0" w:afterAutospacing="0"/>
+        <w:rPr>
+          <w:rFonts w:ascii="Roboto" w:hAnsi="Roboto"/>
+          <w:color w:val="2C2D30"/>
+          <w:sz w:val="23"/>
+          <w:szCs w:val="23"/>
+        </w:rPr>
+      </w:pPr>
+      <w:r>
+        <w:rPr>
+          <w:rFonts w:ascii="Roboto" w:hAnsi="Roboto"/>
+          <w:color w:val="2C2D30"/>
+          <w:sz w:val="23"/>
+          <w:szCs w:val="23"/>
+        </w:rPr>
+        <w:t>Для решения данного домашнего задания вам необходимо воспользоваться сервисом автоматической проверки написанного кода.</w:t>
+      </w:r>
+      <w:r>
+        <w:rPr>
+          <w:rFonts w:ascii="Roboto" w:hAnsi="Roboto"/>
+          <w:color w:val="2C2D30"/>
+          <w:sz w:val="23"/>
+          <w:szCs w:val="23"/>
+        </w:rPr>
+        <w:br/>
+        <w:t>Для того, чтобы успешно выполнить задание, необходимо перейти по каждой из представленных ссылок и решить все предложенные задачи. Будьте внимательны, количество попыток отправки кода на проверку ограничено! Вам дано 5 попыток на каждую задачу.</w:t>
+      </w:r>
+      <w:r>
+        <w:rPr>
+          <w:rFonts w:ascii="Roboto" w:hAnsi="Roboto"/>
+          <w:color w:val="2C2D30"/>
+          <w:sz w:val="23"/>
+          <w:szCs w:val="23"/>
+        </w:rPr>
+        <w:br/>
+        <w:t>Прикреплять полученные решения не требуется. Итоговая оценка домашнего задания появится автоматически на платформе после решения всех задач. Полученная оценка не повлияет на получение итогового документа об обучении.</w:t>
+      </w:r>
+    </w:p>
+    <w:p>
+      <w:pPr>
+        <w:pStyle w:val="a3"/>
+        <w:shd w:val="clear" w:color="auto" w:fill="FFFFFF"/>
+        <w:spacing w:before="0" w:beforeAutospacing="0" w:after="0" w:afterAutospacing="0"/>
+        <w:rPr>
+          <w:rFonts w:ascii="Roboto" w:hAnsi="Roboto"/>
+          <w:color w:val="2C2D30"/>
+          <w:sz w:val="23"/>
+          <w:szCs w:val="23"/>
+        </w:rPr>
+      </w:pPr>
+    </w:p>
+    <w:p>
+      <w:pPr>
+        <w:pStyle w:val="a3"/>
+        <w:shd w:val="clear" w:color="auto" w:fill="FFFFFF"/>
+        <w:rPr>
+          <w:rFonts w:ascii="Fira Sans" w:hAnsi="Fira Sans"/>
+          <w:color w:val="071838"/>
+          <w:sz w:val="21"/>
+          <w:szCs w:val="21"/>
+        </w:rPr>
+      </w:pPr>
+      <w:r>
+        <w:rPr>
+          <w:rStyle w:val="a4"/>
+          <w:rFonts w:ascii="Roboto" w:hAnsi="Roboto"/>
+          <w:color w:val="2C2D30"/>
+          <w:sz w:val="23"/>
+          <w:szCs w:val="23"/>
+        </w:rPr>
+        <w:t xml:space="preserve">Задача </w:t>
+      </w:r>
+      <w:r>
+        <w:rPr>
+          <w:rStyle w:val="a4"/>
+          <w:rFonts w:ascii="Roboto" w:hAnsi="Roboto"/>
+          <w:color w:val="2C2D30"/>
+          <w:sz w:val="23"/>
+          <w:szCs w:val="23"/>
+        </w:rPr>
+        <w:t>3.1</w:t>
+      </w:r>
+      <w:proofErr w:type="gramStart"/>
+      <w:r>
+        <w:rPr>
+          <w:rStyle w:val="a4"/>
+          <w:rFonts w:ascii="Roboto" w:hAnsi="Roboto"/>
+          <w:color w:val="2C2D30"/>
+          <w:sz w:val="23"/>
+          <w:szCs w:val="23"/>
+        </w:rPr>
+        <w:t>:</w:t>
+      </w:r>
+      <w:r>
+        <w:rPr>
+          <w:rFonts w:ascii="Roboto" w:hAnsi="Roboto"/>
+          <w:color w:val="2C2D30"/>
+          <w:sz w:val="23"/>
+          <w:szCs w:val="23"/>
+        </w:rPr>
+        <w:t> </w:t>
+      </w:r>
+      <w:r>
+        <w:rPr>
+          <w:rFonts w:ascii="Fira Sans" w:hAnsi="Fira Sans"/>
+          <w:color w:val="071838"/>
+          <w:sz w:val="21"/>
+          <w:szCs w:val="21"/>
+        </w:rPr>
+        <w:t>Требуется</w:t>
+      </w:r>
+      <w:proofErr w:type="gramEnd"/>
+      <w:r>
+        <w:rPr>
+          <w:rFonts w:ascii="Fira Sans" w:hAnsi="Fira Sans"/>
+          <w:color w:val="071838"/>
+          <w:sz w:val="21"/>
+          <w:szCs w:val="21"/>
+        </w:rPr>
+        <w:t xml:space="preserve"> вычислить, сколько раз встречается некоторое число </w:t>
+      </w:r>
+      <w:r>
+        <w:rPr>
+          <w:rStyle w:val="HTML"/>
+          <w:rFonts w:ascii="Fira Code" w:eastAsiaTheme="majorEastAsia" w:hAnsi="Fira Code" w:cs="Fira Code"/>
+          <w:color w:val="071838"/>
+        </w:rPr>
+        <w:t>k</w:t>
+      </w:r>
+      <w:r>
+        <w:rPr>
+          <w:rFonts w:ascii="Fira Sans" w:hAnsi="Fira Sans"/>
+          <w:color w:val="071838"/>
+          <w:sz w:val="21"/>
+          <w:szCs w:val="21"/>
+        </w:rPr>
+        <w:t> в массиве </w:t>
+      </w:r>
+      <w:r>
+        <w:rPr>
+          <w:rStyle w:val="HTML"/>
+          <w:rFonts w:ascii="Fira Code" w:eastAsiaTheme="majorEastAsia" w:hAnsi="Fira Code" w:cs="Fira Code"/>
+          <w:color w:val="071838"/>
+        </w:rPr>
+        <w:t>list_1</w:t>
+      </w:r>
+      <w:r>
+        <w:rPr>
+          <w:rFonts w:ascii="Fira Sans" w:hAnsi="Fira Sans"/>
+          <w:color w:val="071838"/>
+          <w:sz w:val="21"/>
+          <w:szCs w:val="21"/>
+        </w:rPr>
+        <w:t>.</w:t>
+      </w:r>
+    </w:p>
+    <w:p>
+      <w:pPr>
+        <w:pStyle w:val="a3"/>
+        <w:shd w:val="clear" w:color="auto" w:fill="FFFFFF"/>
+        <w:rPr>
+          <w:rFonts w:ascii="Fira Sans" w:hAnsi="Fira Sans"/>
+          <w:color w:val="071838"/>
+          <w:sz w:val="21"/>
+          <w:szCs w:val="21"/>
+        </w:rPr>
+      </w:pPr>
+      <w:r>
+        <w:rPr>
+          <w:rFonts w:ascii="Fira Sans" w:hAnsi="Fira Sans"/>
+          <w:color w:val="071838"/>
+          <w:sz w:val="21"/>
+          <w:szCs w:val="21"/>
+        </w:rPr>
+        <w:t>Найдите количество и выведите его.</w:t>
+      </w:r>
+    </w:p>
+    <w:p>
+      <w:pPr>
+        <w:pStyle w:val="a3"/>
+        <w:shd w:val="clear" w:color="auto" w:fill="FFFFFF"/>
+        <w:spacing w:line="0" w:lineRule="atLeast"/>
+        <w:rPr>
+          <w:rFonts w:ascii="Fira Sans" w:hAnsi="Fira Sans"/>
+          <w:color w:val="071838"/>
+          <w:sz w:val="21"/>
+          <w:szCs w:val="21"/>
+        </w:rPr>
+      </w:pPr>
+      <w:r>
+        <w:rPr>
+          <w:rStyle w:val="a4"/>
+          <w:rFonts w:ascii="Fira Sans" w:eastAsiaTheme="majorEastAsia" w:hAnsi="Fira Sans"/>
+          <w:color w:val="071838"/>
+          <w:sz w:val="21"/>
+          <w:szCs w:val="21"/>
+        </w:rPr>
+        <w:t>Пример:</w:t>
+      </w:r>
+    </w:p>
+    <w:p>
+      <w:pPr>
+        <w:pStyle w:val="HTML0"/>
+        <w:spacing w:after="150" w:line="0" w:lineRule="atLeast"/>
+        <w:rPr>
+          <w:rStyle w:val="HTML"/>
+          <w:rFonts w:ascii="Source Code Pro" w:hAnsi="Source Code Pro"/>
+          <w:color w:val="071838"/>
+        </w:rPr>
+      </w:pPr>
+      <w:r>
+        <w:rPr>
+          <w:rStyle w:val="HTML"/>
+          <w:rFonts w:ascii="Source Code Pro" w:hAnsi="Source Code Pro"/>
+          <w:color w:val="071838"/>
+        </w:rPr>
+        <w:t>list_1 = [</w:t>
+      </w:r>
+      <w:r>
+        <w:rPr>
+          <w:rStyle w:val="hljs-number"/>
+          <w:rFonts w:ascii="Source Code Pro" w:hAnsi="Source Code Pro"/>
+          <w:color w:val="005CC5"/>
+        </w:rPr>
+        <w:t>1</w:t>
+      </w:r>
+      <w:r>
+        <w:rPr>
+          <w:rStyle w:val="HTML"/>
+          <w:rFonts w:ascii="Source Code Pro" w:hAnsi="Source Code Pro"/>
+          <w:color w:val="071838"/>
+        </w:rPr>
+        <w:t xml:space="preserve">, </w:t>
+      </w:r>
+      <w:r>
+        <w:rPr>
+          <w:rStyle w:val="hljs-number"/>
+          <w:rFonts w:ascii="Source Code Pro" w:hAnsi="Source Code Pro"/>
+          <w:color w:val="005CC5"/>
+        </w:rPr>
+        <w:t>2</w:t>
+      </w:r>
+      <w:r>
+        <w:rPr>
+          <w:rStyle w:val="HTML"/>
+          <w:rFonts w:ascii="Source Code Pro" w:hAnsi="Source Code Pro"/>
+          <w:color w:val="071838"/>
+        </w:rPr>
+        <w:t xml:space="preserve">, </w:t>
+      </w:r>
+      <w:r>
+        <w:rPr>
+          <w:rStyle w:val="hljs-number"/>
+          <w:rFonts w:ascii="Source Code Pro" w:hAnsi="Source Code Pro"/>
+          <w:color w:val="005CC5"/>
+        </w:rPr>
+        <w:t>3</w:t>
+      </w:r>
+      <w:r>
+        <w:rPr>
+          <w:rStyle w:val="HTML"/>
+          <w:rFonts w:ascii="Source Code Pro" w:hAnsi="Source Code Pro"/>
+          <w:color w:val="071838"/>
+        </w:rPr>
+        <w:t xml:space="preserve">, </w:t>
+      </w:r>
+      <w:r>
+        <w:rPr>
+          <w:rStyle w:val="hljs-number"/>
+          <w:rFonts w:ascii="Source Code Pro" w:hAnsi="Source Code Pro"/>
+          <w:color w:val="005CC5"/>
+        </w:rPr>
+        <w:t>4</w:t>
+      </w:r>
+      <w:r>
+        <w:rPr>
+          <w:rStyle w:val="HTML"/>
+          <w:rFonts w:ascii="Source Code Pro" w:hAnsi="Source Code Pro"/>
+          <w:color w:val="071838"/>
+        </w:rPr>
+        <w:t xml:space="preserve">, </w:t>
+      </w:r>
+      <w:r>
+        <w:rPr>
+          <w:rStyle w:val="hljs-number"/>
+          <w:rFonts w:ascii="Source Code Pro" w:hAnsi="Source Code Pro"/>
+          <w:color w:val="005CC5"/>
+        </w:rPr>
+        <w:t>5</w:t>
+      </w:r>
+      <w:r>
+        <w:rPr>
+          <w:rStyle w:val="HTML"/>
+          <w:rFonts w:ascii="Source Code Pro" w:hAnsi="Source Code Pro"/>
+          <w:color w:val="071838"/>
+        </w:rPr>
+        <w:t>]</w:t>
+      </w:r>
+    </w:p>
+    <w:p>
+      <w:pPr>
+        <w:pStyle w:val="HTML0"/>
+        <w:spacing w:after="150" w:line="0" w:lineRule="atLeast"/>
+        <w:rPr>
+          <w:rStyle w:val="HTML"/>
+          <w:rFonts w:ascii="Source Code Pro" w:hAnsi="Source Code Pro"/>
+          <w:color w:val="071838"/>
+        </w:rPr>
+      </w:pPr>
+      <w:r>
+        <w:rPr>
+          <w:rStyle w:val="HTML"/>
+          <w:rFonts w:ascii="Source Code Pro" w:hAnsi="Source Code Pro"/>
+          <w:color w:val="071838"/>
+        </w:rPr>
+        <w:t xml:space="preserve">k = </w:t>
+      </w:r>
+      <w:r>
+        <w:rPr>
+          <w:rStyle w:val="hljs-number"/>
+          <w:rFonts w:ascii="Source Code Pro" w:hAnsi="Source Code Pro"/>
+          <w:color w:val="005CC5"/>
+        </w:rPr>
+        <w:t>3</w:t>
+      </w:r>
+    </w:p>
+    <w:p>
+      <w:pPr>
+        <w:pStyle w:val="HTML0"/>
+        <w:spacing w:line="0" w:lineRule="atLeast"/>
+        <w:rPr>
+          <w:rFonts w:ascii="Fira Code" w:hAnsi="Fira Code" w:cs="Fira Code"/>
+          <w:color w:val="071838"/>
+          <w:sz w:val="21"/>
+          <w:szCs w:val="21"/>
+        </w:rPr>
+      </w:pPr>
+      <w:r>
+        <w:rPr>
+          <w:rStyle w:val="hljs-comment"/>
+          <w:rFonts w:ascii="Source Code Pro" w:hAnsi="Source Code Pro"/>
+          <w:color w:val="6A737D"/>
+        </w:rPr>
+        <w:t># 1</w:t>
+      </w:r>
+    </w:p>
+    <w:p>
+      <w:pPr>
+        <w:spacing w:after="0" w:line="240" w:lineRule="auto"/>
+      </w:pPr>
+    </w:p>
+    <w:tbl>
+      <w:tblPr>
+        <w:tblStyle w:val="a5"/>
+        <w:tblW w:w="0" w:type="auto"/>
+        <w:tblLook w:val="04A0" w:firstRow="1" w:lastRow="0" w:firstColumn="1" w:lastColumn="0" w:noHBand="0" w:noVBand="1"/>
+      </w:tblPr>
+      <w:tblGrid>
+        <w:gridCol w:w="440"/>
+        <w:gridCol w:w="8910"/>
+      </w:tblGrid>
+      <w:tr>
+        <w:tc>
+          <w:tcPr>
+            <w:tcW w:w="421" w:type="dxa"/>
+            <w:tcBorders>
+              <w:top w:val="nil"/>
+              <w:left w:val="single" w:sz="4" w:space="0" w:color="auto"/>
+              <w:bottom w:val="nil"/>
+              <w:right w:val="single" w:sz="4" w:space="0" w:color="D0CECE"/>
+            </w:tcBorders>
+            <w:shd w:val="clear" w:color="auto" w:fill="000000" w:themeFill="text1"/>
+          </w:tcPr>
+          <w:p>
+            <w:pPr>
+              <w:rPr>
+                <w:color w:val="E7E6E6" w:themeColor="background2"/>
+              </w:rPr>
+            </w:pPr>
+          </w:p>
+          <w:p>
+            <w:pPr>
+              <w:rPr>
+                <w:color w:val="E7E6E6" w:themeColor="background2"/>
+              </w:rPr>
+            </w:pPr>
+            <w:r>
+              <w:rPr>
+                <w:color w:val="E7E6E6" w:themeColor="background2"/>
+              </w:rPr>
+              <w:t>1</w:t>
+            </w:r>
+          </w:p>
+          <w:p>
+            <w:pPr>
+              <w:rPr>
+                <w:color w:val="E7E6E6" w:themeColor="background2"/>
+              </w:rPr>
+            </w:pPr>
+            <w:r>
+              <w:rPr>
+                <w:color w:val="E7E6E6" w:themeColor="background2"/>
+              </w:rPr>
+              <w:t>2</w:t>
+            </w:r>
+          </w:p>
+          <w:p>
+            <w:pPr>
+              <w:rPr>
+                <w:color w:val="E7E6E6" w:themeColor="background2"/>
+              </w:rPr>
+            </w:pPr>
+            <w:r>
+              <w:rPr>
+                <w:color w:val="E7E6E6" w:themeColor="background2"/>
+              </w:rPr>
+              <w:t>3</w:t>
+            </w:r>
+          </w:p>
+          <w:p>
+            <w:pPr>
+              <w:rPr>
+                <w:color w:val="E7E6E6" w:themeColor="background2"/>
+              </w:rPr>
+            </w:pPr>
+            <w:r>
+              <w:rPr>
+                <w:color w:val="E7E6E6" w:themeColor="background2"/>
+              </w:rPr>
+              <w:t>4</w:t>
+            </w:r>
+          </w:p>
+          <w:p>
+            <w:pPr>
+              <w:rPr>
+                <w:color w:val="E7E6E6" w:themeColor="background2"/>
+              </w:rPr>
+            </w:pPr>
+            <w:r>
+              <w:rPr>
+                <w:color w:val="E7E6E6" w:themeColor="background2"/>
+              </w:rPr>
+              <w:t>5</w:t>
+            </w:r>
+          </w:p>
+          <w:p>
+            <w:pPr>
+              <w:rPr>
+                <w:color w:val="E7E6E6" w:themeColor="background2"/>
+              </w:rPr>
+            </w:pPr>
+            <w:r>
+              <w:rPr>
+                <w:color w:val="E7E6E6" w:themeColor="background2"/>
+              </w:rPr>
+              <w:t>6</w:t>
+            </w:r>
+          </w:p>
+          <w:p>
+            <w:pPr>
+              <w:rPr>
+                <w:color w:val="E7E6E6" w:themeColor="background2"/>
+              </w:rPr>
+            </w:pPr>
+            <w:r>
+              <w:rPr>
+                <w:color w:val="E7E6E6" w:themeColor="background2"/>
+              </w:rPr>
+              <w:t>7</w:t>
+            </w:r>
+          </w:p>
+          <w:p>
+            <w:pPr>
+              <w:rPr>
+                <w:color w:val="E7E6E6" w:themeColor="background2"/>
+              </w:rPr>
+            </w:pPr>
+            <w:r>
+              <w:rPr>
+                <w:color w:val="E7E6E6" w:themeColor="background2"/>
+              </w:rPr>
+              <w:t>8</w:t>
+            </w:r>
+          </w:p>
+          <w:p>
+            <w:pPr>
+              <w:rPr>
+                <w:color w:val="E7E6E6" w:themeColor="background2"/>
+              </w:rPr>
+            </w:pPr>
+            <w:r>
+              <w:rPr>
+                <w:color w:val="E7E6E6" w:themeColor="background2"/>
+              </w:rPr>
+              <w:t>9</w:t>
+            </w:r>
+          </w:p>
+          <w:p>
+            <w:pPr>
+              <w:rPr>
+                <w:color w:val="E7E6E6" w:themeColor="background2"/>
+              </w:rPr>
+            </w:pPr>
+            <w:r>
+              <w:rPr>
+                <w:color w:val="E7E6E6" w:themeColor="background2"/>
+              </w:rPr>
+              <w:t>10</w:t>
+            </w:r>
+          </w:p>
+          <w:p>
+            <w:pPr>
+              <w:rPr>
+                <w:color w:val="E7E6E6" w:themeColor="background2"/>
+              </w:rPr>
+            </w:pPr>
+            <w:r>
+              <w:rPr>
+                <w:color w:val="E7E6E6" w:themeColor="background2"/>
+              </w:rPr>
+              <w:t>11</w:t>
+            </w:r>
+          </w:p>
+          <w:p>
+            <w:pPr>
+              <w:rPr>
+                <w:color w:val="E7E6E6" w:themeColor="background2"/>
+                <w:lang w:val="en-US"/>
+              </w:rPr>
+            </w:pPr>
+            <w:r>
+              <w:rPr>
+                <w:color w:val="E7E6E6" w:themeColor="background2"/>
+                <w:lang w:val="en-US"/>
+              </w:rPr>
+              <w:t>12</w:t>
+            </w:r>
+          </w:p>
+          <w:p>
+            <w:pPr>
+              <w:rPr>
+                <w:color w:val="E7E6E6" w:themeColor="background2"/>
+                <w:lang w:val="en-US"/>
+              </w:rPr>
+            </w:pPr>
+          </w:p>
+        </w:tc>
+        <w:tc>
+          <w:tcPr>
+            <w:tcW w:w="8924" w:type="dxa"/>
+            <w:tcBorders>
+              <w:top w:val="nil"/>
+              <w:left w:val="single" w:sz="4" w:space="0" w:color="D0CECE"/>
+              <w:bottom w:val="nil"/>
+              <w:right w:val="nil"/>
+            </w:tcBorders>
+            <w:shd w:val="clear" w:color="auto" w:fill="000000" w:themeFill="text1"/>
+          </w:tcPr>
+          <w:p>
+            <w:pPr>
+              <w:rPr>
+                <w:color w:val="538135" w:themeColor="accent6" w:themeShade="BF"/>
+              </w:rPr>
+            </w:pPr>
+          </w:p>
+          <w:p>
+            <w:pPr>
+              <w:spacing w:after="0" w:line="240" w:lineRule="auto"/>
+              <w:rPr>
+                <w:color w:val="538135" w:themeColor="accent6" w:themeShade="BF"/>
+              </w:rPr>
+            </w:pPr>
+            <w:r>
+              <w:rPr>
+                <w:color w:val="538135" w:themeColor="accent6" w:themeShade="BF"/>
+              </w:rPr>
+              <w:t>"""</w:t>
+            </w:r>
+          </w:p>
+          <w:p>
+            <w:pPr>
+              <w:spacing w:after="0" w:line="240" w:lineRule="auto"/>
+              <w:rPr>
+                <w:color w:val="538135" w:themeColor="accent6" w:themeShade="BF"/>
+              </w:rPr>
+            </w:pPr>
+            <w:r>
+              <w:rPr>
+                <w:color w:val="538135" w:themeColor="accent6" w:themeShade="BF"/>
+              </w:rPr>
+              <w:t xml:space="preserve">При отправке кода на Выполнение </w:t>
+            </w:r>
+            <w:proofErr w:type="spellStart"/>
+            <w:r>
+              <w:rPr>
+                <w:color w:val="538135" w:themeColor="accent6" w:themeShade="BF"/>
+              </w:rPr>
+              <w:t>раскомментируйте</w:t>
+            </w:r>
+            <w:proofErr w:type="spellEnd"/>
+            <w:r>
+              <w:rPr>
+                <w:color w:val="538135" w:themeColor="accent6" w:themeShade="BF"/>
+              </w:rPr>
+              <w:t xml:space="preserve"> строку ниже, чтобы задать значения `list_1` и `k`</w:t>
+            </w:r>
+          </w:p>
+          <w:p>
+            <w:pPr>
+              <w:spacing w:after="0" w:line="240" w:lineRule="auto"/>
+              <w:rPr>
+                <w:color w:val="538135" w:themeColor="accent6" w:themeShade="BF"/>
+              </w:rPr>
+            </w:pPr>
+          </w:p>
+          <w:p>
+            <w:pPr>
+              <w:spacing w:after="0" w:line="240" w:lineRule="auto"/>
+              <w:rPr>
+                <w:color w:val="538135" w:themeColor="accent6" w:themeShade="BF"/>
+              </w:rPr>
+            </w:pPr>
+            <w:r>
+              <w:rPr>
+                <w:color w:val="538135" w:themeColor="accent6" w:themeShade="BF"/>
+              </w:rPr>
+              <w:t>При отправке решения на Проверку закомментируйте эту строку обратно - система автоматически подставит разные значения `list_1` и `k` для проверки</w:t>
+            </w:r>
+          </w:p>
+          <w:p>
+            <w:pPr>
+              <w:spacing w:after="0" w:line="240" w:lineRule="auto"/>
+              <w:rPr>
+                <w:color w:val="538135" w:themeColor="accent6" w:themeShade="BF"/>
+              </w:rPr>
+            </w:pPr>
+            <w:r>
+              <w:rPr>
+                <w:color w:val="538135" w:themeColor="accent6" w:themeShade="BF"/>
+              </w:rPr>
+              <w:t>"""</w:t>
+            </w:r>
+          </w:p>
+          <w:p>
+            <w:pPr>
+              <w:spacing w:after="0" w:line="240" w:lineRule="auto"/>
+              <w:rPr>
+                <w:color w:val="538135" w:themeColor="accent6" w:themeShade="BF"/>
+              </w:rPr>
+            </w:pPr>
+          </w:p>
+          <w:p>
+            <w:pPr>
+              <w:spacing w:after="0" w:line="240" w:lineRule="auto"/>
+              <w:rPr>
+                <w:color w:val="538135" w:themeColor="accent6" w:themeShade="BF"/>
+              </w:rPr>
+            </w:pPr>
+            <w:r>
+              <w:rPr>
+                <w:color w:val="538135" w:themeColor="accent6" w:themeShade="BF"/>
+              </w:rPr>
+              <w:t># list_1 = [1, 2, 3, 4, 5]</w:t>
+            </w:r>
+          </w:p>
+          <w:p>
+            <w:pPr>
+              <w:spacing w:after="0" w:line="240" w:lineRule="auto"/>
+              <w:rPr>
+                <w:color w:val="538135" w:themeColor="accent6" w:themeShade="BF"/>
+              </w:rPr>
+            </w:pPr>
+            <w:r>
+              <w:rPr>
+                <w:color w:val="538135" w:themeColor="accent6" w:themeShade="BF"/>
+              </w:rPr>
+              <w:t># k = 3</w:t>
+            </w:r>
+          </w:p>
+          <w:p>
+            <w:pPr>
+              <w:spacing w:after="0" w:line="240" w:lineRule="auto"/>
+              <w:rPr>
+                <w:color w:val="538135" w:themeColor="accent6" w:themeShade="BF"/>
+              </w:rPr>
+            </w:pPr>
+          </w:p>
+          <w:p>
+            <w:r>
+              <w:rPr>
+                <w:color w:val="538135" w:themeColor="accent6" w:themeShade="BF"/>
+              </w:rPr>
+              <w:t># Введите ваше решение ниже</w:t>
+            </w:r>
+          </w:p>
+        </w:tc>
+      </w:tr>
+    </w:tbl>
+    <w:p>
+      <w:pPr>
+        <w:spacing w:after="0" w:line="240" w:lineRule="auto"/>
+      </w:pPr>
+    </w:p>
+    <w:p>
+      <w:pPr>
+        <w:spacing w:after="0" w:line="240" w:lineRule="auto"/>
+      </w:pPr>
+    </w:p>
+    <w:p>
+      <w:pPr>
+        <w:spacing w:after="0" w:line="240" w:lineRule="auto"/>
+      </w:pPr>
+    </w:p>
+    <w:p>
+      <w:pPr>
+        <w:spacing w:after="0" w:line="240" w:lineRule="auto"/>
+      </w:pPr>
+    </w:p>
+    <w:p>
+      <w:pPr>
+        <w:spacing w:after="0" w:line="240" w:lineRule="auto"/>
+      </w:pPr>
+    </w:p>
+    <w:p>
+      <w:pPr>
+        <w:spacing w:after="0" w:line="240" w:lineRule="auto"/>
+      </w:pPr>
+    </w:p>
+    <w:p>
+      <w:pPr>
+        <w:spacing w:after="0" w:line="240" w:lineRule="auto"/>
+      </w:pPr>
+    </w:p>
+    <w:p>
+      <w:pPr>
+        <w:spacing w:after="0" w:line="240" w:lineRule="auto"/>
+      </w:pPr>
+    </w:p>
+    <w:p>
+      <w:pPr>
+        <w:spacing w:after="0" w:line="240" w:lineRule="auto"/>
+      </w:pPr>
+    </w:p>
+    <w:p>
+      <w:pPr>
+        <w:spacing w:after="0" w:line="240" w:lineRule="auto"/>
+      </w:pPr>
+    </w:p>
+    <w:p>
+      <w:pPr>
+        <w:spacing w:after="0" w:line="240" w:lineRule="auto"/>
+      </w:pPr>
+    </w:p>
+    <w:p>
+      <w:pPr>
+        <w:spacing w:after="0" w:line="240" w:lineRule="auto"/>
+      </w:pPr>
+    </w:p>
+    <w:p>
+      <w:pPr>
+        <w:spacing w:after="0" w:line="240" w:lineRule="auto"/>
+      </w:pPr>
+    </w:p>
+    <w:p>
+      <w:pPr>
+        <w:spacing w:after="0" w:line="240" w:lineRule="auto"/>
+      </w:pPr>
+    </w:p>
+    <w:p>
+      <w:pPr>
+        <w:pStyle w:val="a3"/>
+        <w:shd w:val="clear" w:color="auto" w:fill="FFFFFF"/>
+        <w:rPr>
+          <w:rFonts w:ascii="Fira Sans" w:hAnsi="Fira Sans"/>
+          <w:color w:val="071838"/>
+          <w:sz w:val="21"/>
+          <w:szCs w:val="21"/>
+        </w:rPr>
+      </w:pPr>
+      <w:r>
+        <w:rPr>
+          <w:rStyle w:val="a4"/>
+          <w:rFonts w:ascii="Roboto" w:hAnsi="Roboto"/>
+          <w:color w:val="2C2D30"/>
+          <w:sz w:val="23"/>
+          <w:szCs w:val="23"/>
+        </w:rPr>
+        <w:lastRenderedPageBreak/>
+        <w:t xml:space="preserve">Задача </w:t>
+      </w:r>
+      <w:r>
+        <w:rPr>
+          <w:rStyle w:val="a4"/>
+          <w:rFonts w:ascii="Roboto" w:hAnsi="Roboto"/>
+          <w:color w:val="2C2D30"/>
+          <w:sz w:val="23"/>
+          <w:szCs w:val="23"/>
+        </w:rPr>
+        <w:t>3.</w:t>
+      </w:r>
+      <w:r>
+        <w:rPr>
+          <w:rStyle w:val="a4"/>
+          <w:rFonts w:ascii="Roboto" w:hAnsi="Roboto"/>
+          <w:color w:val="2C2D30"/>
+          <w:sz w:val="23"/>
+          <w:szCs w:val="23"/>
+        </w:rPr>
+        <w:t>2</w:t>
+      </w:r>
+      <w:proofErr w:type="gramStart"/>
+      <w:r>
+        <w:rPr>
+          <w:rStyle w:val="a4"/>
+          <w:rFonts w:ascii="Roboto" w:hAnsi="Roboto"/>
+          <w:color w:val="2C2D30"/>
+          <w:sz w:val="23"/>
+          <w:szCs w:val="23"/>
+        </w:rPr>
+        <w:t>:</w:t>
+      </w:r>
+      <w:r>
+        <w:rPr>
+          <w:rFonts w:ascii="Roboto" w:hAnsi="Roboto"/>
+          <w:color w:val="2C2D30"/>
+          <w:sz w:val="23"/>
+          <w:szCs w:val="23"/>
+        </w:rPr>
+        <w:t> </w:t>
+      </w:r>
+      <w:r>
+        <w:rPr>
+          <w:rFonts w:ascii="Fira Sans" w:hAnsi="Fira Sans"/>
+          <w:color w:val="071838"/>
+          <w:sz w:val="21"/>
+          <w:szCs w:val="21"/>
+        </w:rPr>
+        <w:t>Требуется</w:t>
+      </w:r>
+      <w:proofErr w:type="gramEnd"/>
+      <w:r>
+        <w:rPr>
+          <w:rFonts w:ascii="Fira Sans" w:hAnsi="Fira Sans"/>
+          <w:color w:val="071838"/>
+          <w:sz w:val="21"/>
+          <w:szCs w:val="21"/>
+        </w:rPr>
+        <w:t xml:space="preserve"> найти в массиве </w:t>
+      </w:r>
+      <w:r>
+        <w:rPr>
+          <w:rStyle w:val="HTML"/>
+          <w:rFonts w:ascii="Fira Code" w:eastAsiaTheme="majorEastAsia" w:hAnsi="Fira Code" w:cs="Fira Code"/>
+          <w:color w:val="071838"/>
+        </w:rPr>
+        <w:t>list_1</w:t>
+      </w:r>
+      <w:r>
+        <w:rPr>
+          <w:rFonts w:ascii="Fira Sans" w:hAnsi="Fira Sans"/>
+          <w:color w:val="071838"/>
+          <w:sz w:val="21"/>
+          <w:szCs w:val="21"/>
+        </w:rPr>
+        <w:t> самый близкий по величине элемент к заданному числу </w:t>
+      </w:r>
+      <w:r>
+        <w:rPr>
+          <w:rStyle w:val="HTML"/>
+          <w:rFonts w:ascii="Fira Code" w:eastAsiaTheme="majorEastAsia" w:hAnsi="Fira Code" w:cs="Fira Code"/>
+          <w:color w:val="071838"/>
+        </w:rPr>
+        <w:t>k</w:t>
+      </w:r>
+      <w:r>
+        <w:rPr>
+          <w:rFonts w:ascii="Fira Sans" w:hAnsi="Fira Sans"/>
+          <w:color w:val="071838"/>
+          <w:sz w:val="21"/>
+          <w:szCs w:val="21"/>
+        </w:rPr>
+        <w:t> и вывести его.</w:t>
+      </w:r>
+    </w:p>
+    <w:p>
+      <w:pPr>
+        <w:pStyle w:val="a3"/>
+        <w:shd w:val="clear" w:color="auto" w:fill="FFFFFF"/>
+        <w:rPr>
+          <w:rFonts w:ascii="Fira Sans" w:hAnsi="Fira Sans"/>
+          <w:color w:val="071838"/>
+          <w:sz w:val="21"/>
+          <w:szCs w:val="21"/>
+        </w:rPr>
+      </w:pPr>
+      <w:r>
+        <w:rPr>
+          <w:rStyle w:val="a4"/>
+          <w:rFonts w:ascii="Fira Sans" w:hAnsi="Fira Sans"/>
+          <w:color w:val="071838"/>
+          <w:sz w:val="21"/>
+          <w:szCs w:val="21"/>
+        </w:rPr>
+        <w:t>Пример:</w:t>
+      </w:r>
+    </w:p>
+    <w:p>
+      <w:pPr>
+        <w:pStyle w:val="HTML0"/>
+        <w:spacing w:after="150"/>
+        <w:rPr>
+          <w:rStyle w:val="HTML"/>
+          <w:rFonts w:ascii="Source Code Pro" w:eastAsiaTheme="majorEastAsia" w:hAnsi="Source Code Pro"/>
+          <w:color w:val="071838"/>
+        </w:rPr>
+      </w:pPr>
+      <w:r>
+        <w:rPr>
+          <w:rStyle w:val="HTML"/>
+          <w:rFonts w:ascii="Source Code Pro" w:eastAsiaTheme="majorEastAsia" w:hAnsi="Source Code Pro"/>
+          <w:color w:val="071838"/>
+        </w:rPr>
+        <w:t>list_1 = [</w:t>
+      </w:r>
+      <w:r>
+        <w:rPr>
+          <w:rStyle w:val="hljs-number"/>
+          <w:rFonts w:ascii="Source Code Pro" w:hAnsi="Source Code Pro"/>
+          <w:color w:val="005CC5"/>
+        </w:rPr>
+        <w:t>1</w:t>
+      </w:r>
+      <w:r>
+        <w:rPr>
+          <w:rStyle w:val="HTML"/>
+          <w:rFonts w:ascii="Source Code Pro" w:eastAsiaTheme="majorEastAsia" w:hAnsi="Source Code Pro"/>
+          <w:color w:val="071838"/>
+        </w:rPr>
+        <w:t xml:space="preserve">, </w:t>
+      </w:r>
+      <w:r>
+        <w:rPr>
+          <w:rStyle w:val="hljs-number"/>
+          <w:rFonts w:ascii="Source Code Pro" w:hAnsi="Source Code Pro"/>
+          <w:color w:val="005CC5"/>
+        </w:rPr>
+        <w:t>2</w:t>
+      </w:r>
+      <w:r>
+        <w:rPr>
+          <w:rStyle w:val="HTML"/>
+          <w:rFonts w:ascii="Source Code Pro" w:eastAsiaTheme="majorEastAsia" w:hAnsi="Source Code Pro"/>
+          <w:color w:val="071838"/>
+        </w:rPr>
+        <w:t xml:space="preserve">, </w:t>
+      </w:r>
+      <w:r>
+        <w:rPr>
+          <w:rStyle w:val="hljs-number"/>
+          <w:rFonts w:ascii="Source Code Pro" w:hAnsi="Source Code Pro"/>
+          <w:color w:val="005CC5"/>
+        </w:rPr>
+        <w:t>3</w:t>
+      </w:r>
+      <w:r>
+        <w:rPr>
+          <w:rStyle w:val="HTML"/>
+          <w:rFonts w:ascii="Source Code Pro" w:eastAsiaTheme="majorEastAsia" w:hAnsi="Source Code Pro"/>
+          <w:color w:val="071838"/>
+        </w:rPr>
+        <w:t xml:space="preserve">, </w:t>
+      </w:r>
+      <w:r>
+        <w:rPr>
+          <w:rStyle w:val="hljs-number"/>
+          <w:rFonts w:ascii="Source Code Pro" w:hAnsi="Source Code Pro"/>
+          <w:color w:val="005CC5"/>
+        </w:rPr>
+        <w:t>4</w:t>
+      </w:r>
+      <w:r>
+        <w:rPr>
+          <w:rStyle w:val="HTML"/>
+          <w:rFonts w:ascii="Source Code Pro" w:eastAsiaTheme="majorEastAsia" w:hAnsi="Source Code Pro"/>
+          <w:color w:val="071838"/>
+        </w:rPr>
+        <w:t xml:space="preserve">, </w:t>
+      </w:r>
+      <w:r>
+        <w:rPr>
+          <w:rStyle w:val="hljs-number"/>
+          <w:rFonts w:ascii="Source Code Pro" w:hAnsi="Source Code Pro"/>
+          <w:color w:val="005CC5"/>
+        </w:rPr>
+        <w:t>5</w:t>
+      </w:r>
+      <w:r>
+        <w:rPr>
+          <w:rStyle w:val="HTML"/>
+          <w:rFonts w:ascii="Source Code Pro" w:eastAsiaTheme="majorEastAsia" w:hAnsi="Source Code Pro"/>
+          <w:color w:val="071838"/>
+        </w:rPr>
+        <w:t>]</w:t>
+      </w:r>
+    </w:p>
+    <w:p>
+      <w:pPr>
+        <w:pStyle w:val="HTML0"/>
+        <w:spacing w:after="150"/>
+        <w:rPr>
+          <w:rStyle w:val="HTML"/>
+          <w:rFonts w:ascii="Source Code Pro" w:eastAsiaTheme="majorEastAsia" w:hAnsi="Source Code Pro"/>
+          <w:color w:val="071838"/>
+        </w:rPr>
+      </w:pPr>
+      <w:r>
+        <w:rPr>
+          <w:rStyle w:val="HTML"/>
+          <w:rFonts w:ascii="Source Code Pro" w:eastAsiaTheme="majorEastAsia" w:hAnsi="Source Code Pro"/>
+          <w:color w:val="071838"/>
+        </w:rPr>
+        <w:t xml:space="preserve">k = </w:t>
+      </w:r>
+      <w:r>
+        <w:rPr>
+          <w:rStyle w:val="hljs-number"/>
+          <w:rFonts w:ascii="Source Code Pro" w:hAnsi="Source Code Pro"/>
+          <w:color w:val="005CC5"/>
+        </w:rPr>
+        <w:t>6</w:t>
+      </w:r>
+    </w:p>
+    <w:p>
+      <w:pPr>
+        <w:pStyle w:val="HTML0"/>
+        <w:rPr>
+          <w:rStyle w:val="hljs-comment"/>
+          <w:rFonts w:ascii="Source Code Pro" w:hAnsi="Source Code Pro"/>
+          <w:color w:val="6A737D"/>
+        </w:rPr>
+      </w:pPr>
+      <w:r>
+        <w:rPr>
+          <w:rStyle w:val="hljs-comment"/>
+          <w:rFonts w:ascii="Source Code Pro" w:hAnsi="Source Code Pro"/>
+          <w:color w:val="6A737D"/>
+        </w:rPr>
+        <w:t># 5</w:t>
+      </w:r>
+    </w:p>
+    <w:p>
+      <w:pPr>
+        <w:pStyle w:val="HTML0"/>
+        <w:rPr>
+          <w:rFonts w:ascii="Fira Code" w:hAnsi="Fira Code" w:cs="Fira Code"/>
+          <w:color w:val="071838"/>
+          <w:sz w:val="21"/>
+          <w:szCs w:val="21"/>
+        </w:rPr>
+      </w:pPr>
+    </w:p>
+    <w:tbl>
+      <w:tblPr>
+        <w:tblStyle w:val="a5"/>
+        <w:tblW w:w="0" w:type="auto"/>
+        <w:tblLook w:val="04A0" w:firstRow="1" w:lastRow="0" w:firstColumn="1" w:lastColumn="0" w:noHBand="0" w:noVBand="1"/>
+      </w:tblPr>
+      <w:tblGrid>
+        <w:gridCol w:w="440"/>
+        <w:gridCol w:w="8910"/>
+      </w:tblGrid>
+      <w:tr>
+        <w:tc>
+          <w:tcPr>
+            <w:tcW w:w="421" w:type="dxa"/>
+            <w:tcBorders>
+              <w:top w:val="nil"/>
+              <w:left w:val="single" w:sz="4" w:space="0" w:color="auto"/>
+              <w:bottom w:val="nil"/>
+              <w:right w:val="single" w:sz="4" w:space="0" w:color="D0CECE"/>
+            </w:tcBorders>
+            <w:shd w:val="clear" w:color="auto" w:fill="000000" w:themeFill="text1"/>
+          </w:tcPr>
+          <w:p>
+            <w:pPr>
+              <w:rPr>
+                <w:color w:val="E7E6E6" w:themeColor="background2"/>
+              </w:rPr>
+            </w:pPr>
+          </w:p>
+          <w:p>
+            <w:pPr>
+              <w:rPr>
+                <w:color w:val="E7E6E6" w:themeColor="background2"/>
+              </w:rPr>
+            </w:pPr>
+            <w:r>
+              <w:rPr>
+                <w:color w:val="E7E6E6" w:themeColor="background2"/>
+              </w:rPr>
+              <w:t>1</w:t>
+            </w:r>
+          </w:p>
+          <w:p>
+            <w:pPr>
+              <w:rPr>
+                <w:color w:val="E7E6E6" w:themeColor="background2"/>
+              </w:rPr>
+            </w:pPr>
+            <w:r>
+              <w:rPr>
+                <w:color w:val="E7E6E6" w:themeColor="background2"/>
+              </w:rPr>
+              <w:t>2</w:t>
+            </w:r>
+          </w:p>
+          <w:p>
+            <w:pPr>
+              <w:rPr>
+                <w:color w:val="E7E6E6" w:themeColor="background2"/>
+              </w:rPr>
+            </w:pPr>
+            <w:r>
+              <w:rPr>
+                <w:color w:val="E7E6E6" w:themeColor="background2"/>
+              </w:rPr>
+              <w:t>3</w:t>
+            </w:r>
+          </w:p>
+          <w:p>
+            <w:pPr>
+              <w:rPr>
+                <w:color w:val="E7E6E6" w:themeColor="background2"/>
+              </w:rPr>
+            </w:pPr>
+            <w:r>
+              <w:rPr>
+                <w:color w:val="E7E6E6" w:themeColor="background2"/>
+              </w:rPr>
+              <w:t>4</w:t>
+            </w:r>
+          </w:p>
+          <w:p>
+            <w:pPr>
+              <w:rPr>
+                <w:color w:val="E7E6E6" w:themeColor="background2"/>
+              </w:rPr>
+            </w:pPr>
+            <w:r>
+              <w:rPr>
+                <w:color w:val="E7E6E6" w:themeColor="background2"/>
+              </w:rPr>
+              <w:t>5</w:t>
+            </w:r>
+          </w:p>
+          <w:p>
+            <w:pPr>
+              <w:rPr>
+                <w:color w:val="E7E6E6" w:themeColor="background2"/>
+              </w:rPr>
+            </w:pPr>
+            <w:r>
+              <w:rPr>
+                <w:color w:val="E7E6E6" w:themeColor="background2"/>
+              </w:rPr>
+              <w:t>6</w:t>
+            </w:r>
+          </w:p>
+          <w:p>
+            <w:pPr>
+              <w:rPr>
+                <w:color w:val="E7E6E6" w:themeColor="background2"/>
+              </w:rPr>
+            </w:pPr>
+            <w:r>
+              <w:rPr>
+                <w:color w:val="E7E6E6" w:themeColor="background2"/>
+              </w:rPr>
+              <w:t>7</w:t>
+            </w:r>
+          </w:p>
+          <w:p>
+            <w:pPr>
+              <w:rPr>
+                <w:color w:val="E7E6E6" w:themeColor="background2"/>
+              </w:rPr>
+            </w:pPr>
+            <w:r>
+              <w:rPr>
+                <w:color w:val="E7E6E6" w:themeColor="background2"/>
+              </w:rPr>
+              <w:t>8</w:t>
+            </w:r>
+          </w:p>
+          <w:p>
+            <w:pPr>
+              <w:rPr>
+                <w:color w:val="E7E6E6" w:themeColor="background2"/>
+              </w:rPr>
+            </w:pPr>
+            <w:r>
+              <w:rPr>
+                <w:color w:val="E7E6E6" w:themeColor="background2"/>
+              </w:rPr>
+              <w:t>9</w:t>
+            </w:r>
+          </w:p>
+          <w:p>
+            <w:pPr>
+              <w:rPr>
+                <w:color w:val="E7E6E6" w:themeColor="background2"/>
+              </w:rPr>
+            </w:pPr>
+            <w:r>
+              <w:rPr>
+                <w:color w:val="E7E6E6" w:themeColor="background2"/>
+              </w:rPr>
+              <w:t>10</w:t>
+            </w:r>
+          </w:p>
+          <w:p>
+            <w:pPr>
+              <w:rPr>
+                <w:color w:val="E7E6E6" w:themeColor="background2"/>
+              </w:rPr>
+            </w:pPr>
+            <w:r>
+              <w:rPr>
+                <w:color w:val="E7E6E6" w:themeColor="background2"/>
+              </w:rPr>
+              <w:t>11</w:t>
+            </w:r>
+          </w:p>
+          <w:p>
+            <w:pPr>
+              <w:rPr>
+                <w:color w:val="E7E6E6" w:themeColor="background2"/>
+                <w:lang w:val="en-US"/>
+              </w:rPr>
+            </w:pPr>
+            <w:r>
+              <w:rPr>
+                <w:color w:val="E7E6E6" w:themeColor="background2"/>
+                <w:lang w:val="en-US"/>
+              </w:rPr>
+              <w:t>12</w:t>
+            </w:r>
+          </w:p>
+          <w:p>
+            <w:pPr>
+              <w:rPr>
+                <w:color w:val="E7E6E6" w:themeColor="background2"/>
+                <w:lang w:val="en-US"/>
+              </w:rPr>
+            </w:pPr>
+          </w:p>
+        </w:tc>
+        <w:tc>
+          <w:tcPr>
+            <w:tcW w:w="8924" w:type="dxa"/>
+            <w:tcBorders>
+              <w:top w:val="nil"/>
+              <w:left w:val="single" w:sz="4" w:space="0" w:color="D0CECE"/>
+              <w:bottom w:val="nil"/>
+              <w:right w:val="nil"/>
+            </w:tcBorders>
+            <w:shd w:val="clear" w:color="auto" w:fill="000000" w:themeFill="text1"/>
+          </w:tcPr>
+          <w:p>
+            <w:pPr>
+              <w:rPr>
+                <w:color w:val="538135" w:themeColor="accent6" w:themeShade="BF"/>
+              </w:rPr>
+            </w:pPr>
+          </w:p>
+          <w:p>
+            <w:pPr>
+              <w:spacing w:after="0" w:line="240" w:lineRule="auto"/>
+              <w:rPr>
+                <w:color w:val="538135" w:themeColor="accent6" w:themeShade="BF"/>
+              </w:rPr>
+            </w:pPr>
+            <w:r>
+              <w:rPr>
+                <w:color w:val="538135" w:themeColor="accent6" w:themeShade="BF"/>
+              </w:rPr>
+              <w:t>"""</w:t>
+            </w:r>
+          </w:p>
+          <w:p>
+            <w:pPr>
+              <w:spacing w:after="0" w:line="240" w:lineRule="auto"/>
+              <w:rPr>
+                <w:color w:val="538135" w:themeColor="accent6" w:themeShade="BF"/>
+              </w:rPr>
+            </w:pPr>
+            <w:r>
+              <w:rPr>
+                <w:color w:val="538135" w:themeColor="accent6" w:themeShade="BF"/>
+              </w:rPr>
+              <w:t xml:space="preserve">При отправке кода на Выполнение </w:t>
+            </w:r>
+            <w:proofErr w:type="spellStart"/>
+            <w:r>
+              <w:rPr>
+                <w:color w:val="538135" w:themeColor="accent6" w:themeShade="BF"/>
+              </w:rPr>
+              <w:t>раскомментируйте</w:t>
+            </w:r>
+            <w:proofErr w:type="spellEnd"/>
+            <w:r>
+              <w:rPr>
+                <w:color w:val="538135" w:themeColor="accent6" w:themeShade="BF"/>
+              </w:rPr>
+              <w:t xml:space="preserve"> строку ниже, чтобы задать значения `list_1` и `k`</w:t>
+            </w:r>
+          </w:p>
+          <w:p>
+            <w:pPr>
+              <w:spacing w:after="0" w:line="240" w:lineRule="auto"/>
+              <w:rPr>
+                <w:color w:val="538135" w:themeColor="accent6" w:themeShade="BF"/>
+              </w:rPr>
+            </w:pPr>
+          </w:p>
+          <w:p>
+            <w:pPr>
+              <w:spacing w:after="0" w:line="240" w:lineRule="auto"/>
+              <w:rPr>
+                <w:color w:val="538135" w:themeColor="accent6" w:themeShade="BF"/>
+              </w:rPr>
+            </w:pPr>
+            <w:r>
+              <w:rPr>
+                <w:color w:val="538135" w:themeColor="accent6" w:themeShade="BF"/>
+              </w:rPr>
+              <w:t>При отправке решения на Проверку закомментируйте эту строку обратно - система автоматически подставит разные значения `list_1` и `k` для проверки</w:t>
+            </w:r>
+          </w:p>
+          <w:p>
+            <w:pPr>
+              <w:spacing w:after="0" w:line="240" w:lineRule="auto"/>
+              <w:rPr>
+                <w:color w:val="538135" w:themeColor="accent6" w:themeShade="BF"/>
+              </w:rPr>
+            </w:pPr>
+            <w:r>
+              <w:rPr>
+                <w:color w:val="538135" w:themeColor="accent6" w:themeShade="BF"/>
+              </w:rPr>
+              <w:t>"""</w:t>
+            </w:r>
+          </w:p>
+          <w:p>
+            <w:pPr>
+              <w:spacing w:after="0" w:line="240" w:lineRule="auto"/>
+              <w:rPr>
+                <w:color w:val="538135" w:themeColor="accent6" w:themeShade="BF"/>
+              </w:rPr>
+            </w:pPr>
+          </w:p>
+          <w:p>
+            <w:pPr>
+              <w:spacing w:after="0" w:line="240" w:lineRule="auto"/>
+              <w:rPr>
+                <w:color w:val="538135" w:themeColor="accent6" w:themeShade="BF"/>
+              </w:rPr>
+            </w:pPr>
+            <w:r>
+              <w:rPr>
+                <w:color w:val="538135" w:themeColor="accent6" w:themeShade="BF"/>
+              </w:rPr>
+              <w:t># list_1 = [1, 2, 3, 4, 5]</w:t>
+            </w:r>
+          </w:p>
+          <w:p>
+            <w:pPr>
+              <w:spacing w:after="0" w:line="240" w:lineRule="auto"/>
+              <w:rPr>
+                <w:color w:val="538135" w:themeColor="accent6" w:themeShade="BF"/>
+                <w:lang w:val="en-US"/>
+              </w:rPr>
+            </w:pPr>
+            <w:r>
+              <w:rPr>
+                <w:color w:val="538135" w:themeColor="accent6" w:themeShade="BF"/>
+              </w:rPr>
+              <w:t xml:space="preserve"># k = </w:t>
+            </w:r>
+            <w:r>
+              <w:rPr>
+                <w:color w:val="538135" w:themeColor="accent6" w:themeShade="BF"/>
+                <w:lang w:val="en-US"/>
+              </w:rPr>
+              <w:t>6</w:t>
+            </w:r>
+          </w:p>
+          <w:p>
+            <w:pPr>
+              <w:spacing w:after="0" w:line="240" w:lineRule="auto"/>
+              <w:rPr>
+                <w:color w:val="538135" w:themeColor="accent6" w:themeShade="BF"/>
+              </w:rPr>
+            </w:pPr>
+          </w:p>
+          <w:p>
+            <w:r>
+              <w:rPr>
+                <w:color w:val="538135" w:themeColor="accent6" w:themeShade="BF"/>
+              </w:rPr>
+              <w:t># Введите ваше решение ниже</w:t>
+            </w:r>
+          </w:p>
+        </w:tc>
+      </w:tr>
+    </w:tbl>
+    <w:p>
+      <w:pPr>
+        <w:spacing w:after="0" w:line="240" w:lineRule="auto"/>
+        <w:rPr>
+          <w:rFonts w:ascii="Roboto" w:hAnsi="Roboto"/>
+          <w:color w:val="2C2D30"/>
+          <w:sz w:val="23"/>
+          <w:szCs w:val="23"/>
+        </w:rPr>
+      </w:pPr>
+    </w:p>
+    <w:p>
+      <w:pPr>
+        <w:spacing w:after="0" w:line="240" w:lineRule="auto"/>
+        <w:rPr>
+          <w:rFonts w:ascii="Roboto" w:hAnsi="Roboto"/>
+          <w:color w:val="2C2D30"/>
+          <w:sz w:val="23"/>
+          <w:szCs w:val="23"/>
+        </w:rPr>
+      </w:pPr>
+    </w:p>
+    <w:p>
+      <w:pPr>
+        <w:pStyle w:val="a3"/>
+        <w:shd w:val="clear" w:color="auto" w:fill="FFFFFF"/>
+        <w:rPr>
+          <w:rStyle w:val="a4"/>
+          <w:rFonts w:ascii="Roboto" w:hAnsi="Roboto"/>
+          <w:color w:val="2C2D30"/>
+          <w:sz w:val="23"/>
+          <w:szCs w:val="23"/>
+        </w:rPr>
+      </w:pPr>
+    </w:p>
+    <w:p>
+      <w:pPr>
+        <w:pStyle w:val="a3"/>
+        <w:shd w:val="clear" w:color="auto" w:fill="FFFFFF"/>
+        <w:rPr>
+          <w:rStyle w:val="a4"/>
+          <w:rFonts w:ascii="Roboto" w:hAnsi="Roboto"/>
+          <w:color w:val="2C2D30"/>
+          <w:sz w:val="23"/>
+          <w:szCs w:val="23"/>
+        </w:rPr>
+      </w:pPr>
+    </w:p>
+    <w:p>
+      <w:pPr>
+        <w:pStyle w:val="a3"/>
+        <w:shd w:val="clear" w:color="auto" w:fill="FFFFFF"/>
+        <w:rPr>
+          <w:rStyle w:val="a4"/>
+          <w:rFonts w:ascii="Roboto" w:hAnsi="Roboto"/>
+          <w:color w:val="2C2D30"/>
+          <w:sz w:val="23"/>
+          <w:szCs w:val="23"/>
+        </w:rPr>
+      </w:pPr>
+    </w:p>
+    <w:p>
+      <w:pPr>
+        <w:pStyle w:val="a3"/>
+        <w:shd w:val="clear" w:color="auto" w:fill="FFFFFF"/>
+        <w:rPr>
+          <w:rStyle w:val="a4"/>
+          <w:rFonts w:ascii="Roboto" w:hAnsi="Roboto"/>
+          <w:color w:val="2C2D30"/>
+          <w:sz w:val="23"/>
+          <w:szCs w:val="23"/>
+        </w:rPr>
+      </w:pPr>
+    </w:p>
+    <w:p>
+      <w:pPr>
+        <w:pStyle w:val="a3"/>
+        <w:shd w:val="clear" w:color="auto" w:fill="FFFFFF"/>
+        <w:rPr>
+          <w:rStyle w:val="a4"/>
+          <w:rFonts w:ascii="Roboto" w:hAnsi="Roboto"/>
+          <w:color w:val="2C2D30"/>
+          <w:sz w:val="23"/>
+          <w:szCs w:val="23"/>
+        </w:rPr>
+      </w:pPr>
+    </w:p>
+    <w:p>
+      <w:pPr>
+        <w:pStyle w:val="a3"/>
+        <w:shd w:val="clear" w:color="auto" w:fill="FFFFFF"/>
+        <w:rPr>
+          <w:rStyle w:val="a4"/>
+          <w:rFonts w:ascii="Roboto" w:hAnsi="Roboto"/>
+          <w:color w:val="2C2D30"/>
+          <w:sz w:val="23"/>
+          <w:szCs w:val="23"/>
+        </w:rPr>
+      </w:pPr>
+    </w:p>
+    <w:p>
+      <w:pPr>
+        <w:pStyle w:val="a3"/>
+        <w:shd w:val="clear" w:color="auto" w:fill="FFFFFF"/>
+        <w:rPr>
+          <w:rStyle w:val="a4"/>
+          <w:rFonts w:ascii="Roboto" w:hAnsi="Roboto"/>
+          <w:color w:val="2C2D30"/>
+          <w:sz w:val="23"/>
+          <w:szCs w:val="23"/>
+        </w:rPr>
+      </w:pPr>
+    </w:p>
+    <w:p>
+      <w:pPr>
+        <w:pStyle w:val="a3"/>
+        <w:shd w:val="clear" w:color="auto" w:fill="FFFFFF"/>
+        <w:rPr>
+          <w:rStyle w:val="a4"/>
+          <w:rFonts w:ascii="Roboto" w:hAnsi="Roboto"/>
+          <w:color w:val="2C2D30"/>
+          <w:sz w:val="23"/>
+          <w:szCs w:val="23"/>
+        </w:rPr>
+      </w:pPr>
+    </w:p>
+    <w:p>
+      <w:pPr>
+        <w:pStyle w:val="a3"/>
+        <w:shd w:val="clear" w:color="auto" w:fill="FFFFFF"/>
+        <w:rPr>
+          <w:rStyle w:val="a4"/>
+          <w:rFonts w:ascii="Roboto" w:hAnsi="Roboto"/>
+          <w:color w:val="2C2D30"/>
+          <w:sz w:val="23"/>
+          <w:szCs w:val="23"/>
+        </w:rPr>
+      </w:pPr>
+    </w:p>
+    <w:p>
+      <w:pPr>
+        <w:pStyle w:val="a3"/>
+        <w:shd w:val="clear" w:color="auto" w:fill="FFFFFF"/>
+        <w:rPr>
+          <w:rStyle w:val="a4"/>
+          <w:rFonts w:ascii="Roboto" w:hAnsi="Roboto"/>
+          <w:color w:val="2C2D30"/>
+          <w:sz w:val="23"/>
+          <w:szCs w:val="23"/>
+        </w:rPr>
+      </w:pPr>
+    </w:p>
+    <w:p>
+      <w:pPr>
+        <w:pStyle w:val="a3"/>
+        <w:shd w:val="clear" w:color="auto" w:fill="FFFFFF"/>
+        <w:rPr>
+          <w:rStyle w:val="a4"/>
+          <w:rFonts w:ascii="Roboto" w:hAnsi="Roboto"/>
+          <w:color w:val="2C2D30"/>
+          <w:sz w:val="23"/>
+          <w:szCs w:val="23"/>
+        </w:rPr>
+      </w:pPr>
+    </w:p>
+    <w:p>
+      <w:pPr>
+        <w:pStyle w:val="a3"/>
+        <w:shd w:val="clear" w:color="auto" w:fill="FFFFFF"/>
+        <w:rPr>
+          <w:rStyle w:val="a4"/>
+          <w:rFonts w:ascii="Roboto" w:hAnsi="Roboto"/>
+          <w:color w:val="2C2D30"/>
+          <w:sz w:val="23"/>
+          <w:szCs w:val="23"/>
+        </w:rPr>
+      </w:pPr>
+    </w:p>
+    <w:p>
+      <w:pPr>
+        <w:pStyle w:val="a3"/>
+        <w:shd w:val="clear" w:color="auto" w:fill="FFFFFF"/>
+        <w:rPr>
+          <w:rStyle w:val="a4"/>
+          <w:rFonts w:ascii="Roboto" w:hAnsi="Roboto"/>
+          <w:color w:val="2C2D30"/>
+          <w:sz w:val="23"/>
+          <w:szCs w:val="23"/>
+        </w:rPr>
+      </w:pPr>
+    </w:p>
+    <w:p>
+      <w:pPr>
+        <w:pStyle w:val="a3"/>
+        <w:shd w:val="clear" w:color="auto" w:fill="FFFFFF"/>
+        <w:rPr>
+          <w:rFonts w:ascii="Roboto" w:hAnsi="Roboto"/>
+          <w:b/>
+          <w:bCs/>
+          <w:color w:val="2C2D30"/>
+          <w:sz w:val="23"/>
+          <w:szCs w:val="23"/>
+        </w:rPr>
+      </w:pPr>
+      <w:r>
+        <w:rPr>
+          <w:rStyle w:val="a4"/>
+          <w:rFonts w:ascii="Roboto" w:hAnsi="Roboto"/>
+          <w:color w:val="2C2D30"/>
+          <w:sz w:val="23"/>
+          <w:szCs w:val="23"/>
+        </w:rPr>
+        <w:lastRenderedPageBreak/>
+        <w:t xml:space="preserve">Задача </w:t>
+      </w:r>
+      <w:r>
+        <w:rPr>
+          <w:rStyle w:val="a4"/>
+          <w:rFonts w:ascii="Roboto" w:hAnsi="Roboto"/>
+          <w:color w:val="2C2D30"/>
+          <w:sz w:val="23"/>
+          <w:szCs w:val="23"/>
+        </w:rPr>
+        <w:t>3.</w:t>
+      </w:r>
+      <w:r>
+        <w:rPr>
+          <w:rStyle w:val="a4"/>
+          <w:rFonts w:ascii="Roboto" w:hAnsi="Roboto"/>
+          <w:color w:val="2C2D30"/>
+          <w:sz w:val="23"/>
+          <w:szCs w:val="23"/>
+        </w:rPr>
+        <w:t>3</w:t>
+      </w:r>
+      <w:r>
+        <w:rPr>
+          <w:rStyle w:val="a4"/>
+          <w:rFonts w:ascii="Roboto" w:hAnsi="Roboto"/>
+          <w:color w:val="2C2D30"/>
+          <w:sz w:val="23"/>
+          <w:szCs w:val="23"/>
+        </w:rPr>
+        <w:t>:</w:t>
+      </w:r>
+      <w:r>
+        <w:rPr>
+          <w:rFonts w:ascii="Roboto" w:hAnsi="Roboto"/>
+          <w:color w:val="2C2D30"/>
+          <w:sz w:val="23"/>
+          <w:szCs w:val="23"/>
+        </w:rPr>
+        <w:t> </w:t>
+      </w:r>
+      <w:r>
+        <w:rPr>
+          <w:rFonts w:ascii="Fira Sans" w:hAnsi="Fira Sans"/>
+          <w:color w:val="071838"/>
+          <w:sz w:val="21"/>
+          <w:szCs w:val="21"/>
+        </w:rPr>
+        <w:t>В настольной игре </w:t>
+      </w:r>
+      <w:r>
+        <w:rPr>
+          <w:rFonts w:ascii="Fira Sans" w:hAnsi="Fira Sans"/>
+          <w:b/>
+          <w:bCs/>
+          <w:color w:val="071838"/>
+          <w:sz w:val="21"/>
+          <w:szCs w:val="21"/>
+        </w:rPr>
+        <w:t>Скрабл (</w:t>
+      </w:r>
+      <w:proofErr w:type="spellStart"/>
+      <w:r>
+        <w:rPr>
+          <w:rFonts w:ascii="Fira Sans" w:hAnsi="Fira Sans"/>
+          <w:b/>
+          <w:bCs/>
+          <w:color w:val="071838"/>
+          <w:sz w:val="21"/>
+          <w:szCs w:val="21"/>
+        </w:rPr>
+        <w:t>Scrabble</w:t>
+      </w:r>
+      <w:proofErr w:type="spellEnd"/>
+      <w:r>
+        <w:rPr>
+          <w:rFonts w:ascii="Fira Sans" w:hAnsi="Fira Sans"/>
+          <w:b/>
+          <w:bCs/>
+          <w:color w:val="071838"/>
+          <w:sz w:val="21"/>
+          <w:szCs w:val="21"/>
+        </w:rPr>
+        <w:t>)</w:t>
+      </w:r>
+      <w:r>
+        <w:rPr>
+          <w:rFonts w:ascii="Fira Sans" w:hAnsi="Fira Sans"/>
+          <w:color w:val="071838"/>
+          <w:sz w:val="21"/>
+          <w:szCs w:val="21"/>
+        </w:rPr>
+        <w:t> каждая буква имеет определенную ценность.</w:t>
+      </w:r>
+    </w:p>
+    <w:p>
+      <w:pPr>
+        <w:shd w:val="clear" w:color="auto" w:fill="FFFFFF"/>
+        <w:spacing w:before="100" w:beforeAutospacing="1" w:after="100" w:afterAutospacing="1" w:line="240" w:lineRule="auto"/>
+        <w:rPr>
+          <w:rFonts w:ascii="Fira Sans" w:eastAsia="Times New Roman" w:hAnsi="Fira Sans" w:cs="Times New Roman"/>
+          <w:color w:val="071838"/>
+          <w:kern w:val="0"/>
+          <w:sz w:val="21"/>
+          <w:szCs w:val="21"/>
+          <w:lang w:eastAsia="ru-RU"/>
+          <w14:ligatures w14:val="none"/>
+        </w:rPr>
+      </w:pPr>
+      <w:r>
+        <w:rPr>
+          <w:rFonts w:ascii="Fira Sans" w:eastAsia="Times New Roman" w:hAnsi="Fira Sans" w:cs="Times New Roman"/>
+          <w:color w:val="071838"/>
+          <w:kern w:val="0"/>
+          <w:sz w:val="21"/>
+          <w:szCs w:val="21"/>
+          <w:lang w:eastAsia="ru-RU"/>
+          <w14:ligatures w14:val="none"/>
+        </w:rPr>
+        <w:t>В случае с </w:t>
+      </w:r>
+      <w:r>
+        <w:rPr>
+          <w:rFonts w:ascii="Fira Sans" w:eastAsia="Times New Roman" w:hAnsi="Fira Sans" w:cs="Times New Roman"/>
+          <w:b/>
+          <w:bCs/>
+          <w:color w:val="071838"/>
+          <w:kern w:val="0"/>
+          <w:sz w:val="21"/>
+          <w:szCs w:val="21"/>
+          <w:lang w:eastAsia="ru-RU"/>
+          <w14:ligatures w14:val="none"/>
+        </w:rPr>
+        <w:t>английским</w:t>
+      </w:r>
+      <w:r>
+        <w:rPr>
+          <w:rFonts w:ascii="Fira Sans" w:eastAsia="Times New Roman" w:hAnsi="Fira Sans" w:cs="Times New Roman"/>
+          <w:color w:val="071838"/>
+          <w:kern w:val="0"/>
+          <w:sz w:val="21"/>
+          <w:szCs w:val="21"/>
+          <w:lang w:eastAsia="ru-RU"/>
+          <w14:ligatures w14:val="none"/>
+        </w:rPr>
+        <w:t> алфавитом очки распределяются так:</w:t>
+      </w:r>
+    </w:p>
+    <w:p>
+      <w:pPr>
+        <w:numPr>
+          <w:ilvl w:val="0"/>
+          <w:numId w:val="1"/>
+        </w:numPr>
+        <w:shd w:val="clear" w:color="auto" w:fill="FFFFFF"/>
+        <w:spacing w:before="100" w:beforeAutospacing="1" w:after="100" w:afterAutospacing="1" w:line="240" w:lineRule="auto"/>
+        <w:rPr>
+          <w:rFonts w:ascii="Fira Sans" w:eastAsia="Times New Roman" w:hAnsi="Fira Sans" w:cs="Times New Roman"/>
+          <w:color w:val="071838"/>
+          <w:kern w:val="0"/>
+          <w:sz w:val="21"/>
+          <w:szCs w:val="21"/>
+          <w:lang w:val="en-US" w:eastAsia="ru-RU"/>
+          <w14:ligatures w14:val="none"/>
+        </w:rPr>
+      </w:pPr>
+      <w:r>
+        <w:rPr>
+          <w:rFonts w:ascii="Fira Sans" w:eastAsia="Times New Roman" w:hAnsi="Fira Sans" w:cs="Times New Roman"/>
+          <w:color w:val="071838"/>
+          <w:kern w:val="0"/>
+          <w:sz w:val="21"/>
+          <w:szCs w:val="21"/>
+          <w:lang w:val="en-US" w:eastAsia="ru-RU"/>
+          <w14:ligatures w14:val="none"/>
+        </w:rPr>
+        <w:t xml:space="preserve">A, E, I, O, U, L, N, S, T, R – 1 </w:t>
+      </w:r>
+      <w:r>
+        <w:rPr>
+          <w:rFonts w:ascii="Fira Sans" w:eastAsia="Times New Roman" w:hAnsi="Fira Sans" w:cs="Times New Roman"/>
+          <w:color w:val="071838"/>
+          <w:kern w:val="0"/>
+          <w:sz w:val="21"/>
+          <w:szCs w:val="21"/>
+          <w:lang w:eastAsia="ru-RU"/>
+          <w14:ligatures w14:val="none"/>
+        </w:rPr>
+        <w:t>очко</w:t>
+      </w:r>
+      <w:r>
+        <w:rPr>
+          <w:rFonts w:ascii="Fira Sans" w:eastAsia="Times New Roman" w:hAnsi="Fira Sans" w:cs="Times New Roman"/>
+          <w:color w:val="071838"/>
+          <w:kern w:val="0"/>
+          <w:sz w:val="21"/>
+          <w:szCs w:val="21"/>
+          <w:lang w:val="en-US" w:eastAsia="ru-RU"/>
+          <w14:ligatures w14:val="none"/>
+        </w:rPr>
+        <w:t>;</w:t>
+      </w:r>
+    </w:p>
+    <w:p>
+      <w:pPr>
+        <w:numPr>
+          <w:ilvl w:val="0"/>
+          <w:numId w:val="1"/>
+        </w:numPr>
+        <w:shd w:val="clear" w:color="auto" w:fill="FFFFFF"/>
+        <w:spacing w:before="100" w:beforeAutospacing="1" w:after="100" w:afterAutospacing="1" w:line="240" w:lineRule="auto"/>
+        <w:rPr>
+          <w:rFonts w:ascii="Fira Sans" w:eastAsia="Times New Roman" w:hAnsi="Fira Sans" w:cs="Times New Roman"/>
+          <w:color w:val="071838"/>
+          <w:kern w:val="0"/>
+          <w:sz w:val="21"/>
+          <w:szCs w:val="21"/>
+          <w:lang w:eastAsia="ru-RU"/>
+          <w14:ligatures w14:val="none"/>
+        </w:rPr>
+      </w:pPr>
+      <w:r>
+        <w:rPr>
+          <w:rFonts w:ascii="Fira Sans" w:eastAsia="Times New Roman" w:hAnsi="Fira Sans" w:cs="Times New Roman"/>
+          <w:color w:val="071838"/>
+          <w:kern w:val="0"/>
+          <w:sz w:val="21"/>
+          <w:szCs w:val="21"/>
+          <w:lang w:eastAsia="ru-RU"/>
+          <w14:ligatures w14:val="none"/>
+        </w:rPr>
+        <w:t>D, G – 2 очка;</w:t>
+      </w:r>
+    </w:p>
+    <w:p>
+      <w:pPr>
+        <w:numPr>
+          <w:ilvl w:val="0"/>
+          <w:numId w:val="1"/>
+        </w:numPr>
+        <w:shd w:val="clear" w:color="auto" w:fill="FFFFFF"/>
+        <w:spacing w:before="100" w:beforeAutospacing="1" w:after="100" w:afterAutospacing="1" w:line="240" w:lineRule="auto"/>
+        <w:rPr>
+          <w:rFonts w:ascii="Fira Sans" w:eastAsia="Times New Roman" w:hAnsi="Fira Sans" w:cs="Times New Roman"/>
+          <w:color w:val="071838"/>
+          <w:kern w:val="0"/>
+          <w:sz w:val="21"/>
+          <w:szCs w:val="21"/>
+          <w:lang w:eastAsia="ru-RU"/>
+          <w14:ligatures w14:val="none"/>
+        </w:rPr>
+      </w:pPr>
+      <w:r>
+        <w:rPr>
+          <w:rFonts w:ascii="Fira Sans" w:eastAsia="Times New Roman" w:hAnsi="Fira Sans" w:cs="Times New Roman"/>
+          <w:color w:val="071838"/>
+          <w:kern w:val="0"/>
+          <w:sz w:val="21"/>
+          <w:szCs w:val="21"/>
+          <w:lang w:eastAsia="ru-RU"/>
+          <w14:ligatures w14:val="none"/>
+        </w:rPr>
+        <w:t>B, C, M, P – 3 очка;</w:t>
+      </w:r>
+    </w:p>
+    <w:p>
+      <w:pPr>
+        <w:numPr>
+          <w:ilvl w:val="0"/>
+          <w:numId w:val="1"/>
+        </w:numPr>
+        <w:shd w:val="clear" w:color="auto" w:fill="FFFFFF"/>
+        <w:spacing w:before="100" w:beforeAutospacing="1" w:after="100" w:afterAutospacing="1" w:line="240" w:lineRule="auto"/>
+        <w:rPr>
+          <w:rFonts w:ascii="Fira Sans" w:eastAsia="Times New Roman" w:hAnsi="Fira Sans" w:cs="Times New Roman"/>
+          <w:color w:val="071838"/>
+          <w:kern w:val="0"/>
+          <w:sz w:val="21"/>
+          <w:szCs w:val="21"/>
+          <w:lang w:eastAsia="ru-RU"/>
+          <w14:ligatures w14:val="none"/>
+        </w:rPr>
+      </w:pPr>
+      <w:r>
+        <w:rPr>
+          <w:rFonts w:ascii="Fira Sans" w:eastAsia="Times New Roman" w:hAnsi="Fira Sans" w:cs="Times New Roman"/>
+          <w:color w:val="071838"/>
+          <w:kern w:val="0"/>
+          <w:sz w:val="21"/>
+          <w:szCs w:val="21"/>
+          <w:lang w:eastAsia="ru-RU"/>
+          <w14:ligatures w14:val="none"/>
+        </w:rPr>
+        <w:t>F, H, V, W, Y – 4 очка;</w:t>
+      </w:r>
+    </w:p>
+    <w:p>
+      <w:pPr>
+        <w:numPr>
+          <w:ilvl w:val="0"/>
+          <w:numId w:val="1"/>
+        </w:numPr>
+        <w:shd w:val="clear" w:color="auto" w:fill="FFFFFF"/>
+        <w:spacing w:before="100" w:beforeAutospacing="1" w:after="100" w:afterAutospacing="1" w:line="240" w:lineRule="auto"/>
+        <w:rPr>
+          <w:rFonts w:ascii="Fira Sans" w:eastAsia="Times New Roman" w:hAnsi="Fira Sans" w:cs="Times New Roman"/>
+          <w:color w:val="071838"/>
+          <w:kern w:val="0"/>
+          <w:sz w:val="21"/>
+          <w:szCs w:val="21"/>
+          <w:lang w:eastAsia="ru-RU"/>
+          <w14:ligatures w14:val="none"/>
+        </w:rPr>
+      </w:pPr>
+      <w:r>
+        <w:rPr>
+          <w:rFonts w:ascii="Fira Sans" w:eastAsia="Times New Roman" w:hAnsi="Fira Sans" w:cs="Times New Roman"/>
+          <w:color w:val="071838"/>
+          <w:kern w:val="0"/>
+          <w:sz w:val="21"/>
+          <w:szCs w:val="21"/>
+          <w:lang w:eastAsia="ru-RU"/>
+          <w14:ligatures w14:val="none"/>
+        </w:rPr>
+        <w:t>K – 5 очков;</w:t>
+      </w:r>
+    </w:p>
+    <w:p>
+      <w:pPr>
+        <w:numPr>
+          <w:ilvl w:val="0"/>
+          <w:numId w:val="1"/>
+        </w:numPr>
+        <w:shd w:val="clear" w:color="auto" w:fill="FFFFFF"/>
+        <w:spacing w:before="100" w:beforeAutospacing="1" w:after="100" w:afterAutospacing="1" w:line="240" w:lineRule="auto"/>
+        <w:rPr>
+          <w:rFonts w:ascii="Fira Sans" w:eastAsia="Times New Roman" w:hAnsi="Fira Sans" w:cs="Times New Roman"/>
+          <w:color w:val="071838"/>
+          <w:kern w:val="0"/>
+          <w:sz w:val="21"/>
+          <w:szCs w:val="21"/>
+          <w:lang w:eastAsia="ru-RU"/>
+          <w14:ligatures w14:val="none"/>
+        </w:rPr>
+      </w:pPr>
+      <w:r>
+        <w:rPr>
+          <w:rFonts w:ascii="Fira Sans" w:eastAsia="Times New Roman" w:hAnsi="Fira Sans" w:cs="Times New Roman"/>
+          <w:color w:val="071838"/>
+          <w:kern w:val="0"/>
+          <w:sz w:val="21"/>
+          <w:szCs w:val="21"/>
+          <w:lang w:eastAsia="ru-RU"/>
+          <w14:ligatures w14:val="none"/>
+        </w:rPr>
+        <w:t>J, X – 8 очков;</w:t>
+      </w:r>
+    </w:p>
+    <w:p>
+      <w:pPr>
+        <w:numPr>
+          <w:ilvl w:val="0"/>
+          <w:numId w:val="1"/>
+        </w:numPr>
+        <w:shd w:val="clear" w:color="auto" w:fill="FFFFFF"/>
+        <w:spacing w:after="0" w:line="240" w:lineRule="auto"/>
+        <w:rPr>
+          <w:rFonts w:ascii="Fira Sans" w:eastAsia="Times New Roman" w:hAnsi="Fira Sans" w:cs="Times New Roman"/>
+          <w:color w:val="071838"/>
+          <w:kern w:val="0"/>
+          <w:sz w:val="21"/>
+          <w:szCs w:val="21"/>
+          <w:lang w:eastAsia="ru-RU"/>
+          <w14:ligatures w14:val="none"/>
+        </w:rPr>
+      </w:pPr>
+      <w:r>
+        <w:rPr>
+          <w:rFonts w:ascii="Fira Sans" w:eastAsia="Times New Roman" w:hAnsi="Fira Sans" w:cs="Times New Roman"/>
+          <w:color w:val="071838"/>
+          <w:kern w:val="0"/>
+          <w:sz w:val="21"/>
+          <w:szCs w:val="21"/>
+          <w:lang w:eastAsia="ru-RU"/>
+          <w14:ligatures w14:val="none"/>
+        </w:rPr>
+        <w:t>Q, Z – 10 очков.</w:t>
+      </w:r>
+    </w:p>
+    <w:p>
+      <w:pPr>
+        <w:shd w:val="clear" w:color="auto" w:fill="FFFFFF"/>
+        <w:spacing w:before="100" w:beforeAutospacing="1" w:after="100" w:afterAutospacing="1" w:line="240" w:lineRule="auto"/>
+        <w:rPr>
+          <w:rFonts w:ascii="Fira Sans" w:eastAsia="Times New Roman" w:hAnsi="Fira Sans" w:cs="Times New Roman"/>
+          <w:color w:val="071838"/>
+          <w:kern w:val="0"/>
+          <w:sz w:val="21"/>
+          <w:szCs w:val="21"/>
+          <w:lang w:eastAsia="ru-RU"/>
+          <w14:ligatures w14:val="none"/>
+        </w:rPr>
+      </w:pPr>
+      <w:r>
+        <w:rPr>
+          <w:rFonts w:ascii="Fira Sans" w:eastAsia="Times New Roman" w:hAnsi="Fira Sans" w:cs="Times New Roman"/>
+          <w:color w:val="071838"/>
+          <w:kern w:val="0"/>
+          <w:sz w:val="21"/>
+          <w:szCs w:val="21"/>
+          <w:lang w:eastAsia="ru-RU"/>
+          <w14:ligatures w14:val="none"/>
+        </w:rPr>
+        <w:t>А </w:t>
+      </w:r>
+      <w:r>
+        <w:rPr>
+          <w:rFonts w:ascii="Fira Sans" w:eastAsia="Times New Roman" w:hAnsi="Fira Sans" w:cs="Times New Roman"/>
+          <w:b/>
+          <w:bCs/>
+          <w:color w:val="071838"/>
+          <w:kern w:val="0"/>
+          <w:sz w:val="21"/>
+          <w:szCs w:val="21"/>
+          <w:lang w:eastAsia="ru-RU"/>
+          <w14:ligatures w14:val="none"/>
+        </w:rPr>
+        <w:t>русские</w:t>
+      </w:r>
+      <w:r>
+        <w:rPr>
+          <w:rFonts w:ascii="Fira Sans" w:eastAsia="Times New Roman" w:hAnsi="Fira Sans" w:cs="Times New Roman"/>
+          <w:color w:val="071838"/>
+          <w:kern w:val="0"/>
+          <w:sz w:val="21"/>
+          <w:szCs w:val="21"/>
+          <w:lang w:eastAsia="ru-RU"/>
+          <w14:ligatures w14:val="none"/>
+        </w:rPr>
+        <w:t> буквы оцениваются так:</w:t>
+      </w:r>
+    </w:p>
+    <w:p>
+      <w:pPr>
+        <w:numPr>
+          <w:ilvl w:val="0"/>
+          <w:numId w:val="2"/>
+        </w:numPr>
+        <w:shd w:val="clear" w:color="auto" w:fill="FFFFFF"/>
+        <w:spacing w:before="100" w:beforeAutospacing="1" w:after="100" w:afterAutospacing="1" w:line="240" w:lineRule="auto"/>
+        <w:rPr>
+          <w:rFonts w:ascii="Fira Sans" w:eastAsia="Times New Roman" w:hAnsi="Fira Sans" w:cs="Times New Roman"/>
+          <w:color w:val="071838"/>
+          <w:kern w:val="0"/>
+          <w:sz w:val="21"/>
+          <w:szCs w:val="21"/>
+          <w:lang w:eastAsia="ru-RU"/>
+          <w14:ligatures w14:val="none"/>
+        </w:rPr>
+      </w:pPr>
+      <w:r>
+        <w:rPr>
+          <w:rFonts w:ascii="Fira Sans" w:eastAsia="Times New Roman" w:hAnsi="Fira Sans" w:cs="Times New Roman"/>
+          <w:color w:val="071838"/>
+          <w:kern w:val="0"/>
+          <w:sz w:val="21"/>
+          <w:szCs w:val="21"/>
+          <w:lang w:eastAsia="ru-RU"/>
+          <w14:ligatures w14:val="none"/>
+        </w:rPr>
+        <w:t>А, В, Е, И, Н, О, Р, С, Т – 1 очко;</w:t>
+      </w:r>
+    </w:p>
+    <w:p>
+      <w:pPr>
+        <w:numPr>
+          <w:ilvl w:val="0"/>
+          <w:numId w:val="2"/>
+        </w:numPr>
+        <w:shd w:val="clear" w:color="auto" w:fill="FFFFFF"/>
+        <w:spacing w:before="100" w:beforeAutospacing="1" w:after="100" w:afterAutospacing="1" w:line="240" w:lineRule="auto"/>
+        <w:rPr>
+          <w:rFonts w:ascii="Fira Sans" w:eastAsia="Times New Roman" w:hAnsi="Fira Sans" w:cs="Times New Roman"/>
+          <w:color w:val="071838"/>
+          <w:kern w:val="0"/>
+          <w:sz w:val="21"/>
+          <w:szCs w:val="21"/>
+          <w:lang w:eastAsia="ru-RU"/>
+          <w14:ligatures w14:val="none"/>
+        </w:rPr>
+      </w:pPr>
+      <w:r>
+        <w:rPr>
+          <w:rFonts w:ascii="Fira Sans" w:eastAsia="Times New Roman" w:hAnsi="Fira Sans" w:cs="Times New Roman"/>
+          <w:color w:val="071838"/>
+          <w:kern w:val="0"/>
+          <w:sz w:val="21"/>
+          <w:szCs w:val="21"/>
+          <w:lang w:eastAsia="ru-RU"/>
+          <w14:ligatures w14:val="none"/>
+        </w:rPr>
+        <w:t>Д, К, Л, М, П, У – 2 очка;</w:t>
+      </w:r>
+    </w:p>
+    <w:p>
+      <w:pPr>
+        <w:numPr>
+          <w:ilvl w:val="0"/>
+          <w:numId w:val="2"/>
+        </w:numPr>
+        <w:shd w:val="clear" w:color="auto" w:fill="FFFFFF"/>
+        <w:spacing w:before="100" w:beforeAutospacing="1" w:after="100" w:afterAutospacing="1" w:line="240" w:lineRule="auto"/>
+        <w:rPr>
+          <w:rFonts w:ascii="Fira Sans" w:eastAsia="Times New Roman" w:hAnsi="Fira Sans" w:cs="Times New Roman"/>
+          <w:color w:val="071838"/>
+          <w:kern w:val="0"/>
+          <w:sz w:val="21"/>
+          <w:szCs w:val="21"/>
+          <w:lang w:eastAsia="ru-RU"/>
+          <w14:ligatures w14:val="none"/>
+        </w:rPr>
+      </w:pPr>
+      <w:r>
+        <w:rPr>
+          <w:rFonts w:ascii="Fira Sans" w:eastAsia="Times New Roman" w:hAnsi="Fira Sans" w:cs="Times New Roman"/>
+          <w:color w:val="071838"/>
+          <w:kern w:val="0"/>
+          <w:sz w:val="21"/>
+          <w:szCs w:val="21"/>
+          <w:lang w:eastAsia="ru-RU"/>
+          <w14:ligatures w14:val="none"/>
+        </w:rPr>
+        <w:t>Б, Г, Ё, Ь, Я – 3 очка;</w:t>
+      </w:r>
+    </w:p>
+    <w:p>
+      <w:pPr>
+        <w:numPr>
+          <w:ilvl w:val="0"/>
+          <w:numId w:val="2"/>
+        </w:numPr>
+        <w:shd w:val="clear" w:color="auto" w:fill="FFFFFF"/>
+        <w:spacing w:before="100" w:beforeAutospacing="1" w:after="100" w:afterAutospacing="1" w:line="240" w:lineRule="auto"/>
+        <w:rPr>
+          <w:rFonts w:ascii="Fira Sans" w:eastAsia="Times New Roman" w:hAnsi="Fira Sans" w:cs="Times New Roman"/>
+          <w:color w:val="071838"/>
+          <w:kern w:val="0"/>
+          <w:sz w:val="21"/>
+          <w:szCs w:val="21"/>
+          <w:lang w:eastAsia="ru-RU"/>
+          <w14:ligatures w14:val="none"/>
+        </w:rPr>
+      </w:pPr>
+      <w:r>
+        <w:rPr>
+          <w:rFonts w:ascii="Fira Sans" w:eastAsia="Times New Roman" w:hAnsi="Fira Sans" w:cs="Times New Roman"/>
+          <w:color w:val="071838"/>
+          <w:kern w:val="0"/>
+          <w:sz w:val="21"/>
+          <w:szCs w:val="21"/>
+          <w:lang w:eastAsia="ru-RU"/>
+          <w14:ligatures w14:val="none"/>
+        </w:rPr>
+        <w:t>Й, Ы – 4 очка;</w:t>
+      </w:r>
+    </w:p>
+    <w:p>
+      <w:pPr>
+        <w:numPr>
+          <w:ilvl w:val="0"/>
+          <w:numId w:val="2"/>
+        </w:numPr>
+        <w:shd w:val="clear" w:color="auto" w:fill="FFFFFF"/>
+        <w:spacing w:before="100" w:beforeAutospacing="1" w:after="100" w:afterAutospacing="1" w:line="240" w:lineRule="auto"/>
+        <w:rPr>
+          <w:rFonts w:ascii="Fira Sans" w:eastAsia="Times New Roman" w:hAnsi="Fira Sans" w:cs="Times New Roman"/>
+          <w:color w:val="071838"/>
+          <w:kern w:val="0"/>
+          <w:sz w:val="21"/>
+          <w:szCs w:val="21"/>
+          <w:lang w:eastAsia="ru-RU"/>
+          <w14:ligatures w14:val="none"/>
+        </w:rPr>
+      </w:pPr>
+      <w:r>
+        <w:rPr>
+          <w:rFonts w:ascii="Fira Sans" w:eastAsia="Times New Roman" w:hAnsi="Fira Sans" w:cs="Times New Roman"/>
+          <w:color w:val="071838"/>
+          <w:kern w:val="0"/>
+          <w:sz w:val="21"/>
+          <w:szCs w:val="21"/>
+          <w:lang w:eastAsia="ru-RU"/>
+          <w14:ligatures w14:val="none"/>
+        </w:rPr>
+        <w:t>Ж, З, Х, Ц, Ч – 5 очков;</w:t>
+      </w:r>
+    </w:p>
+    <w:p>
+      <w:pPr>
+        <w:numPr>
+          <w:ilvl w:val="0"/>
+          <w:numId w:val="2"/>
+        </w:numPr>
+        <w:shd w:val="clear" w:color="auto" w:fill="FFFFFF"/>
+        <w:spacing w:before="100" w:beforeAutospacing="1" w:after="100" w:afterAutospacing="1" w:line="240" w:lineRule="auto"/>
+        <w:rPr>
+          <w:rFonts w:ascii="Fira Sans" w:eastAsia="Times New Roman" w:hAnsi="Fira Sans" w:cs="Times New Roman"/>
+          <w:color w:val="071838"/>
+          <w:kern w:val="0"/>
+          <w:sz w:val="21"/>
+          <w:szCs w:val="21"/>
+          <w:lang w:eastAsia="ru-RU"/>
+          <w14:ligatures w14:val="none"/>
+        </w:rPr>
+      </w:pPr>
+      <w:r>
+        <w:rPr>
+          <w:rFonts w:ascii="Fira Sans" w:eastAsia="Times New Roman" w:hAnsi="Fira Sans" w:cs="Times New Roman"/>
+          <w:color w:val="071838"/>
+          <w:kern w:val="0"/>
+          <w:sz w:val="21"/>
+          <w:szCs w:val="21"/>
+          <w:lang w:eastAsia="ru-RU"/>
+          <w14:ligatures w14:val="none"/>
+        </w:rPr>
+        <w:t>Ш, Э, Ю – 8 очков;</w:t>
+      </w:r>
+    </w:p>
+    <w:tbl>
+      <w:tblPr>
+        <w:tblStyle w:val="a5"/>
+        <w:tblW w:w="0" w:type="auto"/>
+        <w:tblLook w:val="04A0" w:firstRow="1" w:lastRow="0" w:firstColumn="1" w:lastColumn="0" w:noHBand="0" w:noVBand="1"/>
+      </w:tblPr>
+      <w:tblGrid>
+        <w:gridCol w:w="440"/>
+        <w:gridCol w:w="8910"/>
+      </w:tblGrid>
+      <w:tr>
+        <w:tc>
+          <w:tcPr>
+            <w:tcW w:w="421" w:type="dxa"/>
+            <w:tcBorders>
+              <w:top w:val="nil"/>
+              <w:left w:val="single" w:sz="4" w:space="0" w:color="auto"/>
+              <w:bottom w:val="nil"/>
+              <w:right w:val="single" w:sz="4" w:space="0" w:color="D0CECE"/>
+            </w:tcBorders>
+            <w:shd w:val="clear" w:color="auto" w:fill="000000" w:themeFill="text1"/>
+          </w:tcPr>
+          <w:p>
+            <w:pPr>
+              <w:rPr>
+                <w:color w:val="E7E6E6" w:themeColor="background2"/>
+              </w:rPr>
+            </w:pPr>
+          </w:p>
+          <w:p>
+            <w:pPr>
+              <w:rPr>
+                <w:color w:val="E7E6E6" w:themeColor="background2"/>
+              </w:rPr>
+            </w:pPr>
+            <w:r>
+              <w:rPr>
+                <w:color w:val="E7E6E6" w:themeColor="background2"/>
+              </w:rPr>
+              <w:t>1</w:t>
+            </w:r>
+          </w:p>
+          <w:p>
+            <w:pPr>
+              <w:rPr>
+                <w:color w:val="E7E6E6" w:themeColor="background2"/>
+              </w:rPr>
+            </w:pPr>
+            <w:r>
+              <w:rPr>
+                <w:color w:val="E7E6E6" w:themeColor="background2"/>
+              </w:rPr>
+              <w:t>2</w:t>
+            </w:r>
+          </w:p>
+          <w:p>
+            <w:pPr>
+              <w:rPr>
+                <w:color w:val="E7E6E6" w:themeColor="background2"/>
+              </w:rPr>
+            </w:pPr>
+            <w:r>
+              <w:rPr>
+                <w:color w:val="E7E6E6" w:themeColor="background2"/>
+              </w:rPr>
+              <w:t>3</w:t>
+            </w:r>
+          </w:p>
+          <w:p>
+            <w:pPr>
+              <w:rPr>
+                <w:color w:val="E7E6E6" w:themeColor="background2"/>
+              </w:rPr>
+            </w:pPr>
+            <w:r>
+              <w:rPr>
+                <w:color w:val="E7E6E6" w:themeColor="background2"/>
+              </w:rPr>
+              <w:t>4</w:t>
+            </w:r>
+          </w:p>
+          <w:p>
+            <w:pPr>
+              <w:rPr>
+                <w:color w:val="E7E6E6" w:themeColor="background2"/>
+              </w:rPr>
+            </w:pPr>
+            <w:r>
+              <w:rPr>
+                <w:color w:val="E7E6E6" w:themeColor="background2"/>
+              </w:rPr>
+              <w:t>5</w:t>
+            </w:r>
+          </w:p>
+          <w:p>
+            <w:pPr>
+              <w:rPr>
+                <w:color w:val="E7E6E6" w:themeColor="background2"/>
+              </w:rPr>
+            </w:pPr>
+            <w:r>
+              <w:rPr>
+                <w:color w:val="E7E6E6" w:themeColor="background2"/>
+              </w:rPr>
+              <w:t>6</w:t>
+            </w:r>
+          </w:p>
+          <w:p>
+            <w:pPr>
+              <w:rPr>
+                <w:color w:val="E7E6E6" w:themeColor="background2"/>
+              </w:rPr>
+            </w:pPr>
+            <w:r>
+              <w:rPr>
+                <w:color w:val="E7E6E6" w:themeColor="background2"/>
+              </w:rPr>
+              <w:t>7</w:t>
+            </w:r>
+          </w:p>
+          <w:p>
+            <w:pPr>
+              <w:rPr>
+                <w:color w:val="E7E6E6" w:themeColor="background2"/>
+              </w:rPr>
+            </w:pPr>
+            <w:r>
+              <w:rPr>
+                <w:color w:val="E7E6E6" w:themeColor="background2"/>
+              </w:rPr>
+              <w:t>8</w:t>
+            </w:r>
+          </w:p>
+          <w:p>
+            <w:pPr>
+              <w:rPr>
+                <w:color w:val="E7E6E6" w:themeColor="background2"/>
+              </w:rPr>
+            </w:pPr>
+            <w:r>
+              <w:rPr>
+                <w:color w:val="E7E6E6" w:themeColor="background2"/>
+              </w:rPr>
+              <w:t>9</w:t>
+            </w:r>
+          </w:p>
+          <w:p>
+            <w:pPr>
+              <w:rPr>
+                <w:color w:val="E7E6E6" w:themeColor="background2"/>
+              </w:rPr>
+            </w:pPr>
+            <w:r>
+              <w:rPr>
+                <w:color w:val="E7E6E6" w:themeColor="background2"/>
+              </w:rPr>
+              <w:t>10</w:t>
+            </w:r>
+          </w:p>
+          <w:p>
+            <w:pPr>
+              <w:rPr>
+                <w:color w:val="E7E6E6" w:themeColor="background2"/>
+              </w:rPr>
+            </w:pPr>
+            <w:r>
+              <w:rPr>
+                <w:color w:val="E7E6E6" w:themeColor="background2"/>
+              </w:rPr>
+              <w:t>11</w:t>
+            </w:r>
+          </w:p>
+          <w:p>
+            <w:pPr>
+              <w:rPr>
+                <w:color w:val="E7E6E6" w:themeColor="background2"/>
+                <w:lang w:val="en-US"/>
+              </w:rPr>
+            </w:pPr>
+            <w:r>
+              <w:rPr>
+                <w:color w:val="E7E6E6" w:themeColor="background2"/>
+                <w:lang w:val="en-US"/>
+              </w:rPr>
+              <w:t>12</w:t>
+            </w:r>
+          </w:p>
+          <w:p>
+            <w:pPr>
+              <w:rPr>
+                <w:color w:val="E7E6E6" w:themeColor="background2"/>
+                <w:lang w:val="en-US"/>
+              </w:rPr>
+            </w:pPr>
+          </w:p>
+        </w:tc>
+        <w:tc>
+          <w:tcPr>
+            <w:tcW w:w="8924" w:type="dxa"/>
+            <w:tcBorders>
+              <w:top w:val="nil"/>
+              <w:left w:val="single" w:sz="4" w:space="0" w:color="D0CECE"/>
+              <w:bottom w:val="nil"/>
+              <w:right w:val="nil"/>
+            </w:tcBorders>
+            <w:shd w:val="clear" w:color="auto" w:fill="000000" w:themeFill="text1"/>
+          </w:tcPr>
+          <w:p>
+            <w:pPr>
+              <w:rPr>
+                <w:color w:val="538135" w:themeColor="accent6" w:themeShade="BF"/>
+              </w:rPr>
+            </w:pPr>
+          </w:p>
+          <w:p>
+            <w:pPr>
+              <w:spacing w:after="0" w:line="240" w:lineRule="auto"/>
+              <w:rPr>
+                <w:color w:val="538135" w:themeColor="accent6" w:themeShade="BF"/>
+              </w:rPr>
+            </w:pPr>
+            <w:r>
+              <w:rPr>
+                <w:color w:val="538135" w:themeColor="accent6" w:themeShade="BF"/>
+              </w:rPr>
+              <w:t>"""</w:t>
+            </w:r>
+          </w:p>
+          <w:p>
+            <w:pPr>
+              <w:spacing w:after="0" w:line="240" w:lineRule="auto"/>
+              <w:rPr>
+                <w:color w:val="538135" w:themeColor="accent6" w:themeShade="BF"/>
+              </w:rPr>
+            </w:pPr>
+            <w:r>
+              <w:rPr>
+                <w:color w:val="538135" w:themeColor="accent6" w:themeShade="BF"/>
+              </w:rPr>
+              <w:t xml:space="preserve">При отправке кода на Выполнение </w:t>
+            </w:r>
+            <w:proofErr w:type="spellStart"/>
+            <w:r>
+              <w:rPr>
+                <w:color w:val="538135" w:themeColor="accent6" w:themeShade="BF"/>
+              </w:rPr>
+              <w:t>раскомментируйте</w:t>
+            </w:r>
+            <w:proofErr w:type="spellEnd"/>
+            <w:r>
+              <w:rPr>
+                <w:color w:val="538135" w:themeColor="accent6" w:themeShade="BF"/>
+              </w:rPr>
+              <w:t xml:space="preserve"> строку ниже, чтобы задать </w:t>
+            </w:r>
+            <w:proofErr w:type="gramStart"/>
+            <w:r>
+              <w:rPr>
+                <w:color w:val="538135" w:themeColor="accent6" w:themeShade="BF"/>
+              </w:rPr>
+              <w:t>значение  `</w:t>
+            </w:r>
+            <w:proofErr w:type="gramEnd"/>
+            <w:r>
+              <w:rPr>
+                <w:color w:val="538135" w:themeColor="accent6" w:themeShade="BF"/>
+              </w:rPr>
+              <w:t>k`</w:t>
+            </w:r>
+          </w:p>
+          <w:p>
+            <w:pPr>
+              <w:spacing w:after="0" w:line="240" w:lineRule="auto"/>
+              <w:rPr>
+                <w:color w:val="538135" w:themeColor="accent6" w:themeShade="BF"/>
+              </w:rPr>
+            </w:pPr>
+          </w:p>
+          <w:p>
+            <w:pPr>
+              <w:spacing w:after="0" w:line="240" w:lineRule="auto"/>
+              <w:rPr>
+                <w:color w:val="538135" w:themeColor="accent6" w:themeShade="BF"/>
+              </w:rPr>
+            </w:pPr>
+            <w:r>
+              <w:rPr>
+                <w:color w:val="538135" w:themeColor="accent6" w:themeShade="BF"/>
+              </w:rPr>
+              <w:t>При отправке решения на Проверку закомментируйте эту строку обратно - система автоматически подставит разные значения `k` для проверки</w:t>
+            </w:r>
+          </w:p>
+          <w:p>
+            <w:pPr>
+              <w:spacing w:after="0" w:line="240" w:lineRule="auto"/>
+              <w:rPr>
+                <w:color w:val="538135" w:themeColor="accent6" w:themeShade="BF"/>
+              </w:rPr>
+            </w:pPr>
+            <w:r>
+              <w:rPr>
+                <w:color w:val="538135" w:themeColor="accent6" w:themeShade="BF"/>
+              </w:rPr>
+              <w:t>"""</w:t>
+            </w:r>
+          </w:p>
+          <w:p>
+            <w:pPr>
+              <w:spacing w:after="0" w:line="240" w:lineRule="auto"/>
+              <w:rPr>
+                <w:color w:val="538135" w:themeColor="accent6" w:themeShade="BF"/>
+              </w:rPr>
+            </w:pPr>
+          </w:p>
+          <w:p>
+            <w:pPr>
+              <w:spacing w:after="0" w:line="240" w:lineRule="auto"/>
+              <w:rPr>
+                <w:color w:val="538135" w:themeColor="accent6" w:themeShade="BF"/>
+              </w:rPr>
+            </w:pPr>
+            <w:r>
+              <w:rPr>
+                <w:color w:val="538135" w:themeColor="accent6" w:themeShade="BF"/>
+              </w:rPr>
+              <w:t># k = 'ноутбук'</w:t>
+            </w:r>
+          </w:p>
+          <w:p>
+            <w:pPr>
+              <w:spacing w:after="0" w:line="240" w:lineRule="auto"/>
+              <w:rPr>
+                <w:color w:val="538135" w:themeColor="accent6" w:themeShade="BF"/>
+              </w:rPr>
+            </w:pPr>
+          </w:p>
+          <w:p>
+            <w:r>
+              <w:rPr>
+                <w:color w:val="538135" w:themeColor="accent6" w:themeShade="BF"/>
+              </w:rPr>
+              <w:t># Введите ваше решение ниже</w:t>
+            </w:r>
+          </w:p>
+        </w:tc>
+      </w:tr>
+    </w:tbl>
+    <w:p>
+      <w:pPr>
+        <w:spacing w:after="0" w:line="240" w:lineRule="auto"/>
+      </w:pPr>
+    </w:p>
+    <w:p>
+      <w:pPr>
+        <w:spacing w:after="0" w:line="240" w:lineRule="auto"/>
+      </w:pPr>
+    </w:p>
+    <w:p>
+      <w:pPr>
+        <w:spacing w:after="0" w:line="240" w:lineRule="auto"/>
+      </w:pPr>
+    </w:p>
+    <w:p>
+      <w:pPr>
+        <w:spacing w:after="0" w:line="240" w:lineRule="auto"/>
+      </w:pPr>
+    </w:p>
+    <w:p>
+      <w:pPr>
+        <w:spacing w:after="0" w:line="240" w:lineRule="auto"/>
+      </w:pPr>
+    </w:p>
+    <w:p>
+      <w:pPr>
+        <w:spacing w:after="0" w:line="240" w:lineRule="auto"/>
+      </w:pPr>
+    </w:p>
+    <w:p>
+      <w:pPr>
+        <w:spacing w:after="0" w:line="240" w:lineRule="auto"/>
+      </w:pPr>
+    </w:p>
+    <w:p>
+      <w:pPr>
+        <w:spacing w:after="0" w:line="240" w:lineRule="auto"/>
+      </w:pPr>
+    </w:p>
+    <w:p>
+      <w:pPr>
+        <w:spacing w:after="0" w:line="240" w:lineRule="auto"/>
+      </w:pPr>
+    </w:p>
+    <w:p>
+      <w:pPr>
+        <w:spacing w:after="0" w:line="240" w:lineRule="auto"/>
+      </w:pPr>
+    </w:p>
+    <w:p>
+      <w:pPr>
+        <w:spacing w:after="0" w:line="240" w:lineRule="auto"/>
+      </w:pPr>
+    </w:p>
+    <w:p>
+      <w:pPr>
+        <w:spacing w:after="0" w:line="240" w:lineRule="auto"/>
+      </w:pPr>
+    </w:p>
+    <w:p>
+      <w:pPr>
+        <w:spacing w:after="0" w:line="240" w:lineRule="auto"/>
+      </w:pPr>
+    </w:p>
+    <w:p>
+      <w:pPr>
+        <w:spacing w:after="0" w:line="240" w:lineRule="auto"/>
+      </w:pPr>
+    </w:p>
+    <w:p>
+      <w:pPr>
+        <w:spacing w:after="0" w:line="240" w:lineRule="auto"/>
+      </w:pPr>
+    </w:p>
+    <w:p>
+      <w:pPr>
+        <w:spacing w:after="0" w:line="240" w:lineRule="auto"/>
+      </w:pPr>
+    </w:p>
+    <w:p>
+      <w:pPr>
+        <w:spacing w:after="0" w:line="240" w:lineRule="auto"/>
+      </w:pPr>
+    </w:p>
+    <w:p>
+      <w:pPr>
+        <w:spacing w:after="0" w:line="240" w:lineRule="auto"/>
+      </w:pPr>
+    </w:p>
+    <w:p>
+      <w:pPr>
         <w:pStyle w:val="3"/>
         <w:spacing w:before="0" w:beforeAutospacing="0" w:after="0" w:afterAutospacing="0" w:line="360" w:lineRule="atLeast"/>
         <w:rPr>
@@ -6650,6 +9379,315 @@
     </w:sectPr>
   </w:body>
 </w:document>
+</file>
+
+<file path=word/numbering.xml><?xml version="1.0" encoding="utf-8"?>
+<w:numbering xmlns:wpc="http://schemas.microsoft.com/office/word/2010/wordprocessingCanvas" xmlns:cx="http://schemas.microsoft.com/office/drawing/2014/chartex" xmlns:cx1="http://schemas.microsoft.com/office/drawing/2015/9/8/chartex" xmlns:cx2="http://schemas.microsoft.com/office/drawing/2015/10/21/chartex" xmlns:cx3="http://schemas.microsoft.com/office/drawing/2016/5/9/chartex" xmlns:cx4="http://schemas.microsoft.com/office/drawing/2016/5/10/chartex" xmlns:cx5="http://schemas.microsoft.com/office/drawing/2016/5/11/chartex" xmlns:cx6="http://schemas.microsoft.com/office/drawing/2016/5/12/chartex" xmlns:cx7="http://schemas.microsoft.com/office/drawing/2016/5/13/chartex" xmlns:cx8="http://schemas.microsoft.com/office/drawing/2016/5/14/chartex" xmlns:mc="http://schemas.openxmlformats.org/markup-compatibility/2006" xmlns:aink="http://schemas.microsoft.com/office/drawing/2016/ink" xmlns:am3d="http://schemas.microsoft.com/office/drawing/2017/model3d" xmlns:o="urn:schemas-microsoft-com:office:office" xmlns:oel="http://schemas.microsoft.com/office/2019/extlst" xmlns:r="http://schemas.openxmlformats.org/officeDocument/2006/relationships" xmlns:m="http://schemas.openxmlformats.org/officeDocument/2006/math" xmlns:v="urn:schemas-microsoft-com:vml" xmlns:wp14="http://schemas.microsoft.com/office/word/2010/wordprocessingDrawing" xmlns:wp="http://schemas.openxmlformats.org/drawingml/2006/wordprocessingDrawing" xmlns:w10="urn:schemas-microsoft-com:office:word" xmlns:w="http://schemas.openxmlformats.org/wordprocessingml/2006/main" xmlns:w14="http://schemas.microsoft.com/office/word/2010/wordml" xmlns:w15="http://schemas.microsoft.com/office/word/2012/wordml" xmlns:w16cex="http://schemas.microsoft.com/office/word/2018/wordml/cex" xmlns:w16cid="http://schemas.microsoft.com/office/word/2016/wordml/cid" xmlns:w16="http://schemas.microsoft.com/office/word/2018/wordml" xmlns:w16sdtdh="http://schemas.microsoft.com/office/word/2020/wordml/sdtdatahash" xmlns:w16se="http://schemas.microsoft.com/office/word/2015/wordml/symex" xmlns:wpg="http://schemas.microsoft.com/office/word/2010/wordprocessingGroup" xmlns:wpi="http://schemas.microsoft.com/office/word/2010/wordprocessingInk" xmlns:wne="http://schemas.microsoft.com/office/word/2006/wordml" xmlns:wps="http://schemas.microsoft.com/office/word/2010/wordprocessingShape" mc:Ignorable="w14 w15 w16se w16cid w16 w16cex w16sdtdh wp14">
+  <w:abstractNum w:abstractNumId="0" w15:restartNumberingAfterBreak="0">
+    <w:nsid w:val="512B355C"/>
+    <w:multiLevelType w:val="multilevel"/>
+    <w:tmpl w:val="AC5818CC"/>
+    <w:lvl w:ilvl="0">
+      <w:start w:val="1"/>
+      <w:numFmt w:val="bullet"/>
+      <w:lvlText w:val=""/>
+      <w:lvlJc w:val="left"/>
+      <w:pPr>
+        <w:tabs>
+          <w:tab w:val="num" w:pos="720"/>
+        </w:tabs>
+        <w:ind w:left="720" w:hanging="360"/>
+      </w:pPr>
+      <w:rPr>
+        <w:rFonts w:ascii="Symbol" w:hAnsi="Symbol" w:hint="default"/>
+        <w:sz w:val="20"/>
+      </w:rPr>
+    </w:lvl>
+    <w:lvl w:ilvl="1" w:tentative="1">
+      <w:start w:val="1"/>
+      <w:numFmt w:val="bullet"/>
+      <w:lvlText w:val="o"/>
+      <w:lvlJc w:val="left"/>
+      <w:pPr>
+        <w:tabs>
+          <w:tab w:val="num" w:pos="1440"/>
+        </w:tabs>
+        <w:ind w:left="1440" w:hanging="360"/>
+      </w:pPr>
+      <w:rPr>
+        <w:rFonts w:ascii="Courier New" w:hAnsi="Courier New" w:hint="default"/>
+        <w:sz w:val="20"/>
+      </w:rPr>
+    </w:lvl>
+    <w:lvl w:ilvl="2" w:tentative="1">
+      <w:start w:val="1"/>
+      <w:numFmt w:val="bullet"/>
+      <w:lvlText w:val=""/>
+      <w:lvlJc w:val="left"/>
+      <w:pPr>
+        <w:tabs>
+          <w:tab w:val="num" w:pos="2160"/>
+        </w:tabs>
+        <w:ind w:left="2160" w:hanging="360"/>
+      </w:pPr>
+      <w:rPr>
+        <w:rFonts w:ascii="Wingdings" w:hAnsi="Wingdings" w:hint="default"/>
+        <w:sz w:val="20"/>
+      </w:rPr>
+    </w:lvl>
+    <w:lvl w:ilvl="3" w:tentative="1">
+      <w:start w:val="1"/>
+      <w:numFmt w:val="bullet"/>
+      <w:lvlText w:val=""/>
+      <w:lvlJc w:val="left"/>
+      <w:pPr>
+        <w:tabs>
+          <w:tab w:val="num" w:pos="2880"/>
+        </w:tabs>
+        <w:ind w:left="2880" w:hanging="360"/>
+      </w:pPr>
+      <w:rPr>
+        <w:rFonts w:ascii="Wingdings" w:hAnsi="Wingdings" w:hint="default"/>
+        <w:sz w:val="20"/>
+      </w:rPr>
+    </w:lvl>
+    <w:lvl w:ilvl="4" w:tentative="1">
+      <w:start w:val="1"/>
+      <w:numFmt w:val="bullet"/>
+      <w:lvlText w:val=""/>
+      <w:lvlJc w:val="left"/>
+      <w:pPr>
+        <w:tabs>
+          <w:tab w:val="num" w:pos="3600"/>
+        </w:tabs>
+        <w:ind w:left="3600" w:hanging="360"/>
+      </w:pPr>
+      <w:rPr>
+        <w:rFonts w:ascii="Wingdings" w:hAnsi="Wingdings" w:hint="default"/>
+        <w:sz w:val="20"/>
+      </w:rPr>
+    </w:lvl>
+    <w:lvl w:ilvl="5" w:tentative="1">
+      <w:start w:val="1"/>
+      <w:numFmt w:val="bullet"/>
+      <w:lvlText w:val=""/>
+      <w:lvlJc w:val="left"/>
+      <w:pPr>
+        <w:tabs>
+          <w:tab w:val="num" w:pos="4320"/>
+        </w:tabs>
+        <w:ind w:left="4320" w:hanging="360"/>
+      </w:pPr>
+      <w:rPr>
+        <w:rFonts w:ascii="Wingdings" w:hAnsi="Wingdings" w:hint="default"/>
+        <w:sz w:val="20"/>
+      </w:rPr>
+    </w:lvl>
+    <w:lvl w:ilvl="6" w:tentative="1">
+      <w:start w:val="1"/>
+      <w:numFmt w:val="bullet"/>
+      <w:lvlText w:val=""/>
+      <w:lvlJc w:val="left"/>
+      <w:pPr>
+        <w:tabs>
+          <w:tab w:val="num" w:pos="5040"/>
+        </w:tabs>
+        <w:ind w:left="5040" w:hanging="360"/>
+      </w:pPr>
+      <w:rPr>
+        <w:rFonts w:ascii="Wingdings" w:hAnsi="Wingdings" w:hint="default"/>
+        <w:sz w:val="20"/>
+      </w:rPr>
+    </w:lvl>
+    <w:lvl w:ilvl="7" w:tentative="1">
+      <w:start w:val="1"/>
+      <w:numFmt w:val="bullet"/>
+      <w:lvlText w:val=""/>
+      <w:lvlJc w:val="left"/>
+      <w:pPr>
+        <w:tabs>
+          <w:tab w:val="num" w:pos="5760"/>
+        </w:tabs>
+        <w:ind w:left="5760" w:hanging="360"/>
+      </w:pPr>
+      <w:rPr>
+        <w:rFonts w:ascii="Wingdings" w:hAnsi="Wingdings" w:hint="default"/>
+        <w:sz w:val="20"/>
+      </w:rPr>
+    </w:lvl>
+    <w:lvl w:ilvl="8" w:tentative="1">
+      <w:start w:val="1"/>
+      <w:numFmt w:val="bullet"/>
+      <w:lvlText w:val=""/>
+      <w:lvlJc w:val="left"/>
+      <w:pPr>
+        <w:tabs>
+          <w:tab w:val="num" w:pos="6480"/>
+        </w:tabs>
+        <w:ind w:left="6480" w:hanging="360"/>
+      </w:pPr>
+      <w:rPr>
+        <w:rFonts w:ascii="Wingdings" w:hAnsi="Wingdings" w:hint="default"/>
+        <w:sz w:val="20"/>
+      </w:rPr>
+    </w:lvl>
+  </w:abstractNum>
+  <w:abstractNum w:abstractNumId="1" w15:restartNumberingAfterBreak="0">
+    <w:nsid w:val="6FF1381C"/>
+    <w:multiLevelType w:val="multilevel"/>
+    <w:tmpl w:val="9E6E89D8"/>
+    <w:lvl w:ilvl="0">
+      <w:start w:val="1"/>
+      <w:numFmt w:val="bullet"/>
+      <w:lvlText w:val=""/>
+      <w:lvlJc w:val="left"/>
+      <w:pPr>
+        <w:tabs>
+          <w:tab w:val="num" w:pos="720"/>
+        </w:tabs>
+        <w:ind w:left="720" w:hanging="360"/>
+      </w:pPr>
+      <w:rPr>
+        <w:rFonts w:ascii="Symbol" w:hAnsi="Symbol" w:hint="default"/>
+        <w:sz w:val="20"/>
+      </w:rPr>
+    </w:lvl>
+    <w:lvl w:ilvl="1" w:tentative="1">
+      <w:start w:val="1"/>
+      <w:numFmt w:val="bullet"/>
+      <w:lvlText w:val="o"/>
+      <w:lvlJc w:val="left"/>
+      <w:pPr>
+        <w:tabs>
+          <w:tab w:val="num" w:pos="1440"/>
+        </w:tabs>
+        <w:ind w:left="1440" w:hanging="360"/>
+      </w:pPr>
+      <w:rPr>
+        <w:rFonts w:ascii="Courier New" w:hAnsi="Courier New" w:hint="default"/>
+        <w:sz w:val="20"/>
+      </w:rPr>
+    </w:lvl>
+    <w:lvl w:ilvl="2" w:tentative="1">
+      <w:start w:val="1"/>
+      <w:numFmt w:val="bullet"/>
+      <w:lvlText w:val=""/>
+      <w:lvlJc w:val="left"/>
+      <w:pPr>
+        <w:tabs>
+          <w:tab w:val="num" w:pos="2160"/>
+        </w:tabs>
+        <w:ind w:left="2160" w:hanging="360"/>
+      </w:pPr>
+      <w:rPr>
+        <w:rFonts w:ascii="Wingdings" w:hAnsi="Wingdings" w:hint="default"/>
+        <w:sz w:val="20"/>
+      </w:rPr>
+    </w:lvl>
+    <w:lvl w:ilvl="3" w:tentative="1">
+      <w:start w:val="1"/>
+      <w:numFmt w:val="bullet"/>
+      <w:lvlText w:val=""/>
+      <w:lvlJc w:val="left"/>
+      <w:pPr>
+        <w:tabs>
+          <w:tab w:val="num" w:pos="2880"/>
+        </w:tabs>
+        <w:ind w:left="2880" w:hanging="360"/>
+      </w:pPr>
+      <w:rPr>
+        <w:rFonts w:ascii="Wingdings" w:hAnsi="Wingdings" w:hint="default"/>
+        <w:sz w:val="20"/>
+      </w:rPr>
+    </w:lvl>
+    <w:lvl w:ilvl="4" w:tentative="1">
+      <w:start w:val="1"/>
+      <w:numFmt w:val="bullet"/>
+      <w:lvlText w:val=""/>
+      <w:lvlJc w:val="left"/>
+      <w:pPr>
+        <w:tabs>
+          <w:tab w:val="num" w:pos="3600"/>
+        </w:tabs>
+        <w:ind w:left="3600" w:hanging="360"/>
+      </w:pPr>
+      <w:rPr>
+        <w:rFonts w:ascii="Wingdings" w:hAnsi="Wingdings" w:hint="default"/>
+        <w:sz w:val="20"/>
+      </w:rPr>
+    </w:lvl>
+    <w:lvl w:ilvl="5" w:tentative="1">
+      <w:start w:val="1"/>
+      <w:numFmt w:val="bullet"/>
+      <w:lvlText w:val=""/>
+      <w:lvlJc w:val="left"/>
+      <w:pPr>
+        <w:tabs>
+          <w:tab w:val="num" w:pos="4320"/>
+        </w:tabs>
+        <w:ind w:left="4320" w:hanging="360"/>
+      </w:pPr>
+      <w:rPr>
+        <w:rFonts w:ascii="Wingdings" w:hAnsi="Wingdings" w:hint="default"/>
+        <w:sz w:val="20"/>
+      </w:rPr>
+    </w:lvl>
+    <w:lvl w:ilvl="6" w:tentative="1">
+      <w:start w:val="1"/>
+      <w:numFmt w:val="bullet"/>
+      <w:lvlText w:val=""/>
+      <w:lvlJc w:val="left"/>
+      <w:pPr>
+        <w:tabs>
+          <w:tab w:val="num" w:pos="5040"/>
+        </w:tabs>
+        <w:ind w:left="5040" w:hanging="360"/>
+      </w:pPr>
+      <w:rPr>
+        <w:rFonts w:ascii="Wingdings" w:hAnsi="Wingdings" w:hint="default"/>
+        <w:sz w:val="20"/>
+      </w:rPr>
+    </w:lvl>
+    <w:lvl w:ilvl="7" w:tentative="1">
+      <w:start w:val="1"/>
+      <w:numFmt w:val="bullet"/>
+      <w:lvlText w:val=""/>
+      <w:lvlJc w:val="left"/>
+      <w:pPr>
+        <w:tabs>
+          <w:tab w:val="num" w:pos="5760"/>
+        </w:tabs>
+        <w:ind w:left="5760" w:hanging="360"/>
+      </w:pPr>
+      <w:rPr>
+        <w:rFonts w:ascii="Wingdings" w:hAnsi="Wingdings" w:hint="default"/>
+        <w:sz w:val="20"/>
+      </w:rPr>
+    </w:lvl>
+    <w:lvl w:ilvl="8" w:tentative="1">
+      <w:start w:val="1"/>
+      <w:numFmt w:val="bullet"/>
+      <w:lvlText w:val=""/>
+      <w:lvlJc w:val="left"/>
+      <w:pPr>
+        <w:tabs>
+          <w:tab w:val="num" w:pos="6480"/>
+        </w:tabs>
+        <w:ind w:left="6480" w:hanging="360"/>
+      </w:pPr>
+      <w:rPr>
+        <w:rFonts w:ascii="Wingdings" w:hAnsi="Wingdings" w:hint="default"/>
+        <w:sz w:val="20"/>
+      </w:rPr>
+    </w:lvl>
+  </w:abstractNum>
+  <w:num w:numId="1" w16cid:durableId="210965278">
+    <w:abstractNumId w:val="0"/>
+  </w:num>
+  <w:num w:numId="2" w16cid:durableId="501702774">
+    <w:abstractNumId w:val="1"/>
+  </w:num>
+</w:numbering>
 </file>
 
 <file path=word/styles.xml><?xml version="1.0" encoding="utf-8"?>
@@ -7310,6 +10348,16 @@
       </w:tblBorders>
     </w:tblPr>
   </w:style>
+  <w:style w:type="character" w:customStyle="1" w:styleId="hljs-number">
+    <w:name w:val="hljs-number"/>
+    <w:basedOn w:val="a0"/>
+    <w:rsid w:val="00C62FC9"/>
+  </w:style>
+  <w:style w:type="character" w:customStyle="1" w:styleId="hljs-comment">
+    <w:name w:val="hljs-comment"/>
+    <w:basedOn w:val="a0"/>
+    <w:rsid w:val="00C62FC9"/>
+  </w:style>
 </w:styles>
 </file>
 
